--- a/Projet OPA/Document/Livrables/OPA - Livrable_02 - Architecture de la BDD.docx
+++ b/Projet OPA/Document/Livrables/OPA - Livrable_02 - Architecture de la BDD.docx
@@ -3,247 +3,3616 @@
 <w:document xmlns:wpc="http://schemas.microsoft.com/office/word/2010/wordprocessingCanvas" xmlns:cx="http://schemas.microsoft.com/office/drawing/2014/chartex" xmlns:cx1="http://schemas.microsoft.com/office/drawing/2015/9/8/chartex" xmlns:cx2="http://schemas.microsoft.com/office/drawing/2015/10/21/chartex" xmlns:cx3="http://schemas.microsoft.com/office/drawing/2016/5/9/chartex" xmlns:cx4="http://schemas.microsoft.com/office/drawing/2016/5/10/chartex" xmlns:cx5="http://schemas.microsoft.com/office/drawing/2016/5/11/chartex" xmlns:cx6="http://schemas.microsoft.com/office/drawing/2016/5/12/chartex" xmlns:cx7="http://schemas.microsoft.com/office/drawing/2016/5/13/chartex" xmlns:cx8="http://schemas.microsoft.com/office/drawing/2016/5/14/chartex" xmlns:mc="http://schemas.openxmlformats.org/markup-compatibility/2006" xmlns:aink="http://schemas.microsoft.com/office/drawing/2016/ink" xmlns:am3d="http://schemas.microsoft.com/office/drawing/2017/model3d" xmlns:o="urn:schemas-microsoft-com:office:office" xmlns:oel="http://schemas.microsoft.com/office/2019/extlst" xmlns:r="http://schemas.openxmlformats.org/officeDocument/2006/relationships" xmlns:m="http://schemas.openxmlformats.org/officeDocument/2006/math" xmlns:v="urn:schemas-microsoft-com:vml" xmlns:wp14="http://schemas.microsoft.com/office/word/2010/wordprocessingDrawing" xmlns:wp="http://schemas.openxmlformats.org/drawingml/2006/wordprocessingDrawing" xmlns:w10="urn:schemas-microsoft-com:office:word" xmlns:w="http://schemas.openxmlformats.org/wordprocessingml/2006/main" xmlns:w14="http://schemas.microsoft.com/office/word/2010/wordml" xmlns:w15="http://schemas.microsoft.com/office/word/2012/wordml" xmlns:w16cex="http://schemas.microsoft.com/office/word/2018/wordml/cex" xmlns:w16cid="http://schemas.microsoft.com/office/word/2016/wordml/cid" xmlns:w16="http://schemas.microsoft.com/office/word/2018/wordml" xmlns:w16sdtdh="http://schemas.microsoft.com/office/word/2020/wordml/sdtdatahash" xmlns:w16se="http://schemas.microsoft.com/office/word/2015/wordml/symex" xmlns:wpg="http://schemas.microsoft.com/office/word/2010/wordprocessingGroup" xmlns:wpi="http://schemas.microsoft.com/office/word/2010/wordprocessingInk" xmlns:wne="http://schemas.microsoft.com/office/word/2006/wordml" xmlns:wps="http://schemas.microsoft.com/office/word/2010/wordprocessingShape" mc:Ignorable="w14 w15 w16se w16cid w16 w16cex w16sdtdh wp14">
   <w:body>
     <w:p>
-      <w:r>
-        <w:t>Table "Cryptocurrency":</w:t>
-      </w:r>
-    </w:p>
-    <w:p/>
-    <w:p>
-      <w:r>
-        <w:t>cryptocurrency_id (Clé primaire)</w:t>
-      </w:r>
-    </w:p>
-    <w:p>
-      <w:r>
-        <w:t>name (Nom de la cryptomonnaie)</w:t>
-      </w:r>
-    </w:p>
-    <w:p>
-      <w:r>
-        <w:t>symbol (Symbole de la cryptomonnaie)</w:t>
-      </w:r>
-    </w:p>
-    <w:p>
-      <w:r>
-        <w:t>description (Description de la cryptomonnaie)</w:t>
+      <w:pPr>
+        <w:rPr>
+          <w:rFonts w:ascii="Arial" w:hAnsi="Arial" w:cs="Arial"/>
+          <w:sz w:val="24"/>
+          <w:szCs w:val="24"/>
+        </w:rPr>
+      </w:pPr>
+      <w:r>
+        <w:rPr>
+          <w:rFonts w:ascii="Arial" w:hAnsi="Arial" w:cs="Arial"/>
+          <w:sz w:val="24"/>
+          <w:szCs w:val="24"/>
+        </w:rPr>
+        <w:t>Archite</w:t>
+      </w:r>
+      <w:r>
+        <w:rPr>
+          <w:rFonts w:ascii="Arial" w:hAnsi="Arial" w:cs="Arial"/>
+          <w:sz w:val="24"/>
+          <w:szCs w:val="24"/>
+        </w:rPr>
+        <w:t>c</w:t>
+      </w:r>
+      <w:r>
+        <w:rPr>
+          <w:rFonts w:ascii="Arial" w:hAnsi="Arial" w:cs="Arial"/>
+          <w:sz w:val="24"/>
+          <w:szCs w:val="24"/>
+        </w:rPr>
+        <w:t xml:space="preserve">ture </w:t>
+      </w:r>
+      <w:r>
+        <w:rPr>
+          <w:rFonts w:ascii="Arial" w:hAnsi="Arial" w:cs="Arial"/>
+          <w:sz w:val="24"/>
+          <w:szCs w:val="24"/>
+        </w:rPr>
+        <w:t>de la Base de données</w:t>
+      </w:r>
+      <w:r>
+        <w:rPr>
+          <w:rFonts w:ascii="Arial" w:hAnsi="Arial" w:cs="Arial"/>
+          <w:sz w:val="24"/>
+          <w:szCs w:val="24"/>
+        </w:rPr>
+        <w:t xml:space="preserve"> : </w:t>
+      </w:r>
+      <w:r>
+        <w:rPr>
+          <w:rFonts w:ascii="Arial" w:hAnsi="Arial" w:cs="Arial"/>
+          <w:sz w:val="40"/>
+          <w:szCs w:val="40"/>
+        </w:rPr>
+        <w:t>DB_</w:t>
+      </w:r>
+      <w:r>
+        <w:rPr>
+          <w:rFonts w:ascii="Arial" w:hAnsi="Arial" w:cs="Arial"/>
+          <w:sz w:val="40"/>
+          <w:szCs w:val="40"/>
+        </w:rPr>
+        <w:t>KN</w:t>
+      </w:r>
+      <w:r>
+        <w:rPr>
+          <w:rFonts w:ascii="Arial" w:hAnsi="Arial" w:cs="Arial"/>
+          <w:sz w:val="40"/>
+          <w:szCs w:val="40"/>
+        </w:rPr>
+        <w:t>FN_</w:t>
+      </w:r>
+      <w:r>
+        <w:rPr>
+          <w:rFonts w:ascii="Arial" w:hAnsi="Arial" w:cs="Arial"/>
+          <w:sz w:val="40"/>
+          <w:szCs w:val="40"/>
+        </w:rPr>
+        <w:t>OPA</w:t>
       </w:r>
     </w:p>
     <w:p>
       <w:pPr>
-        <w:pBdr>
-          <w:bottom w:val="single" w:sz="6" w:space="1" w:color="auto"/>
-        </w:pBdr>
-      </w:pPr>
-      <w:r>
-        <w:t>website (Site web de la cryptomonnaie)</w:t>
-      </w:r>
-    </w:p>
-    <w:p>
-      <w:pPr>
-        <w:pBdr>
-          <w:bottom w:val="single" w:sz="6" w:space="1" w:color="auto"/>
-        </w:pBdr>
+        <w:rPr>
+          <w:rFonts w:ascii="Arial" w:hAnsi="Arial" w:cs="Arial"/>
+        </w:rPr>
       </w:pPr>
     </w:p>
     <w:p>
       <w:pPr>
-        <w:pBdr>
-          <w:bottom w:val="single" w:sz="6" w:space="1" w:color="auto"/>
-        </w:pBdr>
-      </w:pPr>
-      <w:r>
-        <w:t>"Cryptocurrency" qui stocke les informations caractéristiques des cryptomonnaies, telles que le nom, le symbole, la description, le site web, etc. Chaque cryptomonnaie possède un identifiant unique "cryptocurrency_id".</w:t>
-      </w:r>
-    </w:p>
-    <w:p/>
-    <w:p>
-      <w:r>
-        <w:t>Table "HistoricalData":</w:t>
-      </w:r>
-    </w:p>
-    <w:p/>
-    <w:p>
-      <w:r>
-        <w:t>data_id (Clé primaire)</w:t>
-      </w:r>
-    </w:p>
-    <w:p>
-      <w:r>
-        <w:t>cryptocurrency_id (Clé étrangère faisant référence à la table "Cryptocurrency")</w:t>
-      </w:r>
-    </w:p>
-    <w:p>
-      <w:r>
-        <w:t>time_period_start (Date et heure de début de la période)</w:t>
-      </w:r>
-    </w:p>
-    <w:p>
-      <w:r>
-        <w:t>time_period_end (Date et heure de fin de la période)</w:t>
-      </w:r>
-    </w:p>
-    <w:p>
-      <w:r>
-        <w:t>time_open (Date et heure d'ouverture)</w:t>
-      </w:r>
-    </w:p>
-    <w:p>
-      <w:r>
-        <w:t>time_close (Date et heure de clôture)</w:t>
-      </w:r>
-    </w:p>
-    <w:p>
-      <w:r>
-        <w:t>price_open (Prix d'ouverture)</w:t>
-      </w:r>
-    </w:p>
-    <w:p>
-      <w:r>
-        <w:t>price_high (Prix le plus élevé)</w:t>
-      </w:r>
-    </w:p>
-    <w:p>
-      <w:r>
-        <w:t>price_low (Prix le plus bas)</w:t>
-      </w:r>
-    </w:p>
-    <w:p>
-      <w:r>
-        <w:t>price_close (Prix de clôture)</w:t>
-      </w:r>
-    </w:p>
-    <w:p>
-      <w:r>
-        <w:t>volume_traded (Volume échangé)</w:t>
-      </w:r>
-    </w:p>
-    <w:p>
-      <w:pPr>
-        <w:pBdr>
-          <w:bottom w:val="single" w:sz="6" w:space="1" w:color="auto"/>
-        </w:pBdr>
-      </w:pPr>
-      <w:r>
-        <w:t>trades_count (Nombre de transactions)</w:t>
-      </w:r>
-    </w:p>
-    <w:p>
-      <w:pPr>
-        <w:pBdr>
-          <w:bottom w:val="single" w:sz="6" w:space="1" w:color="auto"/>
-        </w:pBdr>
+        <w:rPr>
+          <w:rFonts w:ascii="Arial" w:hAnsi="Arial" w:cs="Arial"/>
+        </w:rPr>
       </w:pPr>
     </w:p>
     <w:p>
       <w:pPr>
-        <w:pBdr>
-          <w:bottom w:val="single" w:sz="6" w:space="1" w:color="auto"/>
-        </w:pBdr>
+        <w:pStyle w:val="Paragraphedeliste"/>
+        <w:numPr>
+          <w:ilvl w:val="0"/>
+          <w:numId w:val="1"/>
+        </w:numPr>
+        <w:rPr>
+          <w:rFonts w:ascii="Arial" w:hAnsi="Arial" w:cs="Arial"/>
+          <w:b/>
+          <w:bCs/>
+          <w:sz w:val="24"/>
+          <w:szCs w:val="24"/>
+        </w:rPr>
       </w:pPr>
       <w:r>
-        <w:t>La table "HistoricalData" est liée à la table "Cryptocurrency" par le biais de la clé étrangère "cryptocurrency_id". Elle stocke les données historiques</w:t>
-      </w:r>
-      <w:r>
-        <w:t xml:space="preserve"> (journalière par exemple)</w:t>
-      </w:r>
-      <w:r>
-        <w:t xml:space="preserve"> spécifiques à chaque cryptomonnaie, telles que les horaires, les prix, le volume échangé, le nombre de transactions, etc. Chaque enregistrement dans la table "HistoricalData" est identifié par un identifiant unique "data_id".</w:t>
+        <w:rPr>
+          <w:rFonts w:ascii="Arial" w:hAnsi="Arial" w:cs="Arial"/>
+          <w:b/>
+          <w:bCs/>
+          <w:sz w:val="24"/>
+          <w:szCs w:val="24"/>
+        </w:rPr>
+        <w:t xml:space="preserve">Table </w:t>
+      </w:r>
+      <w:proofErr w:type="spellStart"/>
+      <w:r>
+        <w:rPr>
+          <w:rFonts w:ascii="Arial" w:hAnsi="Arial" w:cs="Arial"/>
+          <w:b/>
+          <w:bCs/>
+          <w:sz w:val="24"/>
+          <w:szCs w:val="24"/>
+        </w:rPr>
+        <w:t>Cryptocurrency</w:t>
+      </w:r>
+      <w:proofErr w:type="spellEnd"/>
+      <w:r>
+        <w:rPr>
+          <w:rFonts w:ascii="Arial" w:hAnsi="Arial" w:cs="Arial"/>
+          <w:b/>
+          <w:bCs/>
+          <w:sz w:val="24"/>
+          <w:szCs w:val="24"/>
+        </w:rPr>
+        <w:t> : Dimension</w:t>
       </w:r>
     </w:p>
     <w:p>
       <w:pPr>
-        <w:pBdr>
-          <w:bottom w:val="single" w:sz="6" w:space="1" w:color="auto"/>
-        </w:pBdr>
+        <w:jc w:val="both"/>
+        <w:rPr>
+          <w:rFonts w:ascii="Arial" w:hAnsi="Arial" w:cs="Arial"/>
+        </w:rPr>
       </w:pPr>
       <w:r>
-        <w:t xml:space="preserve">Elle peut être alimentée par </w:t>
-      </w:r>
-      <w:r>
-        <w:t>"RealTimeData"</w:t>
-      </w:r>
-      <w:r>
-        <w:t xml:space="preserve"> ou directement via l’API.</w:t>
-      </w:r>
+        <w:rPr>
+          <w:rFonts w:ascii="Arial" w:hAnsi="Arial" w:cs="Arial"/>
+        </w:rPr>
+        <w:t>Elle</w:t>
+      </w:r>
+      <w:r>
+        <w:rPr>
+          <w:rFonts w:ascii="Arial" w:hAnsi="Arial" w:cs="Arial"/>
+        </w:rPr>
+        <w:t xml:space="preserve"> stocke les informations caractéristiques des cryptomonnaies, telles que le nom, le symbole, la description, le site web, etc. Chaque cryptomonnaie possède un identifiant unique</w:t>
+      </w:r>
+      <w:r>
+        <w:rPr>
+          <w:rFonts w:ascii="Arial" w:hAnsi="Arial" w:cs="Arial"/>
+        </w:rPr>
+        <w:t xml:space="preserve"> </w:t>
+      </w:r>
+      <w:r>
+        <w:rPr>
+          <w:rFonts w:ascii="Arial" w:hAnsi="Arial" w:cs="Arial"/>
+        </w:rPr>
+        <w:t>« </w:t>
+      </w:r>
+      <w:r>
+        <w:rPr>
+          <w:rFonts w:ascii="Arial" w:hAnsi="Arial" w:cs="Arial"/>
+        </w:rPr>
+        <w:t>cryptocurrency_id</w:t>
+      </w:r>
+      <w:r>
+        <w:rPr>
+          <w:rFonts w:ascii="Arial" w:hAnsi="Arial" w:cs="Arial"/>
+        </w:rPr>
+        <w:t> »</w:t>
+      </w:r>
+      <w:r>
+        <w:rPr>
+          <w:rFonts w:ascii="Arial" w:hAnsi="Arial" w:cs="Arial"/>
+        </w:rPr>
+        <w:t>.</w:t>
+      </w:r>
+    </w:p>
+    <w:tbl>
+      <w:tblPr>
+        <w:tblStyle w:val="Tableausimple3"/>
+        <w:tblW w:w="0" w:type="auto"/>
+        <w:tblLook w:val="04A0" w:firstRow="1" w:lastRow="0" w:firstColumn="1" w:lastColumn="0" w:noHBand="0" w:noVBand="1"/>
+      </w:tblPr>
+      <w:tblGrid>
+        <w:gridCol w:w="2710"/>
+        <w:gridCol w:w="2223"/>
+        <w:gridCol w:w="2131"/>
+        <w:gridCol w:w="2008"/>
+      </w:tblGrid>
+      <w:tr>
+        <w:trPr>
+          <w:cnfStyle w:val="100000000000" w:firstRow="1" w:lastRow="0" w:firstColumn="0" w:lastColumn="0" w:oddVBand="0" w:evenVBand="0" w:oddHBand="0" w:evenHBand="0" w:firstRowFirstColumn="0" w:firstRowLastColumn="0" w:lastRowFirstColumn="0" w:lastRowLastColumn="0"/>
+        </w:trPr>
+        <w:tc>
+          <w:tcPr>
+            <w:cnfStyle w:val="001000000100" w:firstRow="0" w:lastRow="0" w:firstColumn="1" w:lastColumn="0" w:oddVBand="0" w:evenVBand="0" w:oddHBand="0" w:evenHBand="0" w:firstRowFirstColumn="1" w:firstRowLastColumn="0" w:lastRowFirstColumn="0" w:lastRowLastColumn="0"/>
+            <w:tcW w:w="2710" w:type="dxa"/>
+          </w:tcPr>
+          <w:p>
+            <w:pPr>
+              <w:rPr>
+                <w:rFonts w:ascii="Arial" w:hAnsi="Arial" w:cs="Arial"/>
+              </w:rPr>
+            </w:pPr>
+            <w:r>
+              <w:rPr>
+                <w:rFonts w:ascii="Arial" w:hAnsi="Arial" w:cs="Arial"/>
+              </w:rPr>
+              <w:t>Champs</w:t>
+            </w:r>
+          </w:p>
+        </w:tc>
+        <w:tc>
+          <w:tcPr>
+            <w:tcW w:w="2223" w:type="dxa"/>
+          </w:tcPr>
+          <w:p>
+            <w:pPr>
+              <w:cnfStyle w:val="100000000000" w:firstRow="1" w:lastRow="0" w:firstColumn="0" w:lastColumn="0" w:oddVBand="0" w:evenVBand="0" w:oddHBand="0" w:evenHBand="0" w:firstRowFirstColumn="0" w:firstRowLastColumn="0" w:lastRowFirstColumn="0" w:lastRowLastColumn="0"/>
+              <w:rPr>
+                <w:rFonts w:ascii="Arial" w:hAnsi="Arial" w:cs="Arial"/>
+              </w:rPr>
+            </w:pPr>
+            <w:r>
+              <w:rPr>
+                <w:rFonts w:ascii="Arial" w:hAnsi="Arial" w:cs="Arial"/>
+              </w:rPr>
+              <w:t>Définition</w:t>
+            </w:r>
+          </w:p>
+        </w:tc>
+        <w:tc>
+          <w:tcPr>
+            <w:tcW w:w="2131" w:type="dxa"/>
+          </w:tcPr>
+          <w:p>
+            <w:pPr>
+              <w:cnfStyle w:val="100000000000" w:firstRow="1" w:lastRow="0" w:firstColumn="0" w:lastColumn="0" w:oddVBand="0" w:evenVBand="0" w:oddHBand="0" w:evenHBand="0" w:firstRowFirstColumn="0" w:firstRowLastColumn="0" w:lastRowFirstColumn="0" w:lastRowLastColumn="0"/>
+              <w:rPr>
+                <w:rFonts w:ascii="Arial" w:hAnsi="Arial" w:cs="Arial"/>
+              </w:rPr>
+            </w:pPr>
+            <w:r>
+              <w:rPr>
+                <w:rFonts w:ascii="Arial" w:hAnsi="Arial" w:cs="Arial"/>
+              </w:rPr>
+              <w:t>Type</w:t>
+            </w:r>
+          </w:p>
+        </w:tc>
+        <w:tc>
+          <w:tcPr>
+            <w:tcW w:w="2008" w:type="dxa"/>
+          </w:tcPr>
+          <w:p>
+            <w:pPr>
+              <w:cnfStyle w:val="100000000000" w:firstRow="1" w:lastRow="0" w:firstColumn="0" w:lastColumn="0" w:oddVBand="0" w:evenVBand="0" w:oddHBand="0" w:evenHBand="0" w:firstRowFirstColumn="0" w:firstRowLastColumn="0" w:lastRowFirstColumn="0" w:lastRowLastColumn="0"/>
+              <w:rPr>
+                <w:rFonts w:ascii="Arial" w:hAnsi="Arial" w:cs="Arial"/>
+              </w:rPr>
+            </w:pPr>
+            <w:r>
+              <w:rPr>
+                <w:rFonts w:ascii="Arial" w:hAnsi="Arial" w:cs="Arial"/>
+              </w:rPr>
+              <w:t>Exemple</w:t>
+            </w:r>
+          </w:p>
+        </w:tc>
+      </w:tr>
+      <w:tr>
+        <w:trPr>
+          <w:cnfStyle w:val="000000100000" w:firstRow="0" w:lastRow="0" w:firstColumn="0" w:lastColumn="0" w:oddVBand="0" w:evenVBand="0" w:oddHBand="1" w:evenHBand="0" w:firstRowFirstColumn="0" w:firstRowLastColumn="0" w:lastRowFirstColumn="0" w:lastRowLastColumn="0"/>
+        </w:trPr>
+        <w:tc>
+          <w:tcPr>
+            <w:cnfStyle w:val="001000000000" w:firstRow="0" w:lastRow="0" w:firstColumn="1" w:lastColumn="0" w:oddVBand="0" w:evenVBand="0" w:oddHBand="0" w:evenHBand="0" w:firstRowFirstColumn="0" w:firstRowLastColumn="0" w:lastRowFirstColumn="0" w:lastRowLastColumn="0"/>
+            <w:tcW w:w="2710" w:type="dxa"/>
+          </w:tcPr>
+          <w:p>
+            <w:pPr>
+              <w:rPr>
+                <w:rFonts w:ascii="Arial" w:hAnsi="Arial" w:cs="Arial"/>
+              </w:rPr>
+            </w:pPr>
+            <w:r>
+              <w:rPr>
+                <w:rFonts w:ascii="Arial" w:hAnsi="Arial" w:cs="Arial"/>
+              </w:rPr>
+              <w:t>CRYPTOCURRENCY_ID</w:t>
+            </w:r>
+          </w:p>
+        </w:tc>
+        <w:tc>
+          <w:tcPr>
+            <w:tcW w:w="2223" w:type="dxa"/>
+          </w:tcPr>
+          <w:p>
+            <w:pPr>
+              <w:cnfStyle w:val="000000100000" w:firstRow="0" w:lastRow="0" w:firstColumn="0" w:lastColumn="0" w:oddVBand="0" w:evenVBand="0" w:oddHBand="1" w:evenHBand="0" w:firstRowFirstColumn="0" w:firstRowLastColumn="0" w:lastRowFirstColumn="0" w:lastRowLastColumn="0"/>
+              <w:rPr>
+                <w:rFonts w:ascii="Arial" w:hAnsi="Arial" w:cs="Arial"/>
+              </w:rPr>
+            </w:pPr>
+            <w:r>
+              <w:rPr>
+                <w:rFonts w:ascii="Arial" w:hAnsi="Arial" w:cs="Arial"/>
+              </w:rPr>
+              <w:t>Clé primaire</w:t>
+            </w:r>
+          </w:p>
+        </w:tc>
+        <w:tc>
+          <w:tcPr>
+            <w:tcW w:w="2131" w:type="dxa"/>
+          </w:tcPr>
+          <w:p>
+            <w:pPr>
+              <w:cnfStyle w:val="000000100000" w:firstRow="0" w:lastRow="0" w:firstColumn="0" w:lastColumn="0" w:oddVBand="0" w:evenVBand="0" w:oddHBand="1" w:evenHBand="0" w:firstRowFirstColumn="0" w:firstRowLastColumn="0" w:lastRowFirstColumn="0" w:lastRowLastColumn="0"/>
+              <w:rPr>
+                <w:rFonts w:ascii="Arial" w:hAnsi="Arial" w:cs="Arial"/>
+              </w:rPr>
+            </w:pPr>
+            <w:r>
+              <w:rPr>
+                <w:rFonts w:ascii="Arial" w:hAnsi="Arial" w:cs="Arial"/>
+              </w:rPr>
+              <w:t>INTEGER PRIMARY KEY AUTOINCREMENT</w:t>
+            </w:r>
+          </w:p>
+        </w:tc>
+        <w:tc>
+          <w:tcPr>
+            <w:tcW w:w="2008" w:type="dxa"/>
+          </w:tcPr>
+          <w:p>
+            <w:pPr>
+              <w:cnfStyle w:val="000000100000" w:firstRow="0" w:lastRow="0" w:firstColumn="0" w:lastColumn="0" w:oddVBand="0" w:evenVBand="0" w:oddHBand="1" w:evenHBand="0" w:firstRowFirstColumn="0" w:firstRowLastColumn="0" w:lastRowFirstColumn="0" w:lastRowLastColumn="0"/>
+              <w:rPr>
+                <w:rFonts w:ascii="Arial" w:hAnsi="Arial" w:cs="Arial"/>
+              </w:rPr>
+            </w:pPr>
+            <w:r>
+              <w:rPr>
+                <w:rFonts w:ascii="Arial" w:hAnsi="Arial" w:cs="Arial"/>
+              </w:rPr>
+              <w:t>1 ; 2 ; 5</w:t>
+            </w:r>
+          </w:p>
+        </w:tc>
+      </w:tr>
+      <w:tr>
+        <w:tc>
+          <w:tcPr>
+            <w:cnfStyle w:val="001000000000" w:firstRow="0" w:lastRow="0" w:firstColumn="1" w:lastColumn="0" w:oddVBand="0" w:evenVBand="0" w:oddHBand="0" w:evenHBand="0" w:firstRowFirstColumn="0" w:firstRowLastColumn="0" w:lastRowFirstColumn="0" w:lastRowLastColumn="0"/>
+            <w:tcW w:w="2710" w:type="dxa"/>
+          </w:tcPr>
+          <w:p>
+            <w:pPr>
+              <w:rPr>
+                <w:rFonts w:ascii="Arial" w:hAnsi="Arial" w:cs="Arial"/>
+              </w:rPr>
+            </w:pPr>
+            <w:r>
+              <w:rPr>
+                <w:rFonts w:ascii="Arial" w:hAnsi="Arial" w:cs="Arial"/>
+              </w:rPr>
+              <w:t>NAME</w:t>
+            </w:r>
+          </w:p>
+        </w:tc>
+        <w:tc>
+          <w:tcPr>
+            <w:tcW w:w="2223" w:type="dxa"/>
+          </w:tcPr>
+          <w:p>
+            <w:pPr>
+              <w:cnfStyle w:val="000000000000" w:firstRow="0" w:lastRow="0" w:firstColumn="0" w:lastColumn="0" w:oddVBand="0" w:evenVBand="0" w:oddHBand="0" w:evenHBand="0" w:firstRowFirstColumn="0" w:firstRowLastColumn="0" w:lastRowFirstColumn="0" w:lastRowLastColumn="0"/>
+              <w:rPr>
+                <w:rFonts w:ascii="Arial" w:hAnsi="Arial" w:cs="Arial"/>
+              </w:rPr>
+            </w:pPr>
+            <w:r>
+              <w:rPr>
+                <w:rFonts w:ascii="Arial" w:hAnsi="Arial" w:cs="Arial"/>
+              </w:rPr>
+              <w:t>Nom de la cryptomonnaie</w:t>
+            </w:r>
+          </w:p>
+        </w:tc>
+        <w:tc>
+          <w:tcPr>
+            <w:tcW w:w="2131" w:type="dxa"/>
+          </w:tcPr>
+          <w:p>
+            <w:pPr>
+              <w:cnfStyle w:val="000000000000" w:firstRow="0" w:lastRow="0" w:firstColumn="0" w:lastColumn="0" w:oddVBand="0" w:evenVBand="0" w:oddHBand="0" w:evenHBand="0" w:firstRowFirstColumn="0" w:firstRowLastColumn="0" w:lastRowFirstColumn="0" w:lastRowLastColumn="0"/>
+              <w:rPr>
+                <w:rFonts w:ascii="Arial" w:hAnsi="Arial" w:cs="Arial"/>
+              </w:rPr>
+            </w:pPr>
+            <w:r>
+              <w:rPr>
+                <w:rFonts w:ascii="Arial" w:hAnsi="Arial" w:cs="Arial"/>
+              </w:rPr>
+              <w:t>VARCHAR(</w:t>
+            </w:r>
+            <w:r>
+              <w:rPr>
+                <w:rFonts w:ascii="Arial" w:hAnsi="Arial" w:cs="Arial"/>
+              </w:rPr>
+              <w:t>1</w:t>
+            </w:r>
+            <w:r>
+              <w:rPr>
+                <w:rFonts w:ascii="Arial" w:hAnsi="Arial" w:cs="Arial"/>
+              </w:rPr>
+              <w:t>0)</w:t>
+            </w:r>
+          </w:p>
+        </w:tc>
+        <w:tc>
+          <w:tcPr>
+            <w:tcW w:w="2008" w:type="dxa"/>
+          </w:tcPr>
+          <w:p>
+            <w:pPr>
+              <w:cnfStyle w:val="000000000000" w:firstRow="0" w:lastRow="0" w:firstColumn="0" w:lastColumn="0" w:oddVBand="0" w:evenVBand="0" w:oddHBand="0" w:evenHBand="0" w:firstRowFirstColumn="0" w:firstRowLastColumn="0" w:lastRowFirstColumn="0" w:lastRowLastColumn="0"/>
+              <w:rPr>
+                <w:rFonts w:ascii="Arial" w:hAnsi="Arial" w:cs="Arial"/>
+              </w:rPr>
+            </w:pPr>
+            <w:r>
+              <w:rPr>
+                <w:rFonts w:ascii="Arial" w:hAnsi="Arial" w:cs="Arial"/>
+              </w:rPr>
+              <w:t>‘Bitcoin’ ; ‘</w:t>
+            </w:r>
+            <w:proofErr w:type="spellStart"/>
+            <w:r>
+              <w:rPr>
+                <w:rFonts w:ascii="Arial" w:hAnsi="Arial" w:cs="Arial"/>
+              </w:rPr>
+              <w:t>Ethereum</w:t>
+            </w:r>
+            <w:proofErr w:type="spellEnd"/>
+            <w:r>
+              <w:rPr>
+                <w:rFonts w:ascii="Arial" w:hAnsi="Arial" w:cs="Arial"/>
+              </w:rPr>
+              <w:t>’</w:t>
+            </w:r>
+          </w:p>
+        </w:tc>
+      </w:tr>
+      <w:tr>
+        <w:trPr>
+          <w:cnfStyle w:val="000000100000" w:firstRow="0" w:lastRow="0" w:firstColumn="0" w:lastColumn="0" w:oddVBand="0" w:evenVBand="0" w:oddHBand="1" w:evenHBand="0" w:firstRowFirstColumn="0" w:firstRowLastColumn="0" w:lastRowFirstColumn="0" w:lastRowLastColumn="0"/>
+        </w:trPr>
+        <w:tc>
+          <w:tcPr>
+            <w:cnfStyle w:val="001000000000" w:firstRow="0" w:lastRow="0" w:firstColumn="1" w:lastColumn="0" w:oddVBand="0" w:evenVBand="0" w:oddHBand="0" w:evenHBand="0" w:firstRowFirstColumn="0" w:firstRowLastColumn="0" w:lastRowFirstColumn="0" w:lastRowLastColumn="0"/>
+            <w:tcW w:w="2710" w:type="dxa"/>
+          </w:tcPr>
+          <w:p>
+            <w:pPr>
+              <w:rPr>
+                <w:rFonts w:ascii="Arial" w:hAnsi="Arial" w:cs="Arial"/>
+              </w:rPr>
+            </w:pPr>
+            <w:r>
+              <w:rPr>
+                <w:rFonts w:ascii="Arial" w:hAnsi="Arial" w:cs="Arial"/>
+              </w:rPr>
+              <w:t>SYMBOL</w:t>
+            </w:r>
+          </w:p>
+        </w:tc>
+        <w:tc>
+          <w:tcPr>
+            <w:tcW w:w="2223" w:type="dxa"/>
+          </w:tcPr>
+          <w:p>
+            <w:pPr>
+              <w:cnfStyle w:val="000000100000" w:firstRow="0" w:lastRow="0" w:firstColumn="0" w:lastColumn="0" w:oddVBand="0" w:evenVBand="0" w:oddHBand="1" w:evenHBand="0" w:firstRowFirstColumn="0" w:firstRowLastColumn="0" w:lastRowFirstColumn="0" w:lastRowLastColumn="0"/>
+              <w:rPr>
+                <w:rFonts w:ascii="Arial" w:hAnsi="Arial" w:cs="Arial"/>
+              </w:rPr>
+            </w:pPr>
+            <w:r>
+              <w:rPr>
+                <w:rFonts w:ascii="Arial" w:hAnsi="Arial" w:cs="Arial"/>
+              </w:rPr>
+              <w:t>Symbole de la cryptomonnaie</w:t>
+            </w:r>
+          </w:p>
+        </w:tc>
+        <w:tc>
+          <w:tcPr>
+            <w:tcW w:w="2131" w:type="dxa"/>
+          </w:tcPr>
+          <w:p>
+            <w:pPr>
+              <w:cnfStyle w:val="000000100000" w:firstRow="0" w:lastRow="0" w:firstColumn="0" w:lastColumn="0" w:oddVBand="0" w:evenVBand="0" w:oddHBand="1" w:evenHBand="0" w:firstRowFirstColumn="0" w:firstRowLastColumn="0" w:lastRowFirstColumn="0" w:lastRowLastColumn="0"/>
+              <w:rPr>
+                <w:rFonts w:ascii="Arial" w:hAnsi="Arial" w:cs="Arial"/>
+              </w:rPr>
+            </w:pPr>
+            <w:r>
+              <w:rPr>
+                <w:rFonts w:ascii="Arial" w:hAnsi="Arial" w:cs="Arial"/>
+              </w:rPr>
+              <w:t>VARCHAR(</w:t>
+            </w:r>
+            <w:r>
+              <w:rPr>
+                <w:rFonts w:ascii="Arial" w:hAnsi="Arial" w:cs="Arial"/>
+              </w:rPr>
+              <w:t>5</w:t>
+            </w:r>
+            <w:r>
+              <w:rPr>
+                <w:rFonts w:ascii="Arial" w:hAnsi="Arial" w:cs="Arial"/>
+              </w:rPr>
+              <w:t>)</w:t>
+            </w:r>
+          </w:p>
+        </w:tc>
+        <w:tc>
+          <w:tcPr>
+            <w:tcW w:w="2008" w:type="dxa"/>
+          </w:tcPr>
+          <w:p>
+            <w:pPr>
+              <w:cnfStyle w:val="000000100000" w:firstRow="0" w:lastRow="0" w:firstColumn="0" w:lastColumn="0" w:oddVBand="0" w:evenVBand="0" w:oddHBand="1" w:evenHBand="0" w:firstRowFirstColumn="0" w:firstRowLastColumn="0" w:lastRowFirstColumn="0" w:lastRowLastColumn="0"/>
+              <w:rPr>
+                <w:rFonts w:ascii="Arial" w:hAnsi="Arial" w:cs="Arial"/>
+              </w:rPr>
+            </w:pPr>
+            <w:r>
+              <w:rPr>
+                <w:rFonts w:ascii="Arial" w:hAnsi="Arial" w:cs="Arial"/>
+              </w:rPr>
+              <w:t>‘BTC’ ; ‘ETH’</w:t>
+            </w:r>
+          </w:p>
+        </w:tc>
+      </w:tr>
+      <w:tr>
+        <w:tc>
+          <w:tcPr>
+            <w:cnfStyle w:val="001000000000" w:firstRow="0" w:lastRow="0" w:firstColumn="1" w:lastColumn="0" w:oddVBand="0" w:evenVBand="0" w:oddHBand="0" w:evenHBand="0" w:firstRowFirstColumn="0" w:firstRowLastColumn="0" w:lastRowFirstColumn="0" w:lastRowLastColumn="0"/>
+            <w:tcW w:w="2710" w:type="dxa"/>
+          </w:tcPr>
+          <w:p>
+            <w:pPr>
+              <w:rPr>
+                <w:rFonts w:ascii="Arial" w:hAnsi="Arial" w:cs="Arial"/>
+              </w:rPr>
+            </w:pPr>
+            <w:r>
+              <w:rPr>
+                <w:rFonts w:ascii="Arial" w:hAnsi="Arial" w:cs="Arial"/>
+              </w:rPr>
+              <w:t>CREATION_DATE</w:t>
+            </w:r>
+          </w:p>
+        </w:tc>
+        <w:tc>
+          <w:tcPr>
+            <w:tcW w:w="2223" w:type="dxa"/>
+          </w:tcPr>
+          <w:p>
+            <w:pPr>
+              <w:cnfStyle w:val="000000000000" w:firstRow="0" w:lastRow="0" w:firstColumn="0" w:lastColumn="0" w:oddVBand="0" w:evenVBand="0" w:oddHBand="0" w:evenHBand="0" w:firstRowFirstColumn="0" w:firstRowLastColumn="0" w:lastRowFirstColumn="0" w:lastRowLastColumn="0"/>
+              <w:rPr>
+                <w:rFonts w:ascii="Arial" w:hAnsi="Arial" w:cs="Arial"/>
+              </w:rPr>
+            </w:pPr>
+            <w:r>
+              <w:rPr>
+                <w:rFonts w:ascii="Arial" w:hAnsi="Arial" w:cs="Arial"/>
+              </w:rPr>
+              <w:t>D</w:t>
+            </w:r>
+            <w:r>
+              <w:rPr>
+                <w:rFonts w:ascii="Arial" w:hAnsi="Arial" w:cs="Arial"/>
+              </w:rPr>
+              <w:t>ate</w:t>
+            </w:r>
+            <w:r>
+              <w:rPr>
+                <w:rFonts w:ascii="Arial" w:hAnsi="Arial" w:cs="Arial"/>
+              </w:rPr>
+              <w:t xml:space="preserve"> de la cryptomonnaie</w:t>
+            </w:r>
+          </w:p>
+        </w:tc>
+        <w:tc>
+          <w:tcPr>
+            <w:tcW w:w="2131" w:type="dxa"/>
+          </w:tcPr>
+          <w:p>
+            <w:pPr>
+              <w:cnfStyle w:val="000000000000" w:firstRow="0" w:lastRow="0" w:firstColumn="0" w:lastColumn="0" w:oddVBand="0" w:evenVBand="0" w:oddHBand="0" w:evenHBand="0" w:firstRowFirstColumn="0" w:firstRowLastColumn="0" w:lastRowFirstColumn="0" w:lastRowLastColumn="0"/>
+              <w:rPr>
+                <w:rFonts w:ascii="Arial" w:hAnsi="Arial" w:cs="Arial"/>
+              </w:rPr>
+            </w:pPr>
+            <w:r>
+              <w:rPr>
+                <w:rFonts w:ascii="Arial" w:hAnsi="Arial" w:cs="Arial"/>
+              </w:rPr>
+              <w:t>DATE</w:t>
+            </w:r>
+          </w:p>
+        </w:tc>
+        <w:tc>
+          <w:tcPr>
+            <w:tcW w:w="2008" w:type="dxa"/>
+          </w:tcPr>
+          <w:p>
+            <w:pPr>
+              <w:cnfStyle w:val="000000000000" w:firstRow="0" w:lastRow="0" w:firstColumn="0" w:lastColumn="0" w:oddVBand="0" w:evenVBand="0" w:oddHBand="0" w:evenHBand="0" w:firstRowFirstColumn="0" w:firstRowLastColumn="0" w:lastRowFirstColumn="0" w:lastRowLastColumn="0"/>
+              <w:rPr>
+                <w:rFonts w:ascii="Arial" w:hAnsi="Arial" w:cs="Arial"/>
+              </w:rPr>
+            </w:pPr>
+            <w:r>
+              <w:rPr>
+                <w:rFonts w:ascii="Arial" w:hAnsi="Arial" w:cs="Arial"/>
+              </w:rPr>
+              <w:t>2013-</w:t>
+            </w:r>
+            <w:r>
+              <w:rPr>
+                <w:rFonts w:ascii="Arial" w:hAnsi="Arial" w:cs="Arial"/>
+              </w:rPr>
+              <w:t>05-29</w:t>
+            </w:r>
+          </w:p>
+        </w:tc>
+      </w:tr>
+      <w:tr>
+        <w:trPr>
+          <w:cnfStyle w:val="000000100000" w:firstRow="0" w:lastRow="0" w:firstColumn="0" w:lastColumn="0" w:oddVBand="0" w:evenVBand="0" w:oddHBand="1" w:evenHBand="0" w:firstRowFirstColumn="0" w:firstRowLastColumn="0" w:lastRowFirstColumn="0" w:lastRowLastColumn="0"/>
+        </w:trPr>
+        <w:tc>
+          <w:tcPr>
+            <w:cnfStyle w:val="001000000000" w:firstRow="0" w:lastRow="0" w:firstColumn="1" w:lastColumn="0" w:oddVBand="0" w:evenVBand="0" w:oddHBand="0" w:evenHBand="0" w:firstRowFirstColumn="0" w:firstRowLastColumn="0" w:lastRowFirstColumn="0" w:lastRowLastColumn="0"/>
+            <w:tcW w:w="2710" w:type="dxa"/>
+          </w:tcPr>
+          <w:p>
+            <w:pPr>
+              <w:rPr>
+                <w:rFonts w:ascii="Arial" w:hAnsi="Arial" w:cs="Arial"/>
+              </w:rPr>
+            </w:pPr>
+          </w:p>
+        </w:tc>
+        <w:tc>
+          <w:tcPr>
+            <w:tcW w:w="2223" w:type="dxa"/>
+          </w:tcPr>
+          <w:p>
+            <w:pPr>
+              <w:cnfStyle w:val="000000100000" w:firstRow="0" w:lastRow="0" w:firstColumn="0" w:lastColumn="0" w:oddVBand="0" w:evenVBand="0" w:oddHBand="1" w:evenHBand="0" w:firstRowFirstColumn="0" w:firstRowLastColumn="0" w:lastRowFirstColumn="0" w:lastRowLastColumn="0"/>
+              <w:rPr>
+                <w:rFonts w:ascii="Arial" w:hAnsi="Arial" w:cs="Arial"/>
+              </w:rPr>
+            </w:pPr>
+          </w:p>
+        </w:tc>
+        <w:tc>
+          <w:tcPr>
+            <w:tcW w:w="2131" w:type="dxa"/>
+          </w:tcPr>
+          <w:p>
+            <w:pPr>
+              <w:cnfStyle w:val="000000100000" w:firstRow="0" w:lastRow="0" w:firstColumn="0" w:lastColumn="0" w:oddVBand="0" w:evenVBand="0" w:oddHBand="1" w:evenHBand="0" w:firstRowFirstColumn="0" w:firstRowLastColumn="0" w:lastRowFirstColumn="0" w:lastRowLastColumn="0"/>
+              <w:rPr>
+                <w:rFonts w:ascii="Arial" w:hAnsi="Arial" w:cs="Arial"/>
+              </w:rPr>
+            </w:pPr>
+          </w:p>
+        </w:tc>
+        <w:tc>
+          <w:tcPr>
+            <w:tcW w:w="2008" w:type="dxa"/>
+          </w:tcPr>
+          <w:p>
+            <w:pPr>
+              <w:cnfStyle w:val="000000100000" w:firstRow="0" w:lastRow="0" w:firstColumn="0" w:lastColumn="0" w:oddVBand="0" w:evenVBand="0" w:oddHBand="1" w:evenHBand="0" w:firstRowFirstColumn="0" w:firstRowLastColumn="0" w:lastRowFirstColumn="0" w:lastRowLastColumn="0"/>
+              <w:rPr>
+                <w:rFonts w:ascii="Arial" w:hAnsi="Arial" w:cs="Arial"/>
+              </w:rPr>
+            </w:pPr>
+          </w:p>
+        </w:tc>
+      </w:tr>
+    </w:tbl>
+    <w:p>
+      <w:pPr>
+        <w:rPr>
+          <w:rFonts w:ascii="Arial" w:hAnsi="Arial" w:cs="Arial"/>
+        </w:rPr>
+      </w:pPr>
     </w:p>
     <w:p>
-      <w:r>
-        <w:lastRenderedPageBreak/>
-        <w:t>Table "RealTimeData":</w:t>
-      </w:r>
-    </w:p>
-    <w:p/>
-    <w:p>
-      <w:r>
-        <w:t>data_id (Clé primaire)</w:t>
-      </w:r>
+      <w:pPr>
+        <w:rPr>
+          <w:rFonts w:ascii="Arial" w:hAnsi="Arial" w:cs="Arial"/>
+        </w:rPr>
+      </w:pPr>
     </w:p>
     <w:p>
-      <w:r>
-        <w:t>cryptocurrency_id (Clé étrangère faisant référence à la table "Cryptocurrency")</w:t>
-      </w:r>
+      <w:pPr>
+        <w:pStyle w:val="Paragraphedeliste"/>
+        <w:rPr>
+          <w:rFonts w:ascii="Arial" w:hAnsi="Arial" w:cs="Arial"/>
+          <w:b/>
+          <w:bCs/>
+          <w:sz w:val="24"/>
+          <w:szCs w:val="24"/>
+        </w:rPr>
+      </w:pPr>
     </w:p>
     <w:p>
-      <w:r>
-        <w:t>timestamp (Horodatage de la donnée en temps réel)</w:t>
+      <w:pPr>
+        <w:pStyle w:val="Paragraphedeliste"/>
+        <w:numPr>
+          <w:ilvl w:val="0"/>
+          <w:numId w:val="1"/>
+        </w:numPr>
+        <w:rPr>
+          <w:rFonts w:ascii="Arial" w:hAnsi="Arial" w:cs="Arial"/>
+          <w:b/>
+          <w:bCs/>
+          <w:sz w:val="24"/>
+          <w:szCs w:val="24"/>
+        </w:rPr>
+      </w:pPr>
+      <w:r>
+        <w:rPr>
+          <w:rFonts w:ascii="Arial" w:hAnsi="Arial" w:cs="Arial"/>
+          <w:b/>
+          <w:bCs/>
+          <w:sz w:val="24"/>
+          <w:szCs w:val="24"/>
+        </w:rPr>
+        <w:t>Table Time</w:t>
+      </w:r>
+      <w:r>
+        <w:rPr>
+          <w:rFonts w:ascii="Arial" w:hAnsi="Arial" w:cs="Arial"/>
+          <w:b/>
+          <w:bCs/>
+          <w:sz w:val="24"/>
+          <w:szCs w:val="24"/>
+        </w:rPr>
+        <w:t> : Dimension</w:t>
       </w:r>
     </w:p>
     <w:p>
-      <w:r>
-        <w:t>price (Prix en temps réel)</w:t>
-      </w:r>
+      <w:pPr>
+        <w:rPr>
+          <w:rFonts w:ascii="Arial" w:hAnsi="Arial" w:cs="Arial"/>
+        </w:rPr>
+      </w:pPr>
+      <w:r>
+        <w:rPr>
+          <w:rFonts w:ascii="Arial" w:hAnsi="Arial" w:cs="Arial"/>
+        </w:rPr>
+        <w:t>Elle</w:t>
+      </w:r>
+      <w:r>
+        <w:rPr>
+          <w:rFonts w:ascii="Arial" w:hAnsi="Arial" w:cs="Arial"/>
+        </w:rPr>
+        <w:t xml:space="preserve"> stocke</w:t>
+      </w:r>
+      <w:r>
+        <w:rPr>
+          <w:rFonts w:ascii="Arial" w:hAnsi="Arial" w:cs="Arial"/>
+        </w:rPr>
+        <w:t xml:space="preserve"> les informations temporelles.</w:t>
+      </w:r>
+    </w:p>
+    <w:tbl>
+      <w:tblPr>
+        <w:tblStyle w:val="Tableausimple3"/>
+        <w:tblW w:w="0" w:type="auto"/>
+        <w:tblLook w:val="04A0" w:firstRow="1" w:lastRow="0" w:firstColumn="1" w:lastColumn="0" w:noHBand="0" w:noVBand="1"/>
+      </w:tblPr>
+      <w:tblGrid>
+        <w:gridCol w:w="2265"/>
+        <w:gridCol w:w="2265"/>
+        <w:gridCol w:w="2266"/>
+        <w:gridCol w:w="2266"/>
+      </w:tblGrid>
+      <w:tr>
+        <w:trPr>
+          <w:cnfStyle w:val="100000000000" w:firstRow="1" w:lastRow="0" w:firstColumn="0" w:lastColumn="0" w:oddVBand="0" w:evenVBand="0" w:oddHBand="0" w:evenHBand="0" w:firstRowFirstColumn="0" w:firstRowLastColumn="0" w:lastRowFirstColumn="0" w:lastRowLastColumn="0"/>
+        </w:trPr>
+        <w:tc>
+          <w:tcPr>
+            <w:cnfStyle w:val="001000000100" w:firstRow="0" w:lastRow="0" w:firstColumn="1" w:lastColumn="0" w:oddVBand="0" w:evenVBand="0" w:oddHBand="0" w:evenHBand="0" w:firstRowFirstColumn="1" w:firstRowLastColumn="0" w:lastRowFirstColumn="0" w:lastRowLastColumn="0"/>
+            <w:tcW w:w="2265" w:type="dxa"/>
+          </w:tcPr>
+          <w:p>
+            <w:pPr>
+              <w:rPr>
+                <w:rFonts w:ascii="Arial" w:hAnsi="Arial" w:cs="Arial"/>
+              </w:rPr>
+            </w:pPr>
+            <w:r>
+              <w:rPr>
+                <w:rFonts w:ascii="Arial" w:hAnsi="Arial" w:cs="Arial"/>
+              </w:rPr>
+              <w:t>Champs</w:t>
+            </w:r>
+          </w:p>
+        </w:tc>
+        <w:tc>
+          <w:tcPr>
+            <w:tcW w:w="2265" w:type="dxa"/>
+          </w:tcPr>
+          <w:p>
+            <w:pPr>
+              <w:cnfStyle w:val="100000000000" w:firstRow="1" w:lastRow="0" w:firstColumn="0" w:lastColumn="0" w:oddVBand="0" w:evenVBand="0" w:oddHBand="0" w:evenHBand="0" w:firstRowFirstColumn="0" w:firstRowLastColumn="0" w:lastRowFirstColumn="0" w:lastRowLastColumn="0"/>
+              <w:rPr>
+                <w:rFonts w:ascii="Arial" w:hAnsi="Arial" w:cs="Arial"/>
+              </w:rPr>
+            </w:pPr>
+            <w:r>
+              <w:rPr>
+                <w:rFonts w:ascii="Arial" w:hAnsi="Arial" w:cs="Arial"/>
+              </w:rPr>
+              <w:t>Définition</w:t>
+            </w:r>
+          </w:p>
+        </w:tc>
+        <w:tc>
+          <w:tcPr>
+            <w:tcW w:w="2266" w:type="dxa"/>
+          </w:tcPr>
+          <w:p>
+            <w:pPr>
+              <w:cnfStyle w:val="100000000000" w:firstRow="1" w:lastRow="0" w:firstColumn="0" w:lastColumn="0" w:oddVBand="0" w:evenVBand="0" w:oddHBand="0" w:evenHBand="0" w:firstRowFirstColumn="0" w:firstRowLastColumn="0" w:lastRowFirstColumn="0" w:lastRowLastColumn="0"/>
+              <w:rPr>
+                <w:rFonts w:ascii="Arial" w:hAnsi="Arial" w:cs="Arial"/>
+              </w:rPr>
+            </w:pPr>
+            <w:r>
+              <w:rPr>
+                <w:rFonts w:ascii="Arial" w:hAnsi="Arial" w:cs="Arial"/>
+              </w:rPr>
+              <w:t>Type</w:t>
+            </w:r>
+          </w:p>
+        </w:tc>
+        <w:tc>
+          <w:tcPr>
+            <w:tcW w:w="2266" w:type="dxa"/>
+          </w:tcPr>
+          <w:p>
+            <w:pPr>
+              <w:cnfStyle w:val="100000000000" w:firstRow="1" w:lastRow="0" w:firstColumn="0" w:lastColumn="0" w:oddVBand="0" w:evenVBand="0" w:oddHBand="0" w:evenHBand="0" w:firstRowFirstColumn="0" w:firstRowLastColumn="0" w:lastRowFirstColumn="0" w:lastRowLastColumn="0"/>
+              <w:rPr>
+                <w:rFonts w:ascii="Arial" w:hAnsi="Arial" w:cs="Arial"/>
+              </w:rPr>
+            </w:pPr>
+            <w:r>
+              <w:rPr>
+                <w:rFonts w:ascii="Arial" w:hAnsi="Arial" w:cs="Arial"/>
+              </w:rPr>
+              <w:t>Exemple</w:t>
+            </w:r>
+          </w:p>
+        </w:tc>
+      </w:tr>
+      <w:tr>
+        <w:trPr>
+          <w:cnfStyle w:val="000000100000" w:firstRow="0" w:lastRow="0" w:firstColumn="0" w:lastColumn="0" w:oddVBand="0" w:evenVBand="0" w:oddHBand="1" w:evenHBand="0" w:firstRowFirstColumn="0" w:firstRowLastColumn="0" w:lastRowFirstColumn="0" w:lastRowLastColumn="0"/>
+        </w:trPr>
+        <w:tc>
+          <w:tcPr>
+            <w:cnfStyle w:val="001000000000" w:firstRow="0" w:lastRow="0" w:firstColumn="1" w:lastColumn="0" w:oddVBand="0" w:evenVBand="0" w:oddHBand="0" w:evenHBand="0" w:firstRowFirstColumn="0" w:firstRowLastColumn="0" w:lastRowFirstColumn="0" w:lastRowLastColumn="0"/>
+            <w:tcW w:w="2265" w:type="dxa"/>
+          </w:tcPr>
+          <w:p>
+            <w:pPr>
+              <w:rPr>
+                <w:rFonts w:ascii="Arial" w:hAnsi="Arial" w:cs="Arial"/>
+              </w:rPr>
+            </w:pPr>
+            <w:r>
+              <w:rPr>
+                <w:rFonts w:ascii="Arial" w:hAnsi="Arial" w:cs="Arial"/>
+              </w:rPr>
+              <w:t>T</w:t>
+            </w:r>
+            <w:r>
+              <w:rPr>
+                <w:rFonts w:ascii="Arial" w:hAnsi="Arial" w:cs="Arial"/>
+              </w:rPr>
+              <w:t>IME</w:t>
+            </w:r>
+            <w:r>
+              <w:rPr>
+                <w:rFonts w:ascii="Arial" w:hAnsi="Arial" w:cs="Arial"/>
+              </w:rPr>
+              <w:t>_ID</w:t>
+            </w:r>
+          </w:p>
+        </w:tc>
+        <w:tc>
+          <w:tcPr>
+            <w:tcW w:w="2265" w:type="dxa"/>
+          </w:tcPr>
+          <w:p>
+            <w:pPr>
+              <w:cnfStyle w:val="000000100000" w:firstRow="0" w:lastRow="0" w:firstColumn="0" w:lastColumn="0" w:oddVBand="0" w:evenVBand="0" w:oddHBand="1" w:evenHBand="0" w:firstRowFirstColumn="0" w:firstRowLastColumn="0" w:lastRowFirstColumn="0" w:lastRowLastColumn="0"/>
+              <w:rPr>
+                <w:rFonts w:ascii="Arial" w:hAnsi="Arial" w:cs="Arial"/>
+              </w:rPr>
+            </w:pPr>
+            <w:r>
+              <w:rPr>
+                <w:rFonts w:ascii="Arial" w:hAnsi="Arial" w:cs="Arial"/>
+              </w:rPr>
+              <w:t>Clé primaire</w:t>
+            </w:r>
+          </w:p>
+        </w:tc>
+        <w:tc>
+          <w:tcPr>
+            <w:tcW w:w="2266" w:type="dxa"/>
+          </w:tcPr>
+          <w:p>
+            <w:pPr>
+              <w:cnfStyle w:val="000000100000" w:firstRow="0" w:lastRow="0" w:firstColumn="0" w:lastColumn="0" w:oddVBand="0" w:evenVBand="0" w:oddHBand="1" w:evenHBand="0" w:firstRowFirstColumn="0" w:firstRowLastColumn="0" w:lastRowFirstColumn="0" w:lastRowLastColumn="0"/>
+              <w:rPr>
+                <w:rFonts w:ascii="Arial" w:hAnsi="Arial" w:cs="Arial"/>
+              </w:rPr>
+            </w:pPr>
+            <w:r>
+              <w:rPr>
+                <w:rFonts w:ascii="Arial" w:hAnsi="Arial" w:cs="Arial"/>
+              </w:rPr>
+              <w:t>INTEGER PRIMARY KEY</w:t>
+            </w:r>
+          </w:p>
+        </w:tc>
+        <w:tc>
+          <w:tcPr>
+            <w:tcW w:w="2266" w:type="dxa"/>
+          </w:tcPr>
+          <w:p>
+            <w:pPr>
+              <w:cnfStyle w:val="000000100000" w:firstRow="0" w:lastRow="0" w:firstColumn="0" w:lastColumn="0" w:oddVBand="0" w:evenVBand="0" w:oddHBand="1" w:evenHBand="0" w:firstRowFirstColumn="0" w:firstRowLastColumn="0" w:lastRowFirstColumn="0" w:lastRowLastColumn="0"/>
+              <w:rPr>
+                <w:rFonts w:ascii="Arial" w:hAnsi="Arial" w:cs="Arial"/>
+              </w:rPr>
+            </w:pPr>
+            <w:r>
+              <w:rPr>
+                <w:rFonts w:ascii="Arial" w:hAnsi="Arial" w:cs="Arial"/>
+              </w:rPr>
+              <w:t>1 ; 2 ; 5</w:t>
+            </w:r>
+          </w:p>
+        </w:tc>
+      </w:tr>
+      <w:tr>
+        <w:tc>
+          <w:tcPr>
+            <w:cnfStyle w:val="001000000000" w:firstRow="0" w:lastRow="0" w:firstColumn="1" w:lastColumn="0" w:oddVBand="0" w:evenVBand="0" w:oddHBand="0" w:evenHBand="0" w:firstRowFirstColumn="0" w:firstRowLastColumn="0" w:lastRowFirstColumn="0" w:lastRowLastColumn="0"/>
+            <w:tcW w:w="2265" w:type="dxa"/>
+          </w:tcPr>
+          <w:p>
+            <w:pPr>
+              <w:rPr>
+                <w:rFonts w:ascii="Arial" w:hAnsi="Arial" w:cs="Arial"/>
+              </w:rPr>
+            </w:pPr>
+            <w:r>
+              <w:rPr>
+                <w:rFonts w:ascii="Arial" w:hAnsi="Arial" w:cs="Arial"/>
+              </w:rPr>
+              <w:t>DATE</w:t>
+            </w:r>
+          </w:p>
+        </w:tc>
+        <w:tc>
+          <w:tcPr>
+            <w:tcW w:w="2265" w:type="dxa"/>
+          </w:tcPr>
+          <w:p>
+            <w:pPr>
+              <w:cnfStyle w:val="000000000000" w:firstRow="0" w:lastRow="0" w:firstColumn="0" w:lastColumn="0" w:oddVBand="0" w:evenVBand="0" w:oddHBand="0" w:evenHBand="0" w:firstRowFirstColumn="0" w:firstRowLastColumn="0" w:lastRowFirstColumn="0" w:lastRowLastColumn="0"/>
+              <w:rPr>
+                <w:rFonts w:ascii="Arial" w:hAnsi="Arial" w:cs="Arial"/>
+              </w:rPr>
+            </w:pPr>
+            <w:r>
+              <w:rPr>
+                <w:rFonts w:ascii="Arial" w:hAnsi="Arial" w:cs="Arial"/>
+              </w:rPr>
+              <w:t>Date en format long</w:t>
+            </w:r>
+          </w:p>
+        </w:tc>
+        <w:tc>
+          <w:tcPr>
+            <w:tcW w:w="2266" w:type="dxa"/>
+          </w:tcPr>
+          <w:p>
+            <w:pPr>
+              <w:cnfStyle w:val="000000000000" w:firstRow="0" w:lastRow="0" w:firstColumn="0" w:lastColumn="0" w:oddVBand="0" w:evenVBand="0" w:oddHBand="0" w:evenHBand="0" w:firstRowFirstColumn="0" w:firstRowLastColumn="0" w:lastRowFirstColumn="0" w:lastRowLastColumn="0"/>
+              <w:rPr>
+                <w:rFonts w:ascii="Arial" w:hAnsi="Arial" w:cs="Arial"/>
+              </w:rPr>
+            </w:pPr>
+            <w:r>
+              <w:rPr>
+                <w:rFonts w:ascii="Arial" w:hAnsi="Arial" w:cs="Arial"/>
+              </w:rPr>
+              <w:t>DATE</w:t>
+            </w:r>
+          </w:p>
+        </w:tc>
+        <w:tc>
+          <w:tcPr>
+            <w:tcW w:w="2266" w:type="dxa"/>
+          </w:tcPr>
+          <w:p>
+            <w:pPr>
+              <w:cnfStyle w:val="000000000000" w:firstRow="0" w:lastRow="0" w:firstColumn="0" w:lastColumn="0" w:oddVBand="0" w:evenVBand="0" w:oddHBand="0" w:evenHBand="0" w:firstRowFirstColumn="0" w:firstRowLastColumn="0" w:lastRowFirstColumn="0" w:lastRowLastColumn="0"/>
+              <w:rPr>
+                <w:rFonts w:ascii="Arial" w:hAnsi="Arial" w:cs="Arial"/>
+              </w:rPr>
+            </w:pPr>
+            <w:r>
+              <w:rPr>
+                <w:rFonts w:ascii="Arial" w:hAnsi="Arial" w:cs="Arial"/>
+                <w:color w:val="333333"/>
+              </w:rPr>
+              <w:t>2023-06-01</w:t>
+            </w:r>
+            <w:r>
+              <w:rPr>
+                <w:rFonts w:ascii="Arial" w:hAnsi="Arial" w:cs="Arial"/>
+                <w:color w:val="333333"/>
+              </w:rPr>
+              <w:t xml:space="preserve"> </w:t>
+            </w:r>
+            <w:r>
+              <w:rPr>
+                <w:rFonts w:ascii="Arial" w:hAnsi="Arial" w:cs="Arial"/>
+                <w:color w:val="333333"/>
+              </w:rPr>
+              <w:t>00:01</w:t>
+            </w:r>
+          </w:p>
+        </w:tc>
+      </w:tr>
+      <w:tr>
+        <w:trPr>
+          <w:cnfStyle w:val="000000100000" w:firstRow="0" w:lastRow="0" w:firstColumn="0" w:lastColumn="0" w:oddVBand="0" w:evenVBand="0" w:oddHBand="1" w:evenHBand="0" w:firstRowFirstColumn="0" w:firstRowLastColumn="0" w:lastRowFirstColumn="0" w:lastRowLastColumn="0"/>
+        </w:trPr>
+        <w:tc>
+          <w:tcPr>
+            <w:cnfStyle w:val="001000000000" w:firstRow="0" w:lastRow="0" w:firstColumn="1" w:lastColumn="0" w:oddVBand="0" w:evenVBand="0" w:oddHBand="0" w:evenHBand="0" w:firstRowFirstColumn="0" w:firstRowLastColumn="0" w:lastRowFirstColumn="0" w:lastRowLastColumn="0"/>
+            <w:tcW w:w="2265" w:type="dxa"/>
+          </w:tcPr>
+          <w:p>
+            <w:pPr>
+              <w:rPr>
+                <w:rFonts w:ascii="Arial" w:hAnsi="Arial" w:cs="Arial"/>
+              </w:rPr>
+            </w:pPr>
+            <w:r>
+              <w:rPr>
+                <w:rFonts w:ascii="Arial" w:hAnsi="Arial" w:cs="Arial"/>
+              </w:rPr>
+              <w:t>ANNEE</w:t>
+            </w:r>
+          </w:p>
+        </w:tc>
+        <w:tc>
+          <w:tcPr>
+            <w:tcW w:w="2265" w:type="dxa"/>
+          </w:tcPr>
+          <w:p>
+            <w:pPr>
+              <w:cnfStyle w:val="000000100000" w:firstRow="0" w:lastRow="0" w:firstColumn="0" w:lastColumn="0" w:oddVBand="0" w:evenVBand="0" w:oddHBand="1" w:evenHBand="0" w:firstRowFirstColumn="0" w:firstRowLastColumn="0" w:lastRowFirstColumn="0" w:lastRowLastColumn="0"/>
+              <w:rPr>
+                <w:rFonts w:ascii="Arial" w:hAnsi="Arial" w:cs="Arial"/>
+              </w:rPr>
+            </w:pPr>
+          </w:p>
+        </w:tc>
+        <w:tc>
+          <w:tcPr>
+            <w:tcW w:w="2266" w:type="dxa"/>
+          </w:tcPr>
+          <w:p>
+            <w:pPr>
+              <w:cnfStyle w:val="000000100000" w:firstRow="0" w:lastRow="0" w:firstColumn="0" w:lastColumn="0" w:oddVBand="0" w:evenVBand="0" w:oddHBand="1" w:evenHBand="0" w:firstRowFirstColumn="0" w:firstRowLastColumn="0" w:lastRowFirstColumn="0" w:lastRowLastColumn="0"/>
+              <w:rPr>
+                <w:rFonts w:ascii="Arial" w:hAnsi="Arial" w:cs="Arial"/>
+              </w:rPr>
+            </w:pPr>
+            <w:r>
+              <w:rPr>
+                <w:rFonts w:ascii="Arial" w:hAnsi="Arial" w:cs="Arial"/>
+              </w:rPr>
+              <w:t>INTEGER</w:t>
+            </w:r>
+          </w:p>
+        </w:tc>
+        <w:tc>
+          <w:tcPr>
+            <w:tcW w:w="2266" w:type="dxa"/>
+          </w:tcPr>
+          <w:p>
+            <w:pPr>
+              <w:cnfStyle w:val="000000100000" w:firstRow="0" w:lastRow="0" w:firstColumn="0" w:lastColumn="0" w:oddVBand="0" w:evenVBand="0" w:oddHBand="1" w:evenHBand="0" w:firstRowFirstColumn="0" w:firstRowLastColumn="0" w:lastRowFirstColumn="0" w:lastRowLastColumn="0"/>
+              <w:rPr>
+                <w:rFonts w:ascii="Arial" w:hAnsi="Arial" w:cs="Arial"/>
+              </w:rPr>
+            </w:pPr>
+            <w:r>
+              <w:rPr>
+                <w:rFonts w:ascii="Arial" w:hAnsi="Arial" w:cs="Arial"/>
+              </w:rPr>
+              <w:t>2020</w:t>
+            </w:r>
+          </w:p>
+        </w:tc>
+      </w:tr>
+      <w:tr>
+        <w:tc>
+          <w:tcPr>
+            <w:cnfStyle w:val="001000000000" w:firstRow="0" w:lastRow="0" w:firstColumn="1" w:lastColumn="0" w:oddVBand="0" w:evenVBand="0" w:oddHBand="0" w:evenHBand="0" w:firstRowFirstColumn="0" w:firstRowLastColumn="0" w:lastRowFirstColumn="0" w:lastRowLastColumn="0"/>
+            <w:tcW w:w="2265" w:type="dxa"/>
+          </w:tcPr>
+          <w:p>
+            <w:pPr>
+              <w:rPr>
+                <w:rFonts w:ascii="Arial" w:hAnsi="Arial" w:cs="Arial"/>
+              </w:rPr>
+            </w:pPr>
+            <w:r>
+              <w:rPr>
+                <w:rFonts w:ascii="Arial" w:hAnsi="Arial" w:cs="Arial"/>
+              </w:rPr>
+              <w:t>MOIS</w:t>
+            </w:r>
+          </w:p>
+        </w:tc>
+        <w:tc>
+          <w:tcPr>
+            <w:tcW w:w="2265" w:type="dxa"/>
+          </w:tcPr>
+          <w:p>
+            <w:pPr>
+              <w:cnfStyle w:val="000000000000" w:firstRow="0" w:lastRow="0" w:firstColumn="0" w:lastColumn="0" w:oddVBand="0" w:evenVBand="0" w:oddHBand="0" w:evenHBand="0" w:firstRowFirstColumn="0" w:firstRowLastColumn="0" w:lastRowFirstColumn="0" w:lastRowLastColumn="0"/>
+              <w:rPr>
+                <w:rFonts w:ascii="Arial" w:hAnsi="Arial" w:cs="Arial"/>
+              </w:rPr>
+            </w:pPr>
+          </w:p>
+        </w:tc>
+        <w:tc>
+          <w:tcPr>
+            <w:tcW w:w="2266" w:type="dxa"/>
+          </w:tcPr>
+          <w:p>
+            <w:pPr>
+              <w:cnfStyle w:val="000000000000" w:firstRow="0" w:lastRow="0" w:firstColumn="0" w:lastColumn="0" w:oddVBand="0" w:evenVBand="0" w:oddHBand="0" w:evenHBand="0" w:firstRowFirstColumn="0" w:firstRowLastColumn="0" w:lastRowFirstColumn="0" w:lastRowLastColumn="0"/>
+              <w:rPr>
+                <w:rFonts w:ascii="Arial" w:hAnsi="Arial" w:cs="Arial"/>
+              </w:rPr>
+            </w:pPr>
+            <w:r>
+              <w:rPr>
+                <w:rFonts w:ascii="Arial" w:hAnsi="Arial" w:cs="Arial"/>
+              </w:rPr>
+              <w:t>INTEGER</w:t>
+            </w:r>
+          </w:p>
+        </w:tc>
+        <w:tc>
+          <w:tcPr>
+            <w:tcW w:w="2266" w:type="dxa"/>
+          </w:tcPr>
+          <w:p>
+            <w:pPr>
+              <w:cnfStyle w:val="000000000000" w:firstRow="0" w:lastRow="0" w:firstColumn="0" w:lastColumn="0" w:oddVBand="0" w:evenVBand="0" w:oddHBand="0" w:evenHBand="0" w:firstRowFirstColumn="0" w:firstRowLastColumn="0" w:lastRowFirstColumn="0" w:lastRowLastColumn="0"/>
+              <w:rPr>
+                <w:rFonts w:ascii="Arial" w:hAnsi="Arial" w:cs="Arial"/>
+              </w:rPr>
+            </w:pPr>
+            <w:r>
+              <w:rPr>
+                <w:rFonts w:ascii="Arial" w:hAnsi="Arial" w:cs="Arial"/>
+              </w:rPr>
+              <w:t>5</w:t>
+            </w:r>
+          </w:p>
+        </w:tc>
+      </w:tr>
+      <w:tr>
+        <w:trPr>
+          <w:cnfStyle w:val="000000100000" w:firstRow="0" w:lastRow="0" w:firstColumn="0" w:lastColumn="0" w:oddVBand="0" w:evenVBand="0" w:oddHBand="1" w:evenHBand="0" w:firstRowFirstColumn="0" w:firstRowLastColumn="0" w:lastRowFirstColumn="0" w:lastRowLastColumn="0"/>
+        </w:trPr>
+        <w:tc>
+          <w:tcPr>
+            <w:cnfStyle w:val="001000000000" w:firstRow="0" w:lastRow="0" w:firstColumn="1" w:lastColumn="0" w:oddVBand="0" w:evenVBand="0" w:oddHBand="0" w:evenHBand="0" w:firstRowFirstColumn="0" w:firstRowLastColumn="0" w:lastRowFirstColumn="0" w:lastRowLastColumn="0"/>
+            <w:tcW w:w="2265" w:type="dxa"/>
+          </w:tcPr>
+          <w:p>
+            <w:pPr>
+              <w:rPr>
+                <w:rFonts w:ascii="Arial" w:hAnsi="Arial" w:cs="Arial"/>
+              </w:rPr>
+            </w:pPr>
+            <w:r>
+              <w:rPr>
+                <w:rFonts w:ascii="Arial" w:hAnsi="Arial" w:cs="Arial"/>
+              </w:rPr>
+              <w:t>JOUR</w:t>
+            </w:r>
+          </w:p>
+        </w:tc>
+        <w:tc>
+          <w:tcPr>
+            <w:tcW w:w="2265" w:type="dxa"/>
+          </w:tcPr>
+          <w:p>
+            <w:pPr>
+              <w:cnfStyle w:val="000000100000" w:firstRow="0" w:lastRow="0" w:firstColumn="0" w:lastColumn="0" w:oddVBand="0" w:evenVBand="0" w:oddHBand="1" w:evenHBand="0" w:firstRowFirstColumn="0" w:firstRowLastColumn="0" w:lastRowFirstColumn="0" w:lastRowLastColumn="0"/>
+              <w:rPr>
+                <w:rFonts w:ascii="Arial" w:hAnsi="Arial" w:cs="Arial"/>
+              </w:rPr>
+            </w:pPr>
+          </w:p>
+        </w:tc>
+        <w:tc>
+          <w:tcPr>
+            <w:tcW w:w="2266" w:type="dxa"/>
+          </w:tcPr>
+          <w:p>
+            <w:pPr>
+              <w:cnfStyle w:val="000000100000" w:firstRow="0" w:lastRow="0" w:firstColumn="0" w:lastColumn="0" w:oddVBand="0" w:evenVBand="0" w:oddHBand="1" w:evenHBand="0" w:firstRowFirstColumn="0" w:firstRowLastColumn="0" w:lastRowFirstColumn="0" w:lastRowLastColumn="0"/>
+              <w:rPr>
+                <w:rFonts w:ascii="Arial" w:hAnsi="Arial" w:cs="Arial"/>
+              </w:rPr>
+            </w:pPr>
+            <w:r>
+              <w:rPr>
+                <w:rFonts w:ascii="Arial" w:hAnsi="Arial" w:cs="Arial"/>
+              </w:rPr>
+              <w:t>INTEGER</w:t>
+            </w:r>
+          </w:p>
+        </w:tc>
+        <w:tc>
+          <w:tcPr>
+            <w:tcW w:w="2266" w:type="dxa"/>
+          </w:tcPr>
+          <w:p>
+            <w:pPr>
+              <w:cnfStyle w:val="000000100000" w:firstRow="0" w:lastRow="0" w:firstColumn="0" w:lastColumn="0" w:oddVBand="0" w:evenVBand="0" w:oddHBand="1" w:evenHBand="0" w:firstRowFirstColumn="0" w:firstRowLastColumn="0" w:lastRowFirstColumn="0" w:lastRowLastColumn="0"/>
+              <w:rPr>
+                <w:rFonts w:ascii="Arial" w:hAnsi="Arial" w:cs="Arial"/>
+              </w:rPr>
+            </w:pPr>
+            <w:r>
+              <w:rPr>
+                <w:rFonts w:ascii="Arial" w:hAnsi="Arial" w:cs="Arial"/>
+              </w:rPr>
+              <w:t>7</w:t>
+            </w:r>
+          </w:p>
+        </w:tc>
+      </w:tr>
+      <w:tr>
+        <w:tc>
+          <w:tcPr>
+            <w:cnfStyle w:val="001000000000" w:firstRow="0" w:lastRow="0" w:firstColumn="1" w:lastColumn="0" w:oddVBand="0" w:evenVBand="0" w:oddHBand="0" w:evenHBand="0" w:firstRowFirstColumn="0" w:firstRowLastColumn="0" w:lastRowFirstColumn="0" w:lastRowLastColumn="0"/>
+            <w:tcW w:w="2265" w:type="dxa"/>
+          </w:tcPr>
+          <w:p>
+            <w:pPr>
+              <w:rPr>
+                <w:rFonts w:ascii="Arial" w:hAnsi="Arial" w:cs="Arial"/>
+              </w:rPr>
+            </w:pPr>
+            <w:r>
+              <w:rPr>
+                <w:rFonts w:ascii="Arial" w:hAnsi="Arial" w:cs="Arial"/>
+              </w:rPr>
+              <w:t>HEURE</w:t>
+            </w:r>
+          </w:p>
+        </w:tc>
+        <w:tc>
+          <w:tcPr>
+            <w:tcW w:w="2265" w:type="dxa"/>
+          </w:tcPr>
+          <w:p>
+            <w:pPr>
+              <w:cnfStyle w:val="000000000000" w:firstRow="0" w:lastRow="0" w:firstColumn="0" w:lastColumn="0" w:oddVBand="0" w:evenVBand="0" w:oddHBand="0" w:evenHBand="0" w:firstRowFirstColumn="0" w:firstRowLastColumn="0" w:lastRowFirstColumn="0" w:lastRowLastColumn="0"/>
+              <w:rPr>
+                <w:rFonts w:ascii="Arial" w:hAnsi="Arial" w:cs="Arial"/>
+              </w:rPr>
+            </w:pPr>
+          </w:p>
+        </w:tc>
+        <w:tc>
+          <w:tcPr>
+            <w:tcW w:w="2266" w:type="dxa"/>
+          </w:tcPr>
+          <w:p>
+            <w:pPr>
+              <w:cnfStyle w:val="000000000000" w:firstRow="0" w:lastRow="0" w:firstColumn="0" w:lastColumn="0" w:oddVBand="0" w:evenVBand="0" w:oddHBand="0" w:evenHBand="0" w:firstRowFirstColumn="0" w:firstRowLastColumn="0" w:lastRowFirstColumn="0" w:lastRowLastColumn="0"/>
+              <w:rPr>
+                <w:rFonts w:ascii="Arial" w:hAnsi="Arial" w:cs="Arial"/>
+              </w:rPr>
+            </w:pPr>
+            <w:r>
+              <w:rPr>
+                <w:rFonts w:ascii="Arial" w:hAnsi="Arial" w:cs="Arial"/>
+              </w:rPr>
+              <w:t>INTEGER</w:t>
+            </w:r>
+          </w:p>
+        </w:tc>
+        <w:tc>
+          <w:tcPr>
+            <w:tcW w:w="2266" w:type="dxa"/>
+          </w:tcPr>
+          <w:p>
+            <w:pPr>
+              <w:cnfStyle w:val="000000000000" w:firstRow="0" w:lastRow="0" w:firstColumn="0" w:lastColumn="0" w:oddVBand="0" w:evenVBand="0" w:oddHBand="0" w:evenHBand="0" w:firstRowFirstColumn="0" w:firstRowLastColumn="0" w:lastRowFirstColumn="0" w:lastRowLastColumn="0"/>
+              <w:rPr>
+                <w:rFonts w:ascii="Arial" w:hAnsi="Arial" w:cs="Arial"/>
+              </w:rPr>
+            </w:pPr>
+            <w:r>
+              <w:rPr>
+                <w:rFonts w:ascii="Arial" w:hAnsi="Arial" w:cs="Arial"/>
+              </w:rPr>
+              <w:t>0</w:t>
+            </w:r>
+          </w:p>
+        </w:tc>
+      </w:tr>
+      <w:tr>
+        <w:trPr>
+          <w:cnfStyle w:val="000000100000" w:firstRow="0" w:lastRow="0" w:firstColumn="0" w:lastColumn="0" w:oddVBand="0" w:evenVBand="0" w:oddHBand="1" w:evenHBand="0" w:firstRowFirstColumn="0" w:firstRowLastColumn="0" w:lastRowFirstColumn="0" w:lastRowLastColumn="0"/>
+        </w:trPr>
+        <w:tc>
+          <w:tcPr>
+            <w:cnfStyle w:val="001000000000" w:firstRow="0" w:lastRow="0" w:firstColumn="1" w:lastColumn="0" w:oddVBand="0" w:evenVBand="0" w:oddHBand="0" w:evenHBand="0" w:firstRowFirstColumn="0" w:firstRowLastColumn="0" w:lastRowFirstColumn="0" w:lastRowLastColumn="0"/>
+            <w:tcW w:w="2265" w:type="dxa"/>
+          </w:tcPr>
+          <w:p>
+            <w:pPr>
+              <w:rPr>
+                <w:rFonts w:ascii="Arial" w:hAnsi="Arial" w:cs="Arial"/>
+              </w:rPr>
+            </w:pPr>
+            <w:r>
+              <w:rPr>
+                <w:rFonts w:ascii="Arial" w:hAnsi="Arial" w:cs="Arial"/>
+              </w:rPr>
+              <w:t>MIN</w:t>
+            </w:r>
+          </w:p>
+        </w:tc>
+        <w:tc>
+          <w:tcPr>
+            <w:tcW w:w="2265" w:type="dxa"/>
+          </w:tcPr>
+          <w:p>
+            <w:pPr>
+              <w:cnfStyle w:val="000000100000" w:firstRow="0" w:lastRow="0" w:firstColumn="0" w:lastColumn="0" w:oddVBand="0" w:evenVBand="0" w:oddHBand="1" w:evenHBand="0" w:firstRowFirstColumn="0" w:firstRowLastColumn="0" w:lastRowFirstColumn="0" w:lastRowLastColumn="0"/>
+              <w:rPr>
+                <w:rFonts w:ascii="Arial" w:hAnsi="Arial" w:cs="Arial"/>
+              </w:rPr>
+            </w:pPr>
+          </w:p>
+        </w:tc>
+        <w:tc>
+          <w:tcPr>
+            <w:tcW w:w="2266" w:type="dxa"/>
+          </w:tcPr>
+          <w:p>
+            <w:pPr>
+              <w:cnfStyle w:val="000000100000" w:firstRow="0" w:lastRow="0" w:firstColumn="0" w:lastColumn="0" w:oddVBand="0" w:evenVBand="0" w:oddHBand="1" w:evenHBand="0" w:firstRowFirstColumn="0" w:firstRowLastColumn="0" w:lastRowFirstColumn="0" w:lastRowLastColumn="0"/>
+              <w:rPr>
+                <w:rFonts w:ascii="Arial" w:hAnsi="Arial" w:cs="Arial"/>
+              </w:rPr>
+            </w:pPr>
+            <w:r>
+              <w:rPr>
+                <w:rFonts w:ascii="Arial" w:hAnsi="Arial" w:cs="Arial"/>
+              </w:rPr>
+              <w:t>INTEGER</w:t>
+            </w:r>
+          </w:p>
+        </w:tc>
+        <w:tc>
+          <w:tcPr>
+            <w:tcW w:w="2266" w:type="dxa"/>
+          </w:tcPr>
+          <w:p>
+            <w:pPr>
+              <w:cnfStyle w:val="000000100000" w:firstRow="0" w:lastRow="0" w:firstColumn="0" w:lastColumn="0" w:oddVBand="0" w:evenVBand="0" w:oddHBand="1" w:evenHBand="0" w:firstRowFirstColumn="0" w:firstRowLastColumn="0" w:lastRowFirstColumn="0" w:lastRowLastColumn="0"/>
+              <w:rPr>
+                <w:rFonts w:ascii="Arial" w:hAnsi="Arial" w:cs="Arial"/>
+              </w:rPr>
+            </w:pPr>
+            <w:r>
+              <w:rPr>
+                <w:rFonts w:ascii="Arial" w:hAnsi="Arial" w:cs="Arial"/>
+              </w:rPr>
+              <w:t>59</w:t>
+            </w:r>
+          </w:p>
+        </w:tc>
+      </w:tr>
+      <w:tr>
+        <w:tc>
+          <w:tcPr>
+            <w:cnfStyle w:val="001000000000" w:firstRow="0" w:lastRow="0" w:firstColumn="1" w:lastColumn="0" w:oddVBand="0" w:evenVBand="0" w:oddHBand="0" w:evenHBand="0" w:firstRowFirstColumn="0" w:firstRowLastColumn="0" w:lastRowFirstColumn="0" w:lastRowLastColumn="0"/>
+            <w:tcW w:w="2265" w:type="dxa"/>
+          </w:tcPr>
+          <w:p>
+            <w:pPr>
+              <w:rPr>
+                <w:rFonts w:ascii="Arial" w:hAnsi="Arial" w:cs="Arial"/>
+              </w:rPr>
+            </w:pPr>
+          </w:p>
+        </w:tc>
+        <w:tc>
+          <w:tcPr>
+            <w:tcW w:w="2265" w:type="dxa"/>
+          </w:tcPr>
+          <w:p>
+            <w:pPr>
+              <w:cnfStyle w:val="000000000000" w:firstRow="0" w:lastRow="0" w:firstColumn="0" w:lastColumn="0" w:oddVBand="0" w:evenVBand="0" w:oddHBand="0" w:evenHBand="0" w:firstRowFirstColumn="0" w:firstRowLastColumn="0" w:lastRowFirstColumn="0" w:lastRowLastColumn="0"/>
+              <w:rPr>
+                <w:rFonts w:ascii="Arial" w:hAnsi="Arial" w:cs="Arial"/>
+              </w:rPr>
+            </w:pPr>
+          </w:p>
+        </w:tc>
+        <w:tc>
+          <w:tcPr>
+            <w:tcW w:w="2266" w:type="dxa"/>
+          </w:tcPr>
+          <w:p>
+            <w:pPr>
+              <w:cnfStyle w:val="000000000000" w:firstRow="0" w:lastRow="0" w:firstColumn="0" w:lastColumn="0" w:oddVBand="0" w:evenVBand="0" w:oddHBand="0" w:evenHBand="0" w:firstRowFirstColumn="0" w:firstRowLastColumn="0" w:lastRowFirstColumn="0" w:lastRowLastColumn="0"/>
+              <w:rPr>
+                <w:rFonts w:ascii="Arial" w:hAnsi="Arial" w:cs="Arial"/>
+              </w:rPr>
+            </w:pPr>
+          </w:p>
+        </w:tc>
+        <w:tc>
+          <w:tcPr>
+            <w:tcW w:w="2266" w:type="dxa"/>
+          </w:tcPr>
+          <w:p>
+            <w:pPr>
+              <w:cnfStyle w:val="000000000000" w:firstRow="0" w:lastRow="0" w:firstColumn="0" w:lastColumn="0" w:oddVBand="0" w:evenVBand="0" w:oddHBand="0" w:evenHBand="0" w:firstRowFirstColumn="0" w:firstRowLastColumn="0" w:lastRowFirstColumn="0" w:lastRowLastColumn="0"/>
+              <w:rPr>
+                <w:rFonts w:ascii="Arial" w:hAnsi="Arial" w:cs="Arial"/>
+              </w:rPr>
+            </w:pPr>
+          </w:p>
+        </w:tc>
+      </w:tr>
+    </w:tbl>
+    <w:p>
+      <w:pPr>
+        <w:rPr>
+          <w:rFonts w:ascii="Arial" w:hAnsi="Arial" w:cs="Arial"/>
+        </w:rPr>
+      </w:pPr>
     </w:p>
     <w:p>
-      <w:r>
-        <w:t>volume (Volume en temps réel)</w:t>
-      </w:r>
+      <w:pPr>
+        <w:rPr>
+          <w:rFonts w:ascii="Arial" w:hAnsi="Arial" w:cs="Arial"/>
+        </w:rPr>
+      </w:pPr>
     </w:p>
     <w:p>
-      <w:r>
-        <w:t xml:space="preserve">Dans cette table, </w:t>
-      </w:r>
-      <w:r>
-        <w:t>nous</w:t>
-      </w:r>
-      <w:r>
-        <w:t xml:space="preserve"> pouv</w:t>
-      </w:r>
-      <w:r>
-        <w:t>ons</w:t>
-      </w:r>
-      <w:r>
-        <w:t xml:space="preserve"> stocker les données en temps réel</w:t>
-      </w:r>
-      <w:r>
-        <w:t xml:space="preserve"> (pas de temps 1min par exemple)</w:t>
-      </w:r>
-      <w:r>
-        <w:t xml:space="preserve"> spécifiques à chaque cryptomonnaie. Chaque enregistrement dans la table "RealTimeData" est identifié par un identifiant unique "data_id".</w:t>
-      </w:r>
+      <w:pPr>
+        <w:rPr>
+          <w:rFonts w:ascii="Arial" w:hAnsi="Arial" w:cs="Arial"/>
+        </w:rPr>
+      </w:pPr>
     </w:p>
-    <w:p/>
     <w:p>
-      <w:r>
-        <w:t>La colonne "cryptocurrency_id" fait référence à la table "Cryptocurrency" et permet d'associer la donnée en temps réel à la cryptomonnaie correspondante.</w:t>
+      <w:pPr>
+        <w:pStyle w:val="Paragraphedeliste"/>
+        <w:numPr>
+          <w:ilvl w:val="0"/>
+          <w:numId w:val="1"/>
+        </w:numPr>
+        <w:rPr>
+          <w:rFonts w:ascii="Arial" w:hAnsi="Arial" w:cs="Arial"/>
+          <w:b/>
+          <w:bCs/>
+          <w:sz w:val="24"/>
+          <w:szCs w:val="24"/>
+        </w:rPr>
+      </w:pPr>
+      <w:r>
+        <w:rPr>
+          <w:rFonts w:ascii="Arial" w:hAnsi="Arial" w:cs="Arial"/>
+          <w:b/>
+          <w:bCs/>
+          <w:sz w:val="24"/>
+          <w:szCs w:val="24"/>
+        </w:rPr>
+        <w:t xml:space="preserve">Table </w:t>
+      </w:r>
+      <w:proofErr w:type="spellStart"/>
+      <w:r>
+        <w:rPr>
+          <w:rFonts w:ascii="Arial" w:hAnsi="Arial" w:cs="Arial"/>
+          <w:b/>
+          <w:bCs/>
+          <w:sz w:val="24"/>
+          <w:szCs w:val="24"/>
+        </w:rPr>
+        <w:t>RealTimeData</w:t>
+      </w:r>
+      <w:proofErr w:type="spellEnd"/>
+      <w:r>
+        <w:rPr>
+          <w:rFonts w:ascii="Arial" w:hAnsi="Arial" w:cs="Arial"/>
+          <w:b/>
+          <w:bCs/>
+          <w:sz w:val="24"/>
+          <w:szCs w:val="24"/>
+        </w:rPr>
+        <w:t> : Faits</w:t>
       </w:r>
     </w:p>
-    <w:p/>
     <w:p>
-      <w:r>
-        <w:t>La colonne "timestamp" enregistre l'horodatage de la donnée en temps réel, permettant ainsi de suivre l'évolution temporelle des données.</w:t>
-      </w:r>
+      <w:pPr>
+        <w:rPr>
+          <w:rFonts w:ascii="Arial" w:hAnsi="Arial" w:cs="Arial"/>
+        </w:rPr>
+      </w:pPr>
     </w:p>
-    <w:p/>
     <w:p>
-      <w:r>
-        <w:t>La colonne "price" stocke le prix en temps réel de la cryptomonnaie.</w:t>
+      <w:pPr>
+        <w:jc w:val="both"/>
+        <w:rPr>
+          <w:rFonts w:ascii="Arial" w:hAnsi="Arial" w:cs="Arial"/>
+        </w:rPr>
+      </w:pPr>
+      <w:r>
+        <w:rPr>
+          <w:rFonts w:ascii="Arial" w:hAnsi="Arial" w:cs="Arial"/>
+        </w:rPr>
+        <w:t>Elle stocke les données spécifiques à chaque cryptomonnaie</w:t>
+      </w:r>
+      <w:r>
+        <w:rPr>
+          <w:rFonts w:ascii="Arial" w:hAnsi="Arial" w:cs="Arial"/>
+        </w:rPr>
+        <w:t xml:space="preserve"> </w:t>
+      </w:r>
+      <w:r>
+        <w:rPr>
+          <w:rFonts w:ascii="Arial" w:hAnsi="Arial" w:cs="Arial"/>
+        </w:rPr>
+        <w:t>en temps réel (</w:t>
+      </w:r>
+      <w:r>
+        <w:rPr>
+          <w:rFonts w:ascii="Arial" w:hAnsi="Arial" w:cs="Arial"/>
+          <w:b/>
+          <w:bCs/>
+        </w:rPr>
+        <w:t>pas de temps 5min par exemple</w:t>
+      </w:r>
+      <w:r>
+        <w:rPr>
+          <w:rFonts w:ascii="Arial" w:hAnsi="Arial" w:cs="Arial"/>
+        </w:rPr>
+        <w:t xml:space="preserve">). Chaque enregistrement dans la table </w:t>
+      </w:r>
+      <w:r>
+        <w:rPr>
+          <w:rFonts w:ascii="Arial" w:hAnsi="Arial" w:cs="Arial"/>
+        </w:rPr>
+        <w:t>« </w:t>
+      </w:r>
+      <w:proofErr w:type="spellStart"/>
+      <w:r>
+        <w:rPr>
+          <w:rFonts w:ascii="Arial" w:hAnsi="Arial" w:cs="Arial"/>
+        </w:rPr>
+        <w:t>RealTimeData</w:t>
+      </w:r>
+      <w:proofErr w:type="spellEnd"/>
+      <w:r>
+        <w:rPr>
+          <w:rFonts w:ascii="Arial" w:hAnsi="Arial" w:cs="Arial"/>
+        </w:rPr>
+        <w:t> »</w:t>
+      </w:r>
+      <w:r>
+        <w:rPr>
+          <w:rFonts w:ascii="Arial" w:hAnsi="Arial" w:cs="Arial"/>
+        </w:rPr>
+        <w:t xml:space="preserve"> est identifié par un identifiant unique </w:t>
+      </w:r>
+      <w:r>
+        <w:rPr>
+          <w:rFonts w:ascii="Arial" w:hAnsi="Arial" w:cs="Arial"/>
+        </w:rPr>
+        <w:t>« </w:t>
+      </w:r>
+      <w:proofErr w:type="spellStart"/>
+      <w:r>
+        <w:rPr>
+          <w:rFonts w:ascii="Arial" w:hAnsi="Arial" w:cs="Arial"/>
+        </w:rPr>
+        <w:t>data_id</w:t>
+      </w:r>
+      <w:proofErr w:type="spellEnd"/>
+      <w:r>
+        <w:rPr>
+          <w:rFonts w:ascii="Arial" w:hAnsi="Arial" w:cs="Arial"/>
+        </w:rPr>
+        <w:t> »</w:t>
+      </w:r>
+      <w:r>
+        <w:rPr>
+          <w:rFonts w:ascii="Arial" w:hAnsi="Arial" w:cs="Arial"/>
+        </w:rPr>
+        <w:t>.</w:t>
       </w:r>
     </w:p>
-    <w:p/>
     <w:p>
-      <w:r>
-        <w:t>La colonne "volume" représente le volume d'échange en temps réel.</w:t>
-      </w:r>
+      <w:pPr>
+        <w:rPr>
+          <w:rFonts w:ascii="Arial" w:hAnsi="Arial" w:cs="Arial"/>
+        </w:rPr>
+      </w:pPr>
+    </w:p>
+    <w:tbl>
+      <w:tblPr>
+        <w:tblStyle w:val="Tableausimple3"/>
+        <w:tblW w:w="0" w:type="auto"/>
+        <w:tblLook w:val="04A0" w:firstRow="1" w:lastRow="0" w:firstColumn="1" w:lastColumn="0" w:noHBand="0" w:noVBand="1"/>
+      </w:tblPr>
+      <w:tblGrid>
+        <w:gridCol w:w="2889"/>
+        <w:gridCol w:w="2324"/>
+        <w:gridCol w:w="2131"/>
+        <w:gridCol w:w="1728"/>
+      </w:tblGrid>
+      <w:tr>
+        <w:trPr>
+          <w:cnfStyle w:val="100000000000" w:firstRow="1" w:lastRow="0" w:firstColumn="0" w:lastColumn="0" w:oddVBand="0" w:evenVBand="0" w:oddHBand="0" w:evenHBand="0" w:firstRowFirstColumn="0" w:firstRowLastColumn="0" w:lastRowFirstColumn="0" w:lastRowLastColumn="0"/>
+        </w:trPr>
+        <w:tc>
+          <w:tcPr>
+            <w:cnfStyle w:val="001000000100" w:firstRow="0" w:lastRow="0" w:firstColumn="1" w:lastColumn="0" w:oddVBand="0" w:evenVBand="0" w:oddHBand="0" w:evenHBand="0" w:firstRowFirstColumn="1" w:firstRowLastColumn="0" w:lastRowFirstColumn="0" w:lastRowLastColumn="0"/>
+            <w:tcW w:w="2615" w:type="dxa"/>
+          </w:tcPr>
+          <w:p>
+            <w:pPr>
+              <w:rPr>
+                <w:rFonts w:ascii="Arial" w:hAnsi="Arial" w:cs="Arial"/>
+              </w:rPr>
+            </w:pPr>
+            <w:r>
+              <w:rPr>
+                <w:rFonts w:ascii="Arial" w:hAnsi="Arial" w:cs="Arial"/>
+              </w:rPr>
+              <w:t>Champs</w:t>
+            </w:r>
+          </w:p>
+        </w:tc>
+        <w:tc>
+          <w:tcPr>
+            <w:tcW w:w="2527" w:type="dxa"/>
+          </w:tcPr>
+          <w:p>
+            <w:pPr>
+              <w:cnfStyle w:val="100000000000" w:firstRow="1" w:lastRow="0" w:firstColumn="0" w:lastColumn="0" w:oddVBand="0" w:evenVBand="0" w:oddHBand="0" w:evenHBand="0" w:firstRowFirstColumn="0" w:firstRowLastColumn="0" w:lastRowFirstColumn="0" w:lastRowLastColumn="0"/>
+              <w:rPr>
+                <w:rFonts w:ascii="Arial" w:hAnsi="Arial" w:cs="Arial"/>
+              </w:rPr>
+            </w:pPr>
+            <w:r>
+              <w:rPr>
+                <w:rFonts w:ascii="Arial" w:hAnsi="Arial" w:cs="Arial"/>
+              </w:rPr>
+              <w:t>Définition</w:t>
+            </w:r>
+          </w:p>
+        </w:tc>
+        <w:tc>
+          <w:tcPr>
+            <w:tcW w:w="1815" w:type="dxa"/>
+          </w:tcPr>
+          <w:p>
+            <w:pPr>
+              <w:cnfStyle w:val="100000000000" w:firstRow="1" w:lastRow="0" w:firstColumn="0" w:lastColumn="0" w:oddVBand="0" w:evenVBand="0" w:oddHBand="0" w:evenHBand="0" w:firstRowFirstColumn="0" w:firstRowLastColumn="0" w:lastRowFirstColumn="0" w:lastRowLastColumn="0"/>
+              <w:rPr>
+                <w:rFonts w:ascii="Arial" w:hAnsi="Arial" w:cs="Arial"/>
+              </w:rPr>
+            </w:pPr>
+            <w:r>
+              <w:rPr>
+                <w:rFonts w:ascii="Arial" w:hAnsi="Arial" w:cs="Arial"/>
+              </w:rPr>
+              <w:t>Type</w:t>
+            </w:r>
+          </w:p>
+        </w:tc>
+        <w:tc>
+          <w:tcPr>
+            <w:tcW w:w="2105" w:type="dxa"/>
+          </w:tcPr>
+          <w:p>
+            <w:pPr>
+              <w:cnfStyle w:val="100000000000" w:firstRow="1" w:lastRow="0" w:firstColumn="0" w:lastColumn="0" w:oddVBand="0" w:evenVBand="0" w:oddHBand="0" w:evenHBand="0" w:firstRowFirstColumn="0" w:firstRowLastColumn="0" w:lastRowFirstColumn="0" w:lastRowLastColumn="0"/>
+              <w:rPr>
+                <w:rFonts w:ascii="Arial" w:hAnsi="Arial" w:cs="Arial"/>
+              </w:rPr>
+            </w:pPr>
+            <w:r>
+              <w:rPr>
+                <w:rFonts w:ascii="Arial" w:hAnsi="Arial" w:cs="Arial"/>
+              </w:rPr>
+              <w:t>Exemple</w:t>
+            </w:r>
+          </w:p>
+        </w:tc>
+      </w:tr>
+      <w:tr>
+        <w:trPr>
+          <w:cnfStyle w:val="000000100000" w:firstRow="0" w:lastRow="0" w:firstColumn="0" w:lastColumn="0" w:oddVBand="0" w:evenVBand="0" w:oddHBand="1" w:evenHBand="0" w:firstRowFirstColumn="0" w:firstRowLastColumn="0" w:lastRowFirstColumn="0" w:lastRowLastColumn="0"/>
+        </w:trPr>
+        <w:tc>
+          <w:tcPr>
+            <w:cnfStyle w:val="001000000000" w:firstRow="0" w:lastRow="0" w:firstColumn="1" w:lastColumn="0" w:oddVBand="0" w:evenVBand="0" w:oddHBand="0" w:evenHBand="0" w:firstRowFirstColumn="0" w:firstRowLastColumn="0" w:lastRowFirstColumn="0" w:lastRowLastColumn="0"/>
+            <w:tcW w:w="2615" w:type="dxa"/>
+          </w:tcPr>
+          <w:p>
+            <w:pPr>
+              <w:rPr>
+                <w:rFonts w:ascii="Arial" w:hAnsi="Arial" w:cs="Arial"/>
+              </w:rPr>
+            </w:pPr>
+            <w:proofErr w:type="spellStart"/>
+            <w:r>
+              <w:rPr>
+                <w:rFonts w:ascii="Arial" w:hAnsi="Arial" w:cs="Arial"/>
+              </w:rPr>
+              <w:t>rt_</w:t>
+            </w:r>
+            <w:r>
+              <w:rPr>
+                <w:rFonts w:ascii="Arial" w:hAnsi="Arial" w:cs="Arial"/>
+              </w:rPr>
+              <w:t>data_id</w:t>
+            </w:r>
+            <w:proofErr w:type="spellEnd"/>
+          </w:p>
+        </w:tc>
+        <w:tc>
+          <w:tcPr>
+            <w:tcW w:w="2527" w:type="dxa"/>
+          </w:tcPr>
+          <w:p>
+            <w:pPr>
+              <w:cnfStyle w:val="000000100000" w:firstRow="0" w:lastRow="0" w:firstColumn="0" w:lastColumn="0" w:oddVBand="0" w:evenVBand="0" w:oddHBand="1" w:evenHBand="0" w:firstRowFirstColumn="0" w:firstRowLastColumn="0" w:lastRowFirstColumn="0" w:lastRowLastColumn="0"/>
+              <w:rPr>
+                <w:rFonts w:ascii="Arial" w:hAnsi="Arial" w:cs="Arial"/>
+              </w:rPr>
+            </w:pPr>
+            <w:r>
+              <w:rPr>
+                <w:rFonts w:ascii="Arial" w:hAnsi="Arial" w:cs="Arial"/>
+              </w:rPr>
+              <w:t>Clé primaire</w:t>
+            </w:r>
+          </w:p>
+        </w:tc>
+        <w:tc>
+          <w:tcPr>
+            <w:tcW w:w="1815" w:type="dxa"/>
+          </w:tcPr>
+          <w:p>
+            <w:pPr>
+              <w:cnfStyle w:val="000000100000" w:firstRow="0" w:lastRow="0" w:firstColumn="0" w:lastColumn="0" w:oddVBand="0" w:evenVBand="0" w:oddHBand="1" w:evenHBand="0" w:firstRowFirstColumn="0" w:firstRowLastColumn="0" w:lastRowFirstColumn="0" w:lastRowLastColumn="0"/>
+              <w:rPr>
+                <w:rFonts w:ascii="Arial" w:hAnsi="Arial" w:cs="Arial"/>
+              </w:rPr>
+            </w:pPr>
+            <w:r>
+              <w:rPr>
+                <w:rFonts w:ascii="Arial" w:hAnsi="Arial" w:cs="Arial"/>
+              </w:rPr>
+              <w:t>INTEGER PRIMARY KEY AUTOINCREMENT</w:t>
+            </w:r>
+          </w:p>
+        </w:tc>
+        <w:tc>
+          <w:tcPr>
+            <w:tcW w:w="2105" w:type="dxa"/>
+          </w:tcPr>
+          <w:p>
+            <w:pPr>
+              <w:cnfStyle w:val="000000100000" w:firstRow="0" w:lastRow="0" w:firstColumn="0" w:lastColumn="0" w:oddVBand="0" w:evenVBand="0" w:oddHBand="1" w:evenHBand="0" w:firstRowFirstColumn="0" w:firstRowLastColumn="0" w:lastRowFirstColumn="0" w:lastRowLastColumn="0"/>
+              <w:rPr>
+                <w:rFonts w:ascii="Arial" w:hAnsi="Arial" w:cs="Arial"/>
+              </w:rPr>
+            </w:pPr>
+          </w:p>
+        </w:tc>
+      </w:tr>
+      <w:tr>
+        <w:tc>
+          <w:tcPr>
+            <w:cnfStyle w:val="001000000000" w:firstRow="0" w:lastRow="0" w:firstColumn="1" w:lastColumn="0" w:oddVBand="0" w:evenVBand="0" w:oddHBand="0" w:evenHBand="0" w:firstRowFirstColumn="0" w:firstRowLastColumn="0" w:lastRowFirstColumn="0" w:lastRowLastColumn="0"/>
+            <w:tcW w:w="2615" w:type="dxa"/>
+          </w:tcPr>
+          <w:p>
+            <w:pPr>
+              <w:rPr>
+                <w:rFonts w:ascii="Arial" w:hAnsi="Arial" w:cs="Arial"/>
+              </w:rPr>
+            </w:pPr>
+            <w:r>
+              <w:rPr>
+                <w:rFonts w:ascii="Arial" w:hAnsi="Arial" w:cs="Arial"/>
+              </w:rPr>
+              <w:t>cryptocurrency_id</w:t>
+            </w:r>
+          </w:p>
+        </w:tc>
+        <w:tc>
+          <w:tcPr>
+            <w:tcW w:w="2527" w:type="dxa"/>
+          </w:tcPr>
+          <w:p>
+            <w:pPr>
+              <w:cnfStyle w:val="000000000000" w:firstRow="0" w:lastRow="0" w:firstColumn="0" w:lastColumn="0" w:oddVBand="0" w:evenVBand="0" w:oddHBand="0" w:evenHBand="0" w:firstRowFirstColumn="0" w:firstRowLastColumn="0" w:lastRowFirstColumn="0" w:lastRowLastColumn="0"/>
+              <w:rPr>
+                <w:rFonts w:ascii="Arial" w:hAnsi="Arial" w:cs="Arial"/>
+              </w:rPr>
+            </w:pPr>
+            <w:r>
+              <w:rPr>
+                <w:rFonts w:ascii="Arial" w:hAnsi="Arial" w:cs="Arial"/>
+              </w:rPr>
+              <w:t xml:space="preserve">Clé étrangère faisant référence à la table </w:t>
+            </w:r>
+            <w:r>
+              <w:rPr>
+                <w:rFonts w:ascii="Arial" w:hAnsi="Arial" w:cs="Arial"/>
+              </w:rPr>
+              <w:t>« </w:t>
+            </w:r>
+            <w:proofErr w:type="spellStart"/>
+            <w:r>
+              <w:rPr>
+                <w:rFonts w:ascii="Arial" w:hAnsi="Arial" w:cs="Arial"/>
+              </w:rPr>
+              <w:t>Cryptocurrency</w:t>
+            </w:r>
+            <w:proofErr w:type="spellEnd"/>
+            <w:r>
+              <w:rPr>
+                <w:rFonts w:ascii="Arial" w:hAnsi="Arial" w:cs="Arial"/>
+              </w:rPr>
+              <w:t> »</w:t>
+            </w:r>
+          </w:p>
+        </w:tc>
+        <w:tc>
+          <w:tcPr>
+            <w:tcW w:w="1815" w:type="dxa"/>
+          </w:tcPr>
+          <w:p>
+            <w:pPr>
+              <w:cnfStyle w:val="000000000000" w:firstRow="0" w:lastRow="0" w:firstColumn="0" w:lastColumn="0" w:oddVBand="0" w:evenVBand="0" w:oddHBand="0" w:evenHBand="0" w:firstRowFirstColumn="0" w:firstRowLastColumn="0" w:lastRowFirstColumn="0" w:lastRowLastColumn="0"/>
+              <w:rPr>
+                <w:rFonts w:ascii="Arial" w:hAnsi="Arial" w:cs="Arial"/>
+              </w:rPr>
+            </w:pPr>
+            <w:r>
+              <w:rPr>
+                <w:rFonts w:ascii="Arial" w:hAnsi="Arial" w:cs="Arial"/>
+              </w:rPr>
+              <w:t>INTEGER</w:t>
+            </w:r>
+          </w:p>
+        </w:tc>
+        <w:tc>
+          <w:tcPr>
+            <w:tcW w:w="2105" w:type="dxa"/>
+          </w:tcPr>
+          <w:p>
+            <w:pPr>
+              <w:cnfStyle w:val="000000000000" w:firstRow="0" w:lastRow="0" w:firstColumn="0" w:lastColumn="0" w:oddVBand="0" w:evenVBand="0" w:oddHBand="0" w:evenHBand="0" w:firstRowFirstColumn="0" w:firstRowLastColumn="0" w:lastRowFirstColumn="0" w:lastRowLastColumn="0"/>
+              <w:rPr>
+                <w:rFonts w:ascii="Arial" w:hAnsi="Arial" w:cs="Arial"/>
+              </w:rPr>
+            </w:pPr>
+          </w:p>
+        </w:tc>
+      </w:tr>
+      <w:tr>
+        <w:trPr>
+          <w:cnfStyle w:val="000000100000" w:firstRow="0" w:lastRow="0" w:firstColumn="0" w:lastColumn="0" w:oddVBand="0" w:evenVBand="0" w:oddHBand="1" w:evenHBand="0" w:firstRowFirstColumn="0" w:firstRowLastColumn="0" w:lastRowFirstColumn="0" w:lastRowLastColumn="0"/>
+        </w:trPr>
+        <w:tc>
+          <w:tcPr>
+            <w:cnfStyle w:val="001000000000" w:firstRow="0" w:lastRow="0" w:firstColumn="1" w:lastColumn="0" w:oddVBand="0" w:evenVBand="0" w:oddHBand="0" w:evenHBand="0" w:firstRowFirstColumn="0" w:firstRowLastColumn="0" w:lastRowFirstColumn="0" w:lastRowLastColumn="0"/>
+            <w:tcW w:w="2615" w:type="dxa"/>
+          </w:tcPr>
+          <w:p>
+            <w:pPr>
+              <w:rPr>
+                <w:rFonts w:ascii="Arial" w:hAnsi="Arial" w:cs="Arial"/>
+              </w:rPr>
+            </w:pPr>
+            <w:proofErr w:type="spellStart"/>
+            <w:r>
+              <w:rPr>
+                <w:rFonts w:ascii="Arial" w:hAnsi="Arial" w:cs="Arial"/>
+              </w:rPr>
+              <w:t>time_period_start</w:t>
+            </w:r>
+            <w:r>
+              <w:rPr>
+                <w:rFonts w:ascii="Arial" w:hAnsi="Arial" w:cs="Arial"/>
+              </w:rPr>
+              <w:t>_id</w:t>
+            </w:r>
+            <w:proofErr w:type="spellEnd"/>
+          </w:p>
+        </w:tc>
+        <w:tc>
+          <w:tcPr>
+            <w:tcW w:w="2527" w:type="dxa"/>
+          </w:tcPr>
+          <w:p>
+            <w:pPr>
+              <w:cnfStyle w:val="000000100000" w:firstRow="0" w:lastRow="0" w:firstColumn="0" w:lastColumn="0" w:oddVBand="0" w:evenVBand="0" w:oddHBand="1" w:evenHBand="0" w:firstRowFirstColumn="0" w:firstRowLastColumn="0" w:lastRowFirstColumn="0" w:lastRowLastColumn="0"/>
+              <w:rPr>
+                <w:rFonts w:ascii="Arial" w:hAnsi="Arial" w:cs="Arial"/>
+              </w:rPr>
+            </w:pPr>
+            <w:r>
+              <w:rPr>
+                <w:rFonts w:ascii="Arial" w:hAnsi="Arial" w:cs="Arial"/>
+              </w:rPr>
+              <w:t>Clé étrangère faisant référence à la table</w:t>
+            </w:r>
+            <w:r>
+              <w:rPr>
+                <w:rFonts w:ascii="Arial" w:hAnsi="Arial" w:cs="Arial"/>
+              </w:rPr>
+              <w:t xml:space="preserve"> « Time »</w:t>
+            </w:r>
+          </w:p>
+        </w:tc>
+        <w:tc>
+          <w:tcPr>
+            <w:tcW w:w="1815" w:type="dxa"/>
+          </w:tcPr>
+          <w:p>
+            <w:pPr>
+              <w:cnfStyle w:val="000000100000" w:firstRow="0" w:lastRow="0" w:firstColumn="0" w:lastColumn="0" w:oddVBand="0" w:evenVBand="0" w:oddHBand="1" w:evenHBand="0" w:firstRowFirstColumn="0" w:firstRowLastColumn="0" w:lastRowFirstColumn="0" w:lastRowLastColumn="0"/>
+              <w:rPr>
+                <w:rFonts w:ascii="Arial" w:hAnsi="Arial" w:cs="Arial"/>
+              </w:rPr>
+            </w:pPr>
+            <w:r>
+              <w:rPr>
+                <w:rFonts w:ascii="Arial" w:hAnsi="Arial" w:cs="Arial"/>
+              </w:rPr>
+              <w:t>INTEGER</w:t>
+            </w:r>
+          </w:p>
+        </w:tc>
+        <w:tc>
+          <w:tcPr>
+            <w:tcW w:w="2105" w:type="dxa"/>
+          </w:tcPr>
+          <w:p>
+            <w:pPr>
+              <w:cnfStyle w:val="000000100000" w:firstRow="0" w:lastRow="0" w:firstColumn="0" w:lastColumn="0" w:oddVBand="0" w:evenVBand="0" w:oddHBand="1" w:evenHBand="0" w:firstRowFirstColumn="0" w:firstRowLastColumn="0" w:lastRowFirstColumn="0" w:lastRowLastColumn="0"/>
+              <w:rPr>
+                <w:rFonts w:ascii="Arial" w:hAnsi="Arial" w:cs="Arial"/>
+              </w:rPr>
+            </w:pPr>
+          </w:p>
+        </w:tc>
+      </w:tr>
+      <w:tr>
+        <w:tc>
+          <w:tcPr>
+            <w:cnfStyle w:val="001000000000" w:firstRow="0" w:lastRow="0" w:firstColumn="1" w:lastColumn="0" w:oddVBand="0" w:evenVBand="0" w:oddHBand="0" w:evenHBand="0" w:firstRowFirstColumn="0" w:firstRowLastColumn="0" w:lastRowFirstColumn="0" w:lastRowLastColumn="0"/>
+            <w:tcW w:w="2615" w:type="dxa"/>
+          </w:tcPr>
+          <w:p>
+            <w:pPr>
+              <w:rPr>
+                <w:rFonts w:ascii="Arial" w:hAnsi="Arial" w:cs="Arial"/>
+              </w:rPr>
+            </w:pPr>
+            <w:proofErr w:type="spellStart"/>
+            <w:r>
+              <w:rPr>
+                <w:rFonts w:ascii="Arial" w:hAnsi="Arial" w:cs="Arial"/>
+              </w:rPr>
+              <w:t>time_period_end</w:t>
+            </w:r>
+            <w:r>
+              <w:rPr>
+                <w:rFonts w:ascii="Arial" w:hAnsi="Arial" w:cs="Arial"/>
+              </w:rPr>
+              <w:t>_id</w:t>
+            </w:r>
+            <w:proofErr w:type="spellEnd"/>
+          </w:p>
+        </w:tc>
+        <w:tc>
+          <w:tcPr>
+            <w:tcW w:w="2527" w:type="dxa"/>
+          </w:tcPr>
+          <w:p>
+            <w:pPr>
+              <w:cnfStyle w:val="000000000000" w:firstRow="0" w:lastRow="0" w:firstColumn="0" w:lastColumn="0" w:oddVBand="0" w:evenVBand="0" w:oddHBand="0" w:evenHBand="0" w:firstRowFirstColumn="0" w:firstRowLastColumn="0" w:lastRowFirstColumn="0" w:lastRowLastColumn="0"/>
+              <w:rPr>
+                <w:rFonts w:ascii="Arial" w:hAnsi="Arial" w:cs="Arial"/>
+              </w:rPr>
+            </w:pPr>
+            <w:r>
+              <w:rPr>
+                <w:rFonts w:ascii="Arial" w:hAnsi="Arial" w:cs="Arial"/>
+              </w:rPr>
+              <w:t>Clé étrangère faisant référence à la table « Time »</w:t>
+            </w:r>
+          </w:p>
+        </w:tc>
+        <w:tc>
+          <w:tcPr>
+            <w:tcW w:w="1815" w:type="dxa"/>
+          </w:tcPr>
+          <w:p>
+            <w:pPr>
+              <w:cnfStyle w:val="000000000000" w:firstRow="0" w:lastRow="0" w:firstColumn="0" w:lastColumn="0" w:oddVBand="0" w:evenVBand="0" w:oddHBand="0" w:evenHBand="0" w:firstRowFirstColumn="0" w:firstRowLastColumn="0" w:lastRowFirstColumn="0" w:lastRowLastColumn="0"/>
+              <w:rPr>
+                <w:rFonts w:ascii="Arial" w:hAnsi="Arial" w:cs="Arial"/>
+              </w:rPr>
+            </w:pPr>
+            <w:r>
+              <w:rPr>
+                <w:rFonts w:ascii="Arial" w:hAnsi="Arial" w:cs="Arial"/>
+              </w:rPr>
+              <w:t>INTEGER</w:t>
+            </w:r>
+          </w:p>
+        </w:tc>
+        <w:tc>
+          <w:tcPr>
+            <w:tcW w:w="2105" w:type="dxa"/>
+          </w:tcPr>
+          <w:p>
+            <w:pPr>
+              <w:cnfStyle w:val="000000000000" w:firstRow="0" w:lastRow="0" w:firstColumn="0" w:lastColumn="0" w:oddVBand="0" w:evenVBand="0" w:oddHBand="0" w:evenHBand="0" w:firstRowFirstColumn="0" w:firstRowLastColumn="0" w:lastRowFirstColumn="0" w:lastRowLastColumn="0"/>
+              <w:rPr>
+                <w:rFonts w:ascii="Arial" w:hAnsi="Arial" w:cs="Arial"/>
+              </w:rPr>
+            </w:pPr>
+          </w:p>
+        </w:tc>
+      </w:tr>
+      <w:tr>
+        <w:trPr>
+          <w:cnfStyle w:val="000000100000" w:firstRow="0" w:lastRow="0" w:firstColumn="0" w:lastColumn="0" w:oddVBand="0" w:evenVBand="0" w:oddHBand="1" w:evenHBand="0" w:firstRowFirstColumn="0" w:firstRowLastColumn="0" w:lastRowFirstColumn="0" w:lastRowLastColumn="0"/>
+        </w:trPr>
+        <w:tc>
+          <w:tcPr>
+            <w:cnfStyle w:val="001000000000" w:firstRow="0" w:lastRow="0" w:firstColumn="1" w:lastColumn="0" w:oddVBand="0" w:evenVBand="0" w:oddHBand="0" w:evenHBand="0" w:firstRowFirstColumn="0" w:firstRowLastColumn="0" w:lastRowFirstColumn="0" w:lastRowLastColumn="0"/>
+            <w:tcW w:w="2615" w:type="dxa"/>
+          </w:tcPr>
+          <w:p>
+            <w:pPr>
+              <w:rPr>
+                <w:rFonts w:ascii="Arial" w:hAnsi="Arial" w:cs="Arial"/>
+              </w:rPr>
+            </w:pPr>
+            <w:proofErr w:type="spellStart"/>
+            <w:r>
+              <w:rPr>
+                <w:rFonts w:ascii="Arial" w:hAnsi="Arial" w:cs="Arial"/>
+              </w:rPr>
+              <w:t>price_open</w:t>
+            </w:r>
+            <w:proofErr w:type="spellEnd"/>
+          </w:p>
+        </w:tc>
+        <w:tc>
+          <w:tcPr>
+            <w:tcW w:w="2527" w:type="dxa"/>
+          </w:tcPr>
+          <w:p>
+            <w:pPr>
+              <w:cnfStyle w:val="000000100000" w:firstRow="0" w:lastRow="0" w:firstColumn="0" w:lastColumn="0" w:oddVBand="0" w:evenVBand="0" w:oddHBand="1" w:evenHBand="0" w:firstRowFirstColumn="0" w:firstRowLastColumn="0" w:lastRowFirstColumn="0" w:lastRowLastColumn="0"/>
+              <w:rPr>
+                <w:rFonts w:ascii="Arial" w:hAnsi="Arial" w:cs="Arial"/>
+              </w:rPr>
+            </w:pPr>
+            <w:r>
+              <w:rPr>
+                <w:rFonts w:ascii="Arial" w:hAnsi="Arial" w:cs="Arial"/>
+              </w:rPr>
+              <w:t>Prix d'ouverture</w:t>
+            </w:r>
+          </w:p>
+        </w:tc>
+        <w:tc>
+          <w:tcPr>
+            <w:tcW w:w="1815" w:type="dxa"/>
+          </w:tcPr>
+          <w:p>
+            <w:pPr>
+              <w:cnfStyle w:val="000000100000" w:firstRow="0" w:lastRow="0" w:firstColumn="0" w:lastColumn="0" w:oddVBand="0" w:evenVBand="0" w:oddHBand="1" w:evenHBand="0" w:firstRowFirstColumn="0" w:firstRowLastColumn="0" w:lastRowFirstColumn="0" w:lastRowLastColumn="0"/>
+              <w:rPr>
+                <w:rFonts w:ascii="Arial" w:hAnsi="Arial" w:cs="Arial"/>
+              </w:rPr>
+            </w:pPr>
+            <w:r>
+              <w:rPr>
+                <w:rFonts w:ascii="Arial" w:hAnsi="Arial" w:cs="Arial"/>
+              </w:rPr>
+              <w:t>NUMERIC(10)</w:t>
+            </w:r>
+          </w:p>
+        </w:tc>
+        <w:tc>
+          <w:tcPr>
+            <w:tcW w:w="2105" w:type="dxa"/>
+          </w:tcPr>
+          <w:p>
+            <w:pPr>
+              <w:cnfStyle w:val="000000100000" w:firstRow="0" w:lastRow="0" w:firstColumn="0" w:lastColumn="0" w:oddVBand="0" w:evenVBand="0" w:oddHBand="1" w:evenHBand="0" w:firstRowFirstColumn="0" w:firstRowLastColumn="0" w:lastRowFirstColumn="0" w:lastRowLastColumn="0"/>
+              <w:rPr>
+                <w:rFonts w:ascii="Arial" w:hAnsi="Arial" w:cs="Arial"/>
+              </w:rPr>
+            </w:pPr>
+          </w:p>
+        </w:tc>
+      </w:tr>
+      <w:tr>
+        <w:tc>
+          <w:tcPr>
+            <w:cnfStyle w:val="001000000000" w:firstRow="0" w:lastRow="0" w:firstColumn="1" w:lastColumn="0" w:oddVBand="0" w:evenVBand="0" w:oddHBand="0" w:evenHBand="0" w:firstRowFirstColumn="0" w:firstRowLastColumn="0" w:lastRowFirstColumn="0" w:lastRowLastColumn="0"/>
+            <w:tcW w:w="2615" w:type="dxa"/>
+          </w:tcPr>
+          <w:p>
+            <w:pPr>
+              <w:rPr>
+                <w:rFonts w:ascii="Arial" w:hAnsi="Arial" w:cs="Arial"/>
+              </w:rPr>
+            </w:pPr>
+            <w:proofErr w:type="spellStart"/>
+            <w:r>
+              <w:rPr>
+                <w:rFonts w:ascii="Arial" w:hAnsi="Arial" w:cs="Arial"/>
+              </w:rPr>
+              <w:t>price_high</w:t>
+            </w:r>
+            <w:proofErr w:type="spellEnd"/>
+          </w:p>
+        </w:tc>
+        <w:tc>
+          <w:tcPr>
+            <w:tcW w:w="2527" w:type="dxa"/>
+          </w:tcPr>
+          <w:p>
+            <w:pPr>
+              <w:cnfStyle w:val="000000000000" w:firstRow="0" w:lastRow="0" w:firstColumn="0" w:lastColumn="0" w:oddVBand="0" w:evenVBand="0" w:oddHBand="0" w:evenHBand="0" w:firstRowFirstColumn="0" w:firstRowLastColumn="0" w:lastRowFirstColumn="0" w:lastRowLastColumn="0"/>
+              <w:rPr>
+                <w:rFonts w:ascii="Arial" w:hAnsi="Arial" w:cs="Arial"/>
+              </w:rPr>
+            </w:pPr>
+            <w:r>
+              <w:rPr>
+                <w:rFonts w:ascii="Arial" w:hAnsi="Arial" w:cs="Arial"/>
+              </w:rPr>
+              <w:t>Prix le plus élevé</w:t>
+            </w:r>
+          </w:p>
+        </w:tc>
+        <w:tc>
+          <w:tcPr>
+            <w:tcW w:w="1815" w:type="dxa"/>
+          </w:tcPr>
+          <w:p>
+            <w:pPr>
+              <w:cnfStyle w:val="000000000000" w:firstRow="0" w:lastRow="0" w:firstColumn="0" w:lastColumn="0" w:oddVBand="0" w:evenVBand="0" w:oddHBand="0" w:evenHBand="0" w:firstRowFirstColumn="0" w:firstRowLastColumn="0" w:lastRowFirstColumn="0" w:lastRowLastColumn="0"/>
+              <w:rPr>
+                <w:rFonts w:ascii="Arial" w:hAnsi="Arial" w:cs="Arial"/>
+              </w:rPr>
+            </w:pPr>
+            <w:r>
+              <w:rPr>
+                <w:rFonts w:ascii="Arial" w:hAnsi="Arial" w:cs="Arial"/>
+              </w:rPr>
+              <w:t>NUMERIC(10)</w:t>
+            </w:r>
+          </w:p>
+        </w:tc>
+        <w:tc>
+          <w:tcPr>
+            <w:tcW w:w="2105" w:type="dxa"/>
+          </w:tcPr>
+          <w:p>
+            <w:pPr>
+              <w:cnfStyle w:val="000000000000" w:firstRow="0" w:lastRow="0" w:firstColumn="0" w:lastColumn="0" w:oddVBand="0" w:evenVBand="0" w:oddHBand="0" w:evenHBand="0" w:firstRowFirstColumn="0" w:firstRowLastColumn="0" w:lastRowFirstColumn="0" w:lastRowLastColumn="0"/>
+              <w:rPr>
+                <w:rFonts w:ascii="Arial" w:hAnsi="Arial" w:cs="Arial"/>
+              </w:rPr>
+            </w:pPr>
+          </w:p>
+        </w:tc>
+      </w:tr>
+      <w:tr>
+        <w:trPr>
+          <w:cnfStyle w:val="000000100000" w:firstRow="0" w:lastRow="0" w:firstColumn="0" w:lastColumn="0" w:oddVBand="0" w:evenVBand="0" w:oddHBand="1" w:evenHBand="0" w:firstRowFirstColumn="0" w:firstRowLastColumn="0" w:lastRowFirstColumn="0" w:lastRowLastColumn="0"/>
+        </w:trPr>
+        <w:tc>
+          <w:tcPr>
+            <w:cnfStyle w:val="001000000000" w:firstRow="0" w:lastRow="0" w:firstColumn="1" w:lastColumn="0" w:oddVBand="0" w:evenVBand="0" w:oddHBand="0" w:evenHBand="0" w:firstRowFirstColumn="0" w:firstRowLastColumn="0" w:lastRowFirstColumn="0" w:lastRowLastColumn="0"/>
+            <w:tcW w:w="2615" w:type="dxa"/>
+          </w:tcPr>
+          <w:p>
+            <w:pPr>
+              <w:rPr>
+                <w:rFonts w:ascii="Arial" w:hAnsi="Arial" w:cs="Arial"/>
+              </w:rPr>
+            </w:pPr>
+            <w:proofErr w:type="spellStart"/>
+            <w:r>
+              <w:rPr>
+                <w:rFonts w:ascii="Arial" w:hAnsi="Arial" w:cs="Arial"/>
+              </w:rPr>
+              <w:t>price_low</w:t>
+            </w:r>
+            <w:proofErr w:type="spellEnd"/>
+          </w:p>
+        </w:tc>
+        <w:tc>
+          <w:tcPr>
+            <w:tcW w:w="2527" w:type="dxa"/>
+          </w:tcPr>
+          <w:p>
+            <w:pPr>
+              <w:cnfStyle w:val="000000100000" w:firstRow="0" w:lastRow="0" w:firstColumn="0" w:lastColumn="0" w:oddVBand="0" w:evenVBand="0" w:oddHBand="1" w:evenHBand="0" w:firstRowFirstColumn="0" w:firstRowLastColumn="0" w:lastRowFirstColumn="0" w:lastRowLastColumn="0"/>
+              <w:rPr>
+                <w:rFonts w:ascii="Arial" w:hAnsi="Arial" w:cs="Arial"/>
+              </w:rPr>
+            </w:pPr>
+            <w:r>
+              <w:rPr>
+                <w:rFonts w:ascii="Arial" w:hAnsi="Arial" w:cs="Arial"/>
+              </w:rPr>
+              <w:t>Prix le plus bas</w:t>
+            </w:r>
+          </w:p>
+        </w:tc>
+        <w:tc>
+          <w:tcPr>
+            <w:tcW w:w="1815" w:type="dxa"/>
+          </w:tcPr>
+          <w:p>
+            <w:pPr>
+              <w:cnfStyle w:val="000000100000" w:firstRow="0" w:lastRow="0" w:firstColumn="0" w:lastColumn="0" w:oddVBand="0" w:evenVBand="0" w:oddHBand="1" w:evenHBand="0" w:firstRowFirstColumn="0" w:firstRowLastColumn="0" w:lastRowFirstColumn="0" w:lastRowLastColumn="0"/>
+              <w:rPr>
+                <w:rFonts w:ascii="Arial" w:hAnsi="Arial" w:cs="Arial"/>
+              </w:rPr>
+            </w:pPr>
+            <w:r>
+              <w:rPr>
+                <w:rFonts w:ascii="Arial" w:hAnsi="Arial" w:cs="Arial"/>
+              </w:rPr>
+              <w:t>NUMERIC(10)</w:t>
+            </w:r>
+          </w:p>
+        </w:tc>
+        <w:tc>
+          <w:tcPr>
+            <w:tcW w:w="2105" w:type="dxa"/>
+          </w:tcPr>
+          <w:p>
+            <w:pPr>
+              <w:cnfStyle w:val="000000100000" w:firstRow="0" w:lastRow="0" w:firstColumn="0" w:lastColumn="0" w:oddVBand="0" w:evenVBand="0" w:oddHBand="1" w:evenHBand="0" w:firstRowFirstColumn="0" w:firstRowLastColumn="0" w:lastRowFirstColumn="0" w:lastRowLastColumn="0"/>
+              <w:rPr>
+                <w:rFonts w:ascii="Arial" w:hAnsi="Arial" w:cs="Arial"/>
+              </w:rPr>
+            </w:pPr>
+          </w:p>
+        </w:tc>
+      </w:tr>
+      <w:tr>
+        <w:tc>
+          <w:tcPr>
+            <w:cnfStyle w:val="001000000000" w:firstRow="0" w:lastRow="0" w:firstColumn="1" w:lastColumn="0" w:oddVBand="0" w:evenVBand="0" w:oddHBand="0" w:evenHBand="0" w:firstRowFirstColumn="0" w:firstRowLastColumn="0" w:lastRowFirstColumn="0" w:lastRowLastColumn="0"/>
+            <w:tcW w:w="2615" w:type="dxa"/>
+          </w:tcPr>
+          <w:p>
+            <w:pPr>
+              <w:rPr>
+                <w:rFonts w:ascii="Arial" w:hAnsi="Arial" w:cs="Arial"/>
+              </w:rPr>
+            </w:pPr>
+            <w:proofErr w:type="spellStart"/>
+            <w:r>
+              <w:rPr>
+                <w:rFonts w:ascii="Arial" w:hAnsi="Arial" w:cs="Arial"/>
+              </w:rPr>
+              <w:t>price_close</w:t>
+            </w:r>
+            <w:proofErr w:type="spellEnd"/>
+          </w:p>
+        </w:tc>
+        <w:tc>
+          <w:tcPr>
+            <w:tcW w:w="2527" w:type="dxa"/>
+          </w:tcPr>
+          <w:p>
+            <w:pPr>
+              <w:cnfStyle w:val="000000000000" w:firstRow="0" w:lastRow="0" w:firstColumn="0" w:lastColumn="0" w:oddVBand="0" w:evenVBand="0" w:oddHBand="0" w:evenHBand="0" w:firstRowFirstColumn="0" w:firstRowLastColumn="0" w:lastRowFirstColumn="0" w:lastRowLastColumn="0"/>
+              <w:rPr>
+                <w:rFonts w:ascii="Arial" w:hAnsi="Arial" w:cs="Arial"/>
+              </w:rPr>
+            </w:pPr>
+            <w:r>
+              <w:rPr>
+                <w:rFonts w:ascii="Arial" w:hAnsi="Arial" w:cs="Arial"/>
+              </w:rPr>
+              <w:t>Prix de clôture</w:t>
+            </w:r>
+          </w:p>
+        </w:tc>
+        <w:tc>
+          <w:tcPr>
+            <w:tcW w:w="1815" w:type="dxa"/>
+          </w:tcPr>
+          <w:p>
+            <w:pPr>
+              <w:cnfStyle w:val="000000000000" w:firstRow="0" w:lastRow="0" w:firstColumn="0" w:lastColumn="0" w:oddVBand="0" w:evenVBand="0" w:oddHBand="0" w:evenHBand="0" w:firstRowFirstColumn="0" w:firstRowLastColumn="0" w:lastRowFirstColumn="0" w:lastRowLastColumn="0"/>
+              <w:rPr>
+                <w:rFonts w:ascii="Arial" w:hAnsi="Arial" w:cs="Arial"/>
+              </w:rPr>
+            </w:pPr>
+            <w:r>
+              <w:rPr>
+                <w:rFonts w:ascii="Arial" w:hAnsi="Arial" w:cs="Arial"/>
+              </w:rPr>
+              <w:t>NUMERIC(10)</w:t>
+            </w:r>
+          </w:p>
+        </w:tc>
+        <w:tc>
+          <w:tcPr>
+            <w:tcW w:w="2105" w:type="dxa"/>
+          </w:tcPr>
+          <w:p>
+            <w:pPr>
+              <w:cnfStyle w:val="000000000000" w:firstRow="0" w:lastRow="0" w:firstColumn="0" w:lastColumn="0" w:oddVBand="0" w:evenVBand="0" w:oddHBand="0" w:evenHBand="0" w:firstRowFirstColumn="0" w:firstRowLastColumn="0" w:lastRowFirstColumn="0" w:lastRowLastColumn="0"/>
+              <w:rPr>
+                <w:rFonts w:ascii="Arial" w:hAnsi="Arial" w:cs="Arial"/>
+              </w:rPr>
+            </w:pPr>
+          </w:p>
+        </w:tc>
+      </w:tr>
+      <w:tr>
+        <w:trPr>
+          <w:cnfStyle w:val="000000100000" w:firstRow="0" w:lastRow="0" w:firstColumn="0" w:lastColumn="0" w:oddVBand="0" w:evenVBand="0" w:oddHBand="1" w:evenHBand="0" w:firstRowFirstColumn="0" w:firstRowLastColumn="0" w:lastRowFirstColumn="0" w:lastRowLastColumn="0"/>
+        </w:trPr>
+        <w:tc>
+          <w:tcPr>
+            <w:cnfStyle w:val="001000000000" w:firstRow="0" w:lastRow="0" w:firstColumn="1" w:lastColumn="0" w:oddVBand="0" w:evenVBand="0" w:oddHBand="0" w:evenHBand="0" w:firstRowFirstColumn="0" w:firstRowLastColumn="0" w:lastRowFirstColumn="0" w:lastRowLastColumn="0"/>
+            <w:tcW w:w="2615" w:type="dxa"/>
+          </w:tcPr>
+          <w:p>
+            <w:pPr>
+              <w:rPr>
+                <w:rFonts w:ascii="Arial" w:hAnsi="Arial" w:cs="Arial"/>
+              </w:rPr>
+            </w:pPr>
+            <w:proofErr w:type="spellStart"/>
+            <w:r>
+              <w:rPr>
+                <w:rFonts w:ascii="Arial" w:hAnsi="Arial" w:cs="Arial"/>
+              </w:rPr>
+              <w:t>volume_traded</w:t>
+            </w:r>
+            <w:proofErr w:type="spellEnd"/>
+          </w:p>
+        </w:tc>
+        <w:tc>
+          <w:tcPr>
+            <w:tcW w:w="2527" w:type="dxa"/>
+          </w:tcPr>
+          <w:p>
+            <w:pPr>
+              <w:cnfStyle w:val="000000100000" w:firstRow="0" w:lastRow="0" w:firstColumn="0" w:lastColumn="0" w:oddVBand="0" w:evenVBand="0" w:oddHBand="1" w:evenHBand="0" w:firstRowFirstColumn="0" w:firstRowLastColumn="0" w:lastRowFirstColumn="0" w:lastRowLastColumn="0"/>
+              <w:rPr>
+                <w:rFonts w:ascii="Arial" w:hAnsi="Arial" w:cs="Arial"/>
+              </w:rPr>
+            </w:pPr>
+            <w:r>
+              <w:rPr>
+                <w:rFonts w:ascii="Arial" w:hAnsi="Arial" w:cs="Arial"/>
+              </w:rPr>
+              <w:t>Volume échangé</w:t>
+            </w:r>
+          </w:p>
+        </w:tc>
+        <w:tc>
+          <w:tcPr>
+            <w:tcW w:w="1815" w:type="dxa"/>
+          </w:tcPr>
+          <w:p>
+            <w:pPr>
+              <w:cnfStyle w:val="000000100000" w:firstRow="0" w:lastRow="0" w:firstColumn="0" w:lastColumn="0" w:oddVBand="0" w:evenVBand="0" w:oddHBand="1" w:evenHBand="0" w:firstRowFirstColumn="0" w:firstRowLastColumn="0" w:lastRowFirstColumn="0" w:lastRowLastColumn="0"/>
+              <w:rPr>
+                <w:rFonts w:ascii="Arial" w:hAnsi="Arial" w:cs="Arial"/>
+              </w:rPr>
+            </w:pPr>
+            <w:r>
+              <w:rPr>
+                <w:rFonts w:ascii="Arial" w:hAnsi="Arial" w:cs="Arial"/>
+              </w:rPr>
+              <w:t>NUMERIC(10)</w:t>
+            </w:r>
+          </w:p>
+        </w:tc>
+        <w:tc>
+          <w:tcPr>
+            <w:tcW w:w="2105" w:type="dxa"/>
+          </w:tcPr>
+          <w:p>
+            <w:pPr>
+              <w:cnfStyle w:val="000000100000" w:firstRow="0" w:lastRow="0" w:firstColumn="0" w:lastColumn="0" w:oddVBand="0" w:evenVBand="0" w:oddHBand="1" w:evenHBand="0" w:firstRowFirstColumn="0" w:firstRowLastColumn="0" w:lastRowFirstColumn="0" w:lastRowLastColumn="0"/>
+              <w:rPr>
+                <w:rFonts w:ascii="Arial" w:hAnsi="Arial" w:cs="Arial"/>
+              </w:rPr>
+            </w:pPr>
+          </w:p>
+        </w:tc>
+      </w:tr>
+      <w:tr>
+        <w:tc>
+          <w:tcPr>
+            <w:cnfStyle w:val="001000000000" w:firstRow="0" w:lastRow="0" w:firstColumn="1" w:lastColumn="0" w:oddVBand="0" w:evenVBand="0" w:oddHBand="0" w:evenHBand="0" w:firstRowFirstColumn="0" w:firstRowLastColumn="0" w:lastRowFirstColumn="0" w:lastRowLastColumn="0"/>
+            <w:tcW w:w="2615" w:type="dxa"/>
+          </w:tcPr>
+          <w:p>
+            <w:pPr>
+              <w:rPr>
+                <w:rFonts w:ascii="Arial" w:hAnsi="Arial" w:cs="Arial"/>
+              </w:rPr>
+            </w:pPr>
+            <w:proofErr w:type="spellStart"/>
+            <w:r>
+              <w:rPr>
+                <w:rFonts w:ascii="Arial" w:hAnsi="Arial" w:cs="Arial"/>
+              </w:rPr>
+              <w:t>trades_count</w:t>
+            </w:r>
+            <w:proofErr w:type="spellEnd"/>
+          </w:p>
+        </w:tc>
+        <w:tc>
+          <w:tcPr>
+            <w:tcW w:w="2527" w:type="dxa"/>
+          </w:tcPr>
+          <w:p>
+            <w:pPr>
+              <w:cnfStyle w:val="000000000000" w:firstRow="0" w:lastRow="0" w:firstColumn="0" w:lastColumn="0" w:oddVBand="0" w:evenVBand="0" w:oddHBand="0" w:evenHBand="0" w:firstRowFirstColumn="0" w:firstRowLastColumn="0" w:lastRowFirstColumn="0" w:lastRowLastColumn="0"/>
+              <w:rPr>
+                <w:rFonts w:ascii="Arial" w:hAnsi="Arial" w:cs="Arial"/>
+              </w:rPr>
+            </w:pPr>
+            <w:r>
+              <w:rPr>
+                <w:rFonts w:ascii="Arial" w:hAnsi="Arial" w:cs="Arial"/>
+              </w:rPr>
+              <w:t>Nombre de transactions</w:t>
+            </w:r>
+          </w:p>
+        </w:tc>
+        <w:tc>
+          <w:tcPr>
+            <w:tcW w:w="1815" w:type="dxa"/>
+          </w:tcPr>
+          <w:p>
+            <w:pPr>
+              <w:cnfStyle w:val="000000000000" w:firstRow="0" w:lastRow="0" w:firstColumn="0" w:lastColumn="0" w:oddVBand="0" w:evenVBand="0" w:oddHBand="0" w:evenHBand="0" w:firstRowFirstColumn="0" w:firstRowLastColumn="0" w:lastRowFirstColumn="0" w:lastRowLastColumn="0"/>
+              <w:rPr>
+                <w:rFonts w:ascii="Arial" w:hAnsi="Arial" w:cs="Arial"/>
+              </w:rPr>
+            </w:pPr>
+            <w:r>
+              <w:rPr>
+                <w:rFonts w:ascii="Arial" w:hAnsi="Arial" w:cs="Arial"/>
+              </w:rPr>
+              <w:t>NUMERIC(10)</w:t>
+            </w:r>
+          </w:p>
+        </w:tc>
+        <w:tc>
+          <w:tcPr>
+            <w:tcW w:w="2105" w:type="dxa"/>
+          </w:tcPr>
+          <w:p>
+            <w:pPr>
+              <w:cnfStyle w:val="000000000000" w:firstRow="0" w:lastRow="0" w:firstColumn="0" w:lastColumn="0" w:oddVBand="0" w:evenVBand="0" w:oddHBand="0" w:evenHBand="0" w:firstRowFirstColumn="0" w:firstRowLastColumn="0" w:lastRowFirstColumn="0" w:lastRowLastColumn="0"/>
+              <w:rPr>
+                <w:rFonts w:ascii="Arial" w:hAnsi="Arial" w:cs="Arial"/>
+              </w:rPr>
+            </w:pPr>
+          </w:p>
+        </w:tc>
+      </w:tr>
+    </w:tbl>
+    <w:p>
+      <w:pPr>
+        <w:rPr>
+          <w:rFonts w:ascii="Arial" w:hAnsi="Arial" w:cs="Arial"/>
+        </w:rPr>
+      </w:pPr>
+    </w:p>
+    <w:p>
+      <w:pPr>
+        <w:rPr>
+          <w:rFonts w:ascii="Arial" w:hAnsi="Arial" w:cs="Arial"/>
+        </w:rPr>
+      </w:pPr>
+    </w:p>
+    <w:p>
+      <w:pPr>
+        <w:rPr>
+          <w:rFonts w:ascii="Arial" w:hAnsi="Arial" w:cs="Arial"/>
+        </w:rPr>
+      </w:pPr>
+    </w:p>
+    <w:p>
+      <w:pPr>
+        <w:pStyle w:val="Paragraphedeliste"/>
+        <w:numPr>
+          <w:ilvl w:val="0"/>
+          <w:numId w:val="1"/>
+        </w:numPr>
+        <w:rPr>
+          <w:rFonts w:ascii="Arial" w:hAnsi="Arial" w:cs="Arial"/>
+          <w:b/>
+          <w:bCs/>
+          <w:sz w:val="24"/>
+          <w:szCs w:val="24"/>
+        </w:rPr>
+      </w:pPr>
+      <w:r>
+        <w:rPr>
+          <w:rFonts w:ascii="Arial" w:hAnsi="Arial" w:cs="Arial"/>
+          <w:b/>
+          <w:bCs/>
+          <w:sz w:val="24"/>
+          <w:szCs w:val="24"/>
+        </w:rPr>
+        <w:t xml:space="preserve">Table </w:t>
+      </w:r>
+      <w:proofErr w:type="spellStart"/>
+      <w:r>
+        <w:rPr>
+          <w:rFonts w:ascii="Arial" w:hAnsi="Arial" w:cs="Arial"/>
+          <w:b/>
+          <w:bCs/>
+          <w:sz w:val="24"/>
+          <w:szCs w:val="24"/>
+        </w:rPr>
+        <w:t>HistoricalData</w:t>
+      </w:r>
+      <w:proofErr w:type="spellEnd"/>
+      <w:r>
+        <w:rPr>
+          <w:rFonts w:ascii="Arial" w:hAnsi="Arial" w:cs="Arial"/>
+          <w:b/>
+          <w:bCs/>
+          <w:sz w:val="24"/>
+          <w:szCs w:val="24"/>
+        </w:rPr>
+        <w:t> : Faits</w:t>
+      </w:r>
+    </w:p>
+    <w:p>
+      <w:pPr>
+        <w:rPr>
+          <w:rFonts w:ascii="Arial" w:hAnsi="Arial" w:cs="Arial"/>
+        </w:rPr>
+      </w:pPr>
+    </w:p>
+    <w:p>
+      <w:pPr>
+        <w:rPr>
+          <w:rFonts w:ascii="Arial" w:hAnsi="Arial" w:cs="Arial"/>
+        </w:rPr>
+      </w:pPr>
+      <w:r>
+        <w:rPr>
+          <w:rFonts w:ascii="Arial" w:hAnsi="Arial" w:cs="Arial"/>
+        </w:rPr>
+        <w:t>Elle stocke les données historiques (</w:t>
+      </w:r>
+      <w:r>
+        <w:rPr>
+          <w:rFonts w:ascii="Arial" w:hAnsi="Arial" w:cs="Arial"/>
+          <w:b/>
+          <w:bCs/>
+        </w:rPr>
+        <w:t>journalière par exemple</w:t>
+      </w:r>
+      <w:r>
+        <w:rPr>
+          <w:rFonts w:ascii="Arial" w:hAnsi="Arial" w:cs="Arial"/>
+        </w:rPr>
+        <w:t>) spécifiques à chaque cryptomonnaie</w:t>
+      </w:r>
+      <w:r>
+        <w:rPr>
+          <w:rFonts w:ascii="Arial" w:hAnsi="Arial" w:cs="Arial"/>
+        </w:rPr>
+        <w:t>. C’es</w:t>
+      </w:r>
+      <w:r>
+        <w:rPr>
+          <w:rFonts w:ascii="Arial" w:hAnsi="Arial" w:cs="Arial"/>
+        </w:rPr>
+        <w:t xml:space="preserve">t une table agrégée de la table </w:t>
+      </w:r>
+      <w:proofErr w:type="spellStart"/>
+      <w:r>
+        <w:rPr>
+          <w:rFonts w:ascii="Arial" w:hAnsi="Arial" w:cs="Arial"/>
+        </w:rPr>
+        <w:t>RealTimeData</w:t>
+      </w:r>
+      <w:proofErr w:type="spellEnd"/>
+      <w:r>
+        <w:rPr>
+          <w:rFonts w:ascii="Arial" w:hAnsi="Arial" w:cs="Arial"/>
+        </w:rPr>
+        <w:t>.</w:t>
+      </w:r>
+    </w:p>
+    <w:p>
+      <w:pPr>
+        <w:rPr>
+          <w:rFonts w:ascii="Arial" w:hAnsi="Arial" w:cs="Arial"/>
+        </w:rPr>
+      </w:pPr>
+    </w:p>
+    <w:tbl>
+      <w:tblPr>
+        <w:tblStyle w:val="Tableausimple3"/>
+        <w:tblW w:w="0" w:type="auto"/>
+        <w:tblLook w:val="04A0" w:firstRow="1" w:lastRow="0" w:firstColumn="1" w:lastColumn="0" w:noHBand="0" w:noVBand="1"/>
+      </w:tblPr>
+      <w:tblGrid>
+        <w:gridCol w:w="2889"/>
+        <w:gridCol w:w="2245"/>
+        <w:gridCol w:w="2131"/>
+        <w:gridCol w:w="1807"/>
+      </w:tblGrid>
+      <w:tr>
+        <w:trPr>
+          <w:cnfStyle w:val="100000000000" w:firstRow="1" w:lastRow="0" w:firstColumn="0" w:lastColumn="0" w:oddVBand="0" w:evenVBand="0" w:oddHBand="0" w:evenHBand="0" w:firstRowFirstColumn="0" w:firstRowLastColumn="0" w:lastRowFirstColumn="0" w:lastRowLastColumn="0"/>
+        </w:trPr>
+        <w:tc>
+          <w:tcPr>
+            <w:cnfStyle w:val="001000000100" w:firstRow="0" w:lastRow="0" w:firstColumn="1" w:lastColumn="0" w:oddVBand="0" w:evenVBand="0" w:oddHBand="0" w:evenHBand="0" w:firstRowFirstColumn="1" w:firstRowLastColumn="0" w:lastRowFirstColumn="0" w:lastRowLastColumn="0"/>
+            <w:tcW w:w="2629" w:type="dxa"/>
+          </w:tcPr>
+          <w:p>
+            <w:pPr>
+              <w:rPr>
+                <w:rFonts w:ascii="Arial" w:hAnsi="Arial" w:cs="Arial"/>
+              </w:rPr>
+            </w:pPr>
+            <w:r>
+              <w:rPr>
+                <w:rFonts w:ascii="Arial" w:hAnsi="Arial" w:cs="Arial"/>
+              </w:rPr>
+              <w:t>Champs</w:t>
+            </w:r>
+          </w:p>
+        </w:tc>
+        <w:tc>
+          <w:tcPr>
+            <w:tcW w:w="2480" w:type="dxa"/>
+          </w:tcPr>
+          <w:p>
+            <w:pPr>
+              <w:cnfStyle w:val="100000000000" w:firstRow="1" w:lastRow="0" w:firstColumn="0" w:lastColumn="0" w:oddVBand="0" w:evenVBand="0" w:oddHBand="0" w:evenHBand="0" w:firstRowFirstColumn="0" w:firstRowLastColumn="0" w:lastRowFirstColumn="0" w:lastRowLastColumn="0"/>
+              <w:rPr>
+                <w:rFonts w:ascii="Arial" w:hAnsi="Arial" w:cs="Arial"/>
+              </w:rPr>
+            </w:pPr>
+            <w:r>
+              <w:rPr>
+                <w:rFonts w:ascii="Arial" w:hAnsi="Arial" w:cs="Arial"/>
+              </w:rPr>
+              <w:t>Définition</w:t>
+            </w:r>
+          </w:p>
+        </w:tc>
+        <w:tc>
+          <w:tcPr>
+            <w:tcW w:w="1814" w:type="dxa"/>
+          </w:tcPr>
+          <w:p>
+            <w:pPr>
+              <w:cnfStyle w:val="100000000000" w:firstRow="1" w:lastRow="0" w:firstColumn="0" w:lastColumn="0" w:oddVBand="0" w:evenVBand="0" w:oddHBand="0" w:evenHBand="0" w:firstRowFirstColumn="0" w:firstRowLastColumn="0" w:lastRowFirstColumn="0" w:lastRowLastColumn="0"/>
+              <w:rPr>
+                <w:rFonts w:ascii="Arial" w:hAnsi="Arial" w:cs="Arial"/>
+              </w:rPr>
+            </w:pPr>
+            <w:r>
+              <w:rPr>
+                <w:rFonts w:ascii="Arial" w:hAnsi="Arial" w:cs="Arial"/>
+              </w:rPr>
+              <w:t>Type</w:t>
+            </w:r>
+          </w:p>
+        </w:tc>
+        <w:tc>
+          <w:tcPr>
+            <w:tcW w:w="2139" w:type="dxa"/>
+          </w:tcPr>
+          <w:p>
+            <w:pPr>
+              <w:cnfStyle w:val="100000000000" w:firstRow="1" w:lastRow="0" w:firstColumn="0" w:lastColumn="0" w:oddVBand="0" w:evenVBand="0" w:oddHBand="0" w:evenHBand="0" w:firstRowFirstColumn="0" w:firstRowLastColumn="0" w:lastRowFirstColumn="0" w:lastRowLastColumn="0"/>
+              <w:rPr>
+                <w:rFonts w:ascii="Arial" w:hAnsi="Arial" w:cs="Arial"/>
+              </w:rPr>
+            </w:pPr>
+            <w:r>
+              <w:rPr>
+                <w:rFonts w:ascii="Arial" w:hAnsi="Arial" w:cs="Arial"/>
+              </w:rPr>
+              <w:t>Exemple</w:t>
+            </w:r>
+          </w:p>
+        </w:tc>
+      </w:tr>
+      <w:tr>
+        <w:trPr>
+          <w:cnfStyle w:val="000000100000" w:firstRow="0" w:lastRow="0" w:firstColumn="0" w:lastColumn="0" w:oddVBand="0" w:evenVBand="0" w:oddHBand="1" w:evenHBand="0" w:firstRowFirstColumn="0" w:firstRowLastColumn="0" w:lastRowFirstColumn="0" w:lastRowLastColumn="0"/>
+        </w:trPr>
+        <w:tc>
+          <w:tcPr>
+            <w:cnfStyle w:val="001000000000" w:firstRow="0" w:lastRow="0" w:firstColumn="1" w:lastColumn="0" w:oddVBand="0" w:evenVBand="0" w:oddHBand="0" w:evenHBand="0" w:firstRowFirstColumn="0" w:firstRowLastColumn="0" w:lastRowFirstColumn="0" w:lastRowLastColumn="0"/>
+            <w:tcW w:w="2629" w:type="dxa"/>
+          </w:tcPr>
+          <w:p>
+            <w:pPr>
+              <w:rPr>
+                <w:rFonts w:ascii="Arial" w:hAnsi="Arial" w:cs="Arial"/>
+              </w:rPr>
+            </w:pPr>
+            <w:proofErr w:type="spellStart"/>
+            <w:r>
+              <w:rPr>
+                <w:rFonts w:ascii="Arial" w:hAnsi="Arial" w:cs="Arial"/>
+              </w:rPr>
+              <w:t>hd_</w:t>
+            </w:r>
+            <w:r>
+              <w:rPr>
+                <w:rFonts w:ascii="Arial" w:hAnsi="Arial" w:cs="Arial"/>
+              </w:rPr>
+              <w:t>data_id</w:t>
+            </w:r>
+            <w:proofErr w:type="spellEnd"/>
+          </w:p>
+        </w:tc>
+        <w:tc>
+          <w:tcPr>
+            <w:tcW w:w="2480" w:type="dxa"/>
+          </w:tcPr>
+          <w:p>
+            <w:pPr>
+              <w:cnfStyle w:val="000000100000" w:firstRow="0" w:lastRow="0" w:firstColumn="0" w:lastColumn="0" w:oddVBand="0" w:evenVBand="0" w:oddHBand="1" w:evenHBand="0" w:firstRowFirstColumn="0" w:firstRowLastColumn="0" w:lastRowFirstColumn="0" w:lastRowLastColumn="0"/>
+              <w:rPr>
+                <w:rFonts w:ascii="Arial" w:hAnsi="Arial" w:cs="Arial"/>
+              </w:rPr>
+            </w:pPr>
+            <w:r>
+              <w:rPr>
+                <w:rFonts w:ascii="Arial" w:hAnsi="Arial" w:cs="Arial"/>
+              </w:rPr>
+              <w:t>Clé primaire</w:t>
+            </w:r>
+          </w:p>
+        </w:tc>
+        <w:tc>
+          <w:tcPr>
+            <w:tcW w:w="1814" w:type="dxa"/>
+          </w:tcPr>
+          <w:p>
+            <w:pPr>
+              <w:cnfStyle w:val="000000100000" w:firstRow="0" w:lastRow="0" w:firstColumn="0" w:lastColumn="0" w:oddVBand="0" w:evenVBand="0" w:oddHBand="1" w:evenHBand="0" w:firstRowFirstColumn="0" w:firstRowLastColumn="0" w:lastRowFirstColumn="0" w:lastRowLastColumn="0"/>
+              <w:rPr>
+                <w:rFonts w:ascii="Arial" w:hAnsi="Arial" w:cs="Arial"/>
+              </w:rPr>
+            </w:pPr>
+            <w:r>
+              <w:rPr>
+                <w:rFonts w:ascii="Arial" w:hAnsi="Arial" w:cs="Arial"/>
+              </w:rPr>
+              <w:t>INTEGER PRIMARY KEY AUTOINCREMENT</w:t>
+            </w:r>
+          </w:p>
+        </w:tc>
+        <w:tc>
+          <w:tcPr>
+            <w:tcW w:w="2139" w:type="dxa"/>
+          </w:tcPr>
+          <w:p>
+            <w:pPr>
+              <w:cnfStyle w:val="000000100000" w:firstRow="0" w:lastRow="0" w:firstColumn="0" w:lastColumn="0" w:oddVBand="0" w:evenVBand="0" w:oddHBand="1" w:evenHBand="0" w:firstRowFirstColumn="0" w:firstRowLastColumn="0" w:lastRowFirstColumn="0" w:lastRowLastColumn="0"/>
+              <w:rPr>
+                <w:rFonts w:ascii="Arial" w:hAnsi="Arial" w:cs="Arial"/>
+              </w:rPr>
+            </w:pPr>
+          </w:p>
+        </w:tc>
+      </w:tr>
+      <w:tr>
+        <w:tc>
+          <w:tcPr>
+            <w:cnfStyle w:val="001000000000" w:firstRow="0" w:lastRow="0" w:firstColumn="1" w:lastColumn="0" w:oddVBand="0" w:evenVBand="0" w:oddHBand="0" w:evenHBand="0" w:firstRowFirstColumn="0" w:firstRowLastColumn="0" w:lastRowFirstColumn="0" w:lastRowLastColumn="0"/>
+            <w:tcW w:w="2629" w:type="dxa"/>
+          </w:tcPr>
+          <w:p>
+            <w:pPr>
+              <w:rPr>
+                <w:rFonts w:ascii="Arial" w:hAnsi="Arial" w:cs="Arial"/>
+              </w:rPr>
+            </w:pPr>
+            <w:r>
+              <w:rPr>
+                <w:rFonts w:ascii="Arial" w:hAnsi="Arial" w:cs="Arial"/>
+              </w:rPr>
+              <w:t>cryptocurrency_id</w:t>
+            </w:r>
+          </w:p>
+        </w:tc>
+        <w:tc>
+          <w:tcPr>
+            <w:tcW w:w="2480" w:type="dxa"/>
+          </w:tcPr>
+          <w:p>
+            <w:pPr>
+              <w:cnfStyle w:val="000000000000" w:firstRow="0" w:lastRow="0" w:firstColumn="0" w:lastColumn="0" w:oddVBand="0" w:evenVBand="0" w:oddHBand="0" w:evenHBand="0" w:firstRowFirstColumn="0" w:firstRowLastColumn="0" w:lastRowFirstColumn="0" w:lastRowLastColumn="0"/>
+              <w:rPr>
+                <w:rFonts w:ascii="Arial" w:hAnsi="Arial" w:cs="Arial"/>
+              </w:rPr>
+            </w:pPr>
+            <w:r>
+              <w:rPr>
+                <w:rFonts w:ascii="Arial" w:hAnsi="Arial" w:cs="Arial"/>
+              </w:rPr>
+              <w:t>Clé étrangère faisant référence à la table "</w:t>
+            </w:r>
+            <w:proofErr w:type="spellStart"/>
+            <w:r>
+              <w:rPr>
+                <w:rFonts w:ascii="Arial" w:hAnsi="Arial" w:cs="Arial"/>
+              </w:rPr>
+              <w:t>Cryptocurrency</w:t>
+            </w:r>
+            <w:proofErr w:type="spellEnd"/>
+            <w:r>
+              <w:rPr>
+                <w:rFonts w:ascii="Arial" w:hAnsi="Arial" w:cs="Arial"/>
+              </w:rPr>
+              <w:t>"</w:t>
+            </w:r>
+          </w:p>
+        </w:tc>
+        <w:tc>
+          <w:tcPr>
+            <w:tcW w:w="1814" w:type="dxa"/>
+          </w:tcPr>
+          <w:p>
+            <w:pPr>
+              <w:cnfStyle w:val="000000000000" w:firstRow="0" w:lastRow="0" w:firstColumn="0" w:lastColumn="0" w:oddVBand="0" w:evenVBand="0" w:oddHBand="0" w:evenHBand="0" w:firstRowFirstColumn="0" w:firstRowLastColumn="0" w:lastRowFirstColumn="0" w:lastRowLastColumn="0"/>
+              <w:rPr>
+                <w:rFonts w:ascii="Arial" w:hAnsi="Arial" w:cs="Arial"/>
+              </w:rPr>
+            </w:pPr>
+            <w:r>
+              <w:rPr>
+                <w:rFonts w:ascii="Arial" w:hAnsi="Arial" w:cs="Arial"/>
+              </w:rPr>
+              <w:t>INTEGER</w:t>
+            </w:r>
+          </w:p>
+        </w:tc>
+        <w:tc>
+          <w:tcPr>
+            <w:tcW w:w="2139" w:type="dxa"/>
+          </w:tcPr>
+          <w:p>
+            <w:pPr>
+              <w:cnfStyle w:val="000000000000" w:firstRow="0" w:lastRow="0" w:firstColumn="0" w:lastColumn="0" w:oddVBand="0" w:evenVBand="0" w:oddHBand="0" w:evenHBand="0" w:firstRowFirstColumn="0" w:firstRowLastColumn="0" w:lastRowFirstColumn="0" w:lastRowLastColumn="0"/>
+              <w:rPr>
+                <w:rFonts w:ascii="Arial" w:hAnsi="Arial" w:cs="Arial"/>
+              </w:rPr>
+            </w:pPr>
+          </w:p>
+        </w:tc>
+      </w:tr>
+      <w:tr>
+        <w:trPr>
+          <w:cnfStyle w:val="000000100000" w:firstRow="0" w:lastRow="0" w:firstColumn="0" w:lastColumn="0" w:oddVBand="0" w:evenVBand="0" w:oddHBand="1" w:evenHBand="0" w:firstRowFirstColumn="0" w:firstRowLastColumn="0" w:lastRowFirstColumn="0" w:lastRowLastColumn="0"/>
+        </w:trPr>
+        <w:tc>
+          <w:tcPr>
+            <w:cnfStyle w:val="001000000000" w:firstRow="0" w:lastRow="0" w:firstColumn="1" w:lastColumn="0" w:oddVBand="0" w:evenVBand="0" w:oddHBand="0" w:evenHBand="0" w:firstRowFirstColumn="0" w:firstRowLastColumn="0" w:lastRowFirstColumn="0" w:lastRowLastColumn="0"/>
+            <w:tcW w:w="2629" w:type="dxa"/>
+          </w:tcPr>
+          <w:p>
+            <w:pPr>
+              <w:rPr>
+                <w:rFonts w:ascii="Arial" w:hAnsi="Arial" w:cs="Arial"/>
+              </w:rPr>
+            </w:pPr>
+            <w:proofErr w:type="spellStart"/>
+            <w:r>
+              <w:rPr>
+                <w:rFonts w:ascii="Arial" w:hAnsi="Arial" w:cs="Arial"/>
+              </w:rPr>
+              <w:t>time_period_start</w:t>
+            </w:r>
+            <w:r>
+              <w:rPr>
+                <w:rFonts w:ascii="Arial" w:hAnsi="Arial" w:cs="Arial"/>
+              </w:rPr>
+              <w:t>_id</w:t>
+            </w:r>
+            <w:proofErr w:type="spellEnd"/>
+          </w:p>
+          <w:p>
+            <w:pPr>
+              <w:rPr>
+                <w:rFonts w:ascii="Arial" w:hAnsi="Arial" w:cs="Arial"/>
+                <w:i/>
+                <w:iCs/>
+              </w:rPr>
+            </w:pPr>
+          </w:p>
+        </w:tc>
+        <w:tc>
+          <w:tcPr>
+            <w:tcW w:w="2480" w:type="dxa"/>
+          </w:tcPr>
+          <w:p>
+            <w:pPr>
+              <w:cnfStyle w:val="000000100000" w:firstRow="0" w:lastRow="0" w:firstColumn="0" w:lastColumn="0" w:oddVBand="0" w:evenVBand="0" w:oddHBand="1" w:evenHBand="0" w:firstRowFirstColumn="0" w:firstRowLastColumn="0" w:lastRowFirstColumn="0" w:lastRowLastColumn="0"/>
+              <w:rPr>
+                <w:rFonts w:ascii="Arial" w:hAnsi="Arial" w:cs="Arial"/>
+              </w:rPr>
+            </w:pPr>
+            <w:r>
+              <w:rPr>
+                <w:rFonts w:ascii="Arial" w:hAnsi="Arial" w:cs="Arial"/>
+              </w:rPr>
+              <w:t>Clé étrangère faisant référence à la table « Time »</w:t>
+            </w:r>
+          </w:p>
+        </w:tc>
+        <w:tc>
+          <w:tcPr>
+            <w:tcW w:w="1814" w:type="dxa"/>
+          </w:tcPr>
+          <w:p>
+            <w:pPr>
+              <w:cnfStyle w:val="000000100000" w:firstRow="0" w:lastRow="0" w:firstColumn="0" w:lastColumn="0" w:oddVBand="0" w:evenVBand="0" w:oddHBand="1" w:evenHBand="0" w:firstRowFirstColumn="0" w:firstRowLastColumn="0" w:lastRowFirstColumn="0" w:lastRowLastColumn="0"/>
+              <w:rPr>
+                <w:rFonts w:ascii="Arial" w:hAnsi="Arial" w:cs="Arial"/>
+              </w:rPr>
+            </w:pPr>
+            <w:r>
+              <w:rPr>
+                <w:rFonts w:ascii="Arial" w:hAnsi="Arial" w:cs="Arial"/>
+              </w:rPr>
+              <w:t>INTEGER</w:t>
+            </w:r>
+          </w:p>
+        </w:tc>
+        <w:tc>
+          <w:tcPr>
+            <w:tcW w:w="2139" w:type="dxa"/>
+          </w:tcPr>
+          <w:p>
+            <w:pPr>
+              <w:cnfStyle w:val="000000100000" w:firstRow="0" w:lastRow="0" w:firstColumn="0" w:lastColumn="0" w:oddVBand="0" w:evenVBand="0" w:oddHBand="1" w:evenHBand="0" w:firstRowFirstColumn="0" w:firstRowLastColumn="0" w:lastRowFirstColumn="0" w:lastRowLastColumn="0"/>
+              <w:rPr>
+                <w:rFonts w:ascii="Arial" w:hAnsi="Arial" w:cs="Arial"/>
+              </w:rPr>
+            </w:pPr>
+          </w:p>
+        </w:tc>
+      </w:tr>
+      <w:tr>
+        <w:tc>
+          <w:tcPr>
+            <w:cnfStyle w:val="001000000000" w:firstRow="0" w:lastRow="0" w:firstColumn="1" w:lastColumn="0" w:oddVBand="0" w:evenVBand="0" w:oddHBand="0" w:evenHBand="0" w:firstRowFirstColumn="0" w:firstRowLastColumn="0" w:lastRowFirstColumn="0" w:lastRowLastColumn="0"/>
+            <w:tcW w:w="2629" w:type="dxa"/>
+          </w:tcPr>
+          <w:p>
+            <w:pPr>
+              <w:rPr>
+                <w:rFonts w:ascii="Arial" w:hAnsi="Arial" w:cs="Arial"/>
+              </w:rPr>
+            </w:pPr>
+            <w:proofErr w:type="spellStart"/>
+            <w:r>
+              <w:rPr>
+                <w:rFonts w:ascii="Arial" w:hAnsi="Arial" w:cs="Arial"/>
+              </w:rPr>
+              <w:t>time_period_end</w:t>
+            </w:r>
+            <w:r>
+              <w:rPr>
+                <w:rFonts w:ascii="Arial" w:hAnsi="Arial" w:cs="Arial"/>
+              </w:rPr>
+              <w:t>_id</w:t>
+            </w:r>
+            <w:proofErr w:type="spellEnd"/>
+          </w:p>
+          <w:p>
+            <w:pPr>
+              <w:rPr>
+                <w:rFonts w:ascii="Arial" w:hAnsi="Arial" w:cs="Arial"/>
+              </w:rPr>
+            </w:pPr>
+          </w:p>
+        </w:tc>
+        <w:tc>
+          <w:tcPr>
+            <w:tcW w:w="2480" w:type="dxa"/>
+          </w:tcPr>
+          <w:p>
+            <w:pPr>
+              <w:cnfStyle w:val="000000000000" w:firstRow="0" w:lastRow="0" w:firstColumn="0" w:lastColumn="0" w:oddVBand="0" w:evenVBand="0" w:oddHBand="0" w:evenHBand="0" w:firstRowFirstColumn="0" w:firstRowLastColumn="0" w:lastRowFirstColumn="0" w:lastRowLastColumn="0"/>
+              <w:rPr>
+                <w:rFonts w:ascii="Arial" w:hAnsi="Arial" w:cs="Arial"/>
+              </w:rPr>
+            </w:pPr>
+            <w:r>
+              <w:rPr>
+                <w:rFonts w:ascii="Arial" w:hAnsi="Arial" w:cs="Arial"/>
+              </w:rPr>
+              <w:t>Clé étrangère faisant référence à la table « Time »</w:t>
+            </w:r>
+          </w:p>
+        </w:tc>
+        <w:tc>
+          <w:tcPr>
+            <w:tcW w:w="1814" w:type="dxa"/>
+          </w:tcPr>
+          <w:p>
+            <w:pPr>
+              <w:cnfStyle w:val="000000000000" w:firstRow="0" w:lastRow="0" w:firstColumn="0" w:lastColumn="0" w:oddVBand="0" w:evenVBand="0" w:oddHBand="0" w:evenHBand="0" w:firstRowFirstColumn="0" w:firstRowLastColumn="0" w:lastRowFirstColumn="0" w:lastRowLastColumn="0"/>
+              <w:rPr>
+                <w:rFonts w:ascii="Arial" w:hAnsi="Arial" w:cs="Arial"/>
+              </w:rPr>
+            </w:pPr>
+            <w:r>
+              <w:rPr>
+                <w:rFonts w:ascii="Arial" w:hAnsi="Arial" w:cs="Arial"/>
+              </w:rPr>
+              <w:t>INTEGER</w:t>
+            </w:r>
+          </w:p>
+        </w:tc>
+        <w:tc>
+          <w:tcPr>
+            <w:tcW w:w="2139" w:type="dxa"/>
+          </w:tcPr>
+          <w:p>
+            <w:pPr>
+              <w:cnfStyle w:val="000000000000" w:firstRow="0" w:lastRow="0" w:firstColumn="0" w:lastColumn="0" w:oddVBand="0" w:evenVBand="0" w:oddHBand="0" w:evenHBand="0" w:firstRowFirstColumn="0" w:firstRowLastColumn="0" w:lastRowFirstColumn="0" w:lastRowLastColumn="0"/>
+              <w:rPr>
+                <w:rFonts w:ascii="Arial" w:hAnsi="Arial" w:cs="Arial"/>
+              </w:rPr>
+            </w:pPr>
+          </w:p>
+        </w:tc>
+      </w:tr>
+      <w:tr>
+        <w:trPr>
+          <w:cnfStyle w:val="000000100000" w:firstRow="0" w:lastRow="0" w:firstColumn="0" w:lastColumn="0" w:oddVBand="0" w:evenVBand="0" w:oddHBand="1" w:evenHBand="0" w:firstRowFirstColumn="0" w:firstRowLastColumn="0" w:lastRowFirstColumn="0" w:lastRowLastColumn="0"/>
+        </w:trPr>
+        <w:tc>
+          <w:tcPr>
+            <w:cnfStyle w:val="001000000000" w:firstRow="0" w:lastRow="0" w:firstColumn="1" w:lastColumn="0" w:oddVBand="0" w:evenVBand="0" w:oddHBand="0" w:evenHBand="0" w:firstRowFirstColumn="0" w:firstRowLastColumn="0" w:lastRowFirstColumn="0" w:lastRowLastColumn="0"/>
+            <w:tcW w:w="2629" w:type="dxa"/>
+          </w:tcPr>
+          <w:p>
+            <w:pPr>
+              <w:rPr>
+                <w:rFonts w:ascii="Arial" w:hAnsi="Arial" w:cs="Arial"/>
+              </w:rPr>
+            </w:pPr>
+            <w:proofErr w:type="spellStart"/>
+            <w:r>
+              <w:rPr>
+                <w:rFonts w:ascii="Arial" w:hAnsi="Arial" w:cs="Arial"/>
+              </w:rPr>
+              <w:t>price_open</w:t>
+            </w:r>
+            <w:proofErr w:type="spellEnd"/>
+          </w:p>
+        </w:tc>
+        <w:tc>
+          <w:tcPr>
+            <w:tcW w:w="2480" w:type="dxa"/>
+          </w:tcPr>
+          <w:p>
+            <w:pPr>
+              <w:cnfStyle w:val="000000100000" w:firstRow="0" w:lastRow="0" w:firstColumn="0" w:lastColumn="0" w:oddVBand="0" w:evenVBand="0" w:oddHBand="1" w:evenHBand="0" w:firstRowFirstColumn="0" w:firstRowLastColumn="0" w:lastRowFirstColumn="0" w:lastRowLastColumn="0"/>
+              <w:rPr>
+                <w:rFonts w:ascii="Arial" w:hAnsi="Arial" w:cs="Arial"/>
+              </w:rPr>
+            </w:pPr>
+            <w:r>
+              <w:rPr>
+                <w:rFonts w:ascii="Arial" w:hAnsi="Arial" w:cs="Arial"/>
+              </w:rPr>
+              <w:t>Prix d'ouverture</w:t>
+            </w:r>
+          </w:p>
+        </w:tc>
+        <w:tc>
+          <w:tcPr>
+            <w:tcW w:w="1814" w:type="dxa"/>
+          </w:tcPr>
+          <w:p>
+            <w:pPr>
+              <w:cnfStyle w:val="000000100000" w:firstRow="0" w:lastRow="0" w:firstColumn="0" w:lastColumn="0" w:oddVBand="0" w:evenVBand="0" w:oddHBand="1" w:evenHBand="0" w:firstRowFirstColumn="0" w:firstRowLastColumn="0" w:lastRowFirstColumn="0" w:lastRowLastColumn="0"/>
+              <w:rPr>
+                <w:rFonts w:ascii="Arial" w:hAnsi="Arial" w:cs="Arial"/>
+              </w:rPr>
+            </w:pPr>
+            <w:r>
+              <w:rPr>
+                <w:rFonts w:ascii="Arial" w:hAnsi="Arial" w:cs="Arial"/>
+              </w:rPr>
+              <w:t>NUMERIC(10)</w:t>
+            </w:r>
+          </w:p>
+        </w:tc>
+        <w:tc>
+          <w:tcPr>
+            <w:tcW w:w="2139" w:type="dxa"/>
+          </w:tcPr>
+          <w:p>
+            <w:pPr>
+              <w:cnfStyle w:val="000000100000" w:firstRow="0" w:lastRow="0" w:firstColumn="0" w:lastColumn="0" w:oddVBand="0" w:evenVBand="0" w:oddHBand="1" w:evenHBand="0" w:firstRowFirstColumn="0" w:firstRowLastColumn="0" w:lastRowFirstColumn="0" w:lastRowLastColumn="0"/>
+              <w:rPr>
+                <w:rFonts w:ascii="Arial" w:hAnsi="Arial" w:cs="Arial"/>
+              </w:rPr>
+            </w:pPr>
+          </w:p>
+        </w:tc>
+      </w:tr>
+      <w:tr>
+        <w:tc>
+          <w:tcPr>
+            <w:cnfStyle w:val="001000000000" w:firstRow="0" w:lastRow="0" w:firstColumn="1" w:lastColumn="0" w:oddVBand="0" w:evenVBand="0" w:oddHBand="0" w:evenHBand="0" w:firstRowFirstColumn="0" w:firstRowLastColumn="0" w:lastRowFirstColumn="0" w:lastRowLastColumn="0"/>
+            <w:tcW w:w="2629" w:type="dxa"/>
+          </w:tcPr>
+          <w:p>
+            <w:pPr>
+              <w:rPr>
+                <w:rFonts w:ascii="Arial" w:hAnsi="Arial" w:cs="Arial"/>
+              </w:rPr>
+            </w:pPr>
+            <w:proofErr w:type="spellStart"/>
+            <w:r>
+              <w:rPr>
+                <w:rFonts w:ascii="Arial" w:hAnsi="Arial" w:cs="Arial"/>
+              </w:rPr>
+              <w:t>price_high</w:t>
+            </w:r>
+            <w:proofErr w:type="spellEnd"/>
+          </w:p>
+        </w:tc>
+        <w:tc>
+          <w:tcPr>
+            <w:tcW w:w="2480" w:type="dxa"/>
+          </w:tcPr>
+          <w:p>
+            <w:pPr>
+              <w:cnfStyle w:val="000000000000" w:firstRow="0" w:lastRow="0" w:firstColumn="0" w:lastColumn="0" w:oddVBand="0" w:evenVBand="0" w:oddHBand="0" w:evenHBand="0" w:firstRowFirstColumn="0" w:firstRowLastColumn="0" w:lastRowFirstColumn="0" w:lastRowLastColumn="0"/>
+              <w:rPr>
+                <w:rFonts w:ascii="Arial" w:hAnsi="Arial" w:cs="Arial"/>
+              </w:rPr>
+            </w:pPr>
+            <w:r>
+              <w:rPr>
+                <w:rFonts w:ascii="Arial" w:hAnsi="Arial" w:cs="Arial"/>
+              </w:rPr>
+              <w:t>Prix le plus élevé</w:t>
+            </w:r>
+          </w:p>
+        </w:tc>
+        <w:tc>
+          <w:tcPr>
+            <w:tcW w:w="1814" w:type="dxa"/>
+          </w:tcPr>
+          <w:p>
+            <w:pPr>
+              <w:cnfStyle w:val="000000000000" w:firstRow="0" w:lastRow="0" w:firstColumn="0" w:lastColumn="0" w:oddVBand="0" w:evenVBand="0" w:oddHBand="0" w:evenHBand="0" w:firstRowFirstColumn="0" w:firstRowLastColumn="0" w:lastRowFirstColumn="0" w:lastRowLastColumn="0"/>
+              <w:rPr>
+                <w:rFonts w:ascii="Arial" w:hAnsi="Arial" w:cs="Arial"/>
+              </w:rPr>
+            </w:pPr>
+            <w:r>
+              <w:rPr>
+                <w:rFonts w:ascii="Arial" w:hAnsi="Arial" w:cs="Arial"/>
+              </w:rPr>
+              <w:t>NUMERIC(10)</w:t>
+            </w:r>
+          </w:p>
+        </w:tc>
+        <w:tc>
+          <w:tcPr>
+            <w:tcW w:w="2139" w:type="dxa"/>
+          </w:tcPr>
+          <w:p>
+            <w:pPr>
+              <w:cnfStyle w:val="000000000000" w:firstRow="0" w:lastRow="0" w:firstColumn="0" w:lastColumn="0" w:oddVBand="0" w:evenVBand="0" w:oddHBand="0" w:evenHBand="0" w:firstRowFirstColumn="0" w:firstRowLastColumn="0" w:lastRowFirstColumn="0" w:lastRowLastColumn="0"/>
+              <w:rPr>
+                <w:rFonts w:ascii="Arial" w:hAnsi="Arial" w:cs="Arial"/>
+              </w:rPr>
+            </w:pPr>
+          </w:p>
+        </w:tc>
+      </w:tr>
+      <w:tr>
+        <w:trPr>
+          <w:cnfStyle w:val="000000100000" w:firstRow="0" w:lastRow="0" w:firstColumn="0" w:lastColumn="0" w:oddVBand="0" w:evenVBand="0" w:oddHBand="1" w:evenHBand="0" w:firstRowFirstColumn="0" w:firstRowLastColumn="0" w:lastRowFirstColumn="0" w:lastRowLastColumn="0"/>
+        </w:trPr>
+        <w:tc>
+          <w:tcPr>
+            <w:cnfStyle w:val="001000000000" w:firstRow="0" w:lastRow="0" w:firstColumn="1" w:lastColumn="0" w:oddVBand="0" w:evenVBand="0" w:oddHBand="0" w:evenHBand="0" w:firstRowFirstColumn="0" w:firstRowLastColumn="0" w:lastRowFirstColumn="0" w:lastRowLastColumn="0"/>
+            <w:tcW w:w="2629" w:type="dxa"/>
+          </w:tcPr>
+          <w:p>
+            <w:pPr>
+              <w:rPr>
+                <w:rFonts w:ascii="Arial" w:hAnsi="Arial" w:cs="Arial"/>
+              </w:rPr>
+            </w:pPr>
+            <w:proofErr w:type="spellStart"/>
+            <w:r>
+              <w:rPr>
+                <w:rFonts w:ascii="Arial" w:hAnsi="Arial" w:cs="Arial"/>
+              </w:rPr>
+              <w:t>price_low</w:t>
+            </w:r>
+            <w:proofErr w:type="spellEnd"/>
+          </w:p>
+        </w:tc>
+        <w:tc>
+          <w:tcPr>
+            <w:tcW w:w="2480" w:type="dxa"/>
+          </w:tcPr>
+          <w:p>
+            <w:pPr>
+              <w:cnfStyle w:val="000000100000" w:firstRow="0" w:lastRow="0" w:firstColumn="0" w:lastColumn="0" w:oddVBand="0" w:evenVBand="0" w:oddHBand="1" w:evenHBand="0" w:firstRowFirstColumn="0" w:firstRowLastColumn="0" w:lastRowFirstColumn="0" w:lastRowLastColumn="0"/>
+              <w:rPr>
+                <w:rFonts w:ascii="Arial" w:hAnsi="Arial" w:cs="Arial"/>
+              </w:rPr>
+            </w:pPr>
+            <w:r>
+              <w:rPr>
+                <w:rFonts w:ascii="Arial" w:hAnsi="Arial" w:cs="Arial"/>
+              </w:rPr>
+              <w:t>Prix le plus bas</w:t>
+            </w:r>
+          </w:p>
+        </w:tc>
+        <w:tc>
+          <w:tcPr>
+            <w:tcW w:w="1814" w:type="dxa"/>
+          </w:tcPr>
+          <w:p>
+            <w:pPr>
+              <w:cnfStyle w:val="000000100000" w:firstRow="0" w:lastRow="0" w:firstColumn="0" w:lastColumn="0" w:oddVBand="0" w:evenVBand="0" w:oddHBand="1" w:evenHBand="0" w:firstRowFirstColumn="0" w:firstRowLastColumn="0" w:lastRowFirstColumn="0" w:lastRowLastColumn="0"/>
+              <w:rPr>
+                <w:rFonts w:ascii="Arial" w:hAnsi="Arial" w:cs="Arial"/>
+              </w:rPr>
+            </w:pPr>
+            <w:r>
+              <w:rPr>
+                <w:rFonts w:ascii="Arial" w:hAnsi="Arial" w:cs="Arial"/>
+              </w:rPr>
+              <w:t>NUMERIC(10)</w:t>
+            </w:r>
+          </w:p>
+        </w:tc>
+        <w:tc>
+          <w:tcPr>
+            <w:tcW w:w="2139" w:type="dxa"/>
+          </w:tcPr>
+          <w:p>
+            <w:pPr>
+              <w:cnfStyle w:val="000000100000" w:firstRow="0" w:lastRow="0" w:firstColumn="0" w:lastColumn="0" w:oddVBand="0" w:evenVBand="0" w:oddHBand="1" w:evenHBand="0" w:firstRowFirstColumn="0" w:firstRowLastColumn="0" w:lastRowFirstColumn="0" w:lastRowLastColumn="0"/>
+              <w:rPr>
+                <w:rFonts w:ascii="Arial" w:hAnsi="Arial" w:cs="Arial"/>
+              </w:rPr>
+            </w:pPr>
+          </w:p>
+        </w:tc>
+      </w:tr>
+      <w:tr>
+        <w:tc>
+          <w:tcPr>
+            <w:cnfStyle w:val="001000000000" w:firstRow="0" w:lastRow="0" w:firstColumn="1" w:lastColumn="0" w:oddVBand="0" w:evenVBand="0" w:oddHBand="0" w:evenHBand="0" w:firstRowFirstColumn="0" w:firstRowLastColumn="0" w:lastRowFirstColumn="0" w:lastRowLastColumn="0"/>
+            <w:tcW w:w="2629" w:type="dxa"/>
+          </w:tcPr>
+          <w:p>
+            <w:pPr>
+              <w:rPr>
+                <w:rFonts w:ascii="Arial" w:hAnsi="Arial" w:cs="Arial"/>
+              </w:rPr>
+            </w:pPr>
+            <w:proofErr w:type="spellStart"/>
+            <w:r>
+              <w:rPr>
+                <w:rFonts w:ascii="Arial" w:hAnsi="Arial" w:cs="Arial"/>
+              </w:rPr>
+              <w:t>price_close</w:t>
+            </w:r>
+            <w:proofErr w:type="spellEnd"/>
+          </w:p>
+        </w:tc>
+        <w:tc>
+          <w:tcPr>
+            <w:tcW w:w="2480" w:type="dxa"/>
+          </w:tcPr>
+          <w:p>
+            <w:pPr>
+              <w:cnfStyle w:val="000000000000" w:firstRow="0" w:lastRow="0" w:firstColumn="0" w:lastColumn="0" w:oddVBand="0" w:evenVBand="0" w:oddHBand="0" w:evenHBand="0" w:firstRowFirstColumn="0" w:firstRowLastColumn="0" w:lastRowFirstColumn="0" w:lastRowLastColumn="0"/>
+              <w:rPr>
+                <w:rFonts w:ascii="Arial" w:hAnsi="Arial" w:cs="Arial"/>
+              </w:rPr>
+            </w:pPr>
+            <w:r>
+              <w:rPr>
+                <w:rFonts w:ascii="Arial" w:hAnsi="Arial" w:cs="Arial"/>
+              </w:rPr>
+              <w:t>Prix de clôture</w:t>
+            </w:r>
+          </w:p>
+        </w:tc>
+        <w:tc>
+          <w:tcPr>
+            <w:tcW w:w="1814" w:type="dxa"/>
+          </w:tcPr>
+          <w:p>
+            <w:pPr>
+              <w:cnfStyle w:val="000000000000" w:firstRow="0" w:lastRow="0" w:firstColumn="0" w:lastColumn="0" w:oddVBand="0" w:evenVBand="0" w:oddHBand="0" w:evenHBand="0" w:firstRowFirstColumn="0" w:firstRowLastColumn="0" w:lastRowFirstColumn="0" w:lastRowLastColumn="0"/>
+              <w:rPr>
+                <w:rFonts w:ascii="Arial" w:hAnsi="Arial" w:cs="Arial"/>
+              </w:rPr>
+            </w:pPr>
+            <w:r>
+              <w:rPr>
+                <w:rFonts w:ascii="Arial" w:hAnsi="Arial" w:cs="Arial"/>
+              </w:rPr>
+              <w:t>NUMERIC(10)</w:t>
+            </w:r>
+          </w:p>
+        </w:tc>
+        <w:tc>
+          <w:tcPr>
+            <w:tcW w:w="2139" w:type="dxa"/>
+          </w:tcPr>
+          <w:p>
+            <w:pPr>
+              <w:cnfStyle w:val="000000000000" w:firstRow="0" w:lastRow="0" w:firstColumn="0" w:lastColumn="0" w:oddVBand="0" w:evenVBand="0" w:oddHBand="0" w:evenHBand="0" w:firstRowFirstColumn="0" w:firstRowLastColumn="0" w:lastRowFirstColumn="0" w:lastRowLastColumn="0"/>
+              <w:rPr>
+                <w:rFonts w:ascii="Arial" w:hAnsi="Arial" w:cs="Arial"/>
+              </w:rPr>
+            </w:pPr>
+          </w:p>
+        </w:tc>
+      </w:tr>
+      <w:tr>
+        <w:trPr>
+          <w:cnfStyle w:val="000000100000" w:firstRow="0" w:lastRow="0" w:firstColumn="0" w:lastColumn="0" w:oddVBand="0" w:evenVBand="0" w:oddHBand="1" w:evenHBand="0" w:firstRowFirstColumn="0" w:firstRowLastColumn="0" w:lastRowFirstColumn="0" w:lastRowLastColumn="0"/>
+        </w:trPr>
+        <w:tc>
+          <w:tcPr>
+            <w:cnfStyle w:val="001000000000" w:firstRow="0" w:lastRow="0" w:firstColumn="1" w:lastColumn="0" w:oddVBand="0" w:evenVBand="0" w:oddHBand="0" w:evenHBand="0" w:firstRowFirstColumn="0" w:firstRowLastColumn="0" w:lastRowFirstColumn="0" w:lastRowLastColumn="0"/>
+            <w:tcW w:w="2629" w:type="dxa"/>
+          </w:tcPr>
+          <w:p>
+            <w:pPr>
+              <w:rPr>
+                <w:rFonts w:ascii="Arial" w:hAnsi="Arial" w:cs="Arial"/>
+              </w:rPr>
+            </w:pPr>
+            <w:proofErr w:type="spellStart"/>
+            <w:r>
+              <w:rPr>
+                <w:rFonts w:ascii="Arial" w:hAnsi="Arial" w:cs="Arial"/>
+              </w:rPr>
+              <w:t>volume_traded</w:t>
+            </w:r>
+            <w:proofErr w:type="spellEnd"/>
+          </w:p>
+        </w:tc>
+        <w:tc>
+          <w:tcPr>
+            <w:tcW w:w="2480" w:type="dxa"/>
+          </w:tcPr>
+          <w:p>
+            <w:pPr>
+              <w:cnfStyle w:val="000000100000" w:firstRow="0" w:lastRow="0" w:firstColumn="0" w:lastColumn="0" w:oddVBand="0" w:evenVBand="0" w:oddHBand="1" w:evenHBand="0" w:firstRowFirstColumn="0" w:firstRowLastColumn="0" w:lastRowFirstColumn="0" w:lastRowLastColumn="0"/>
+              <w:rPr>
+                <w:rFonts w:ascii="Arial" w:hAnsi="Arial" w:cs="Arial"/>
+              </w:rPr>
+            </w:pPr>
+            <w:r>
+              <w:rPr>
+                <w:rFonts w:ascii="Arial" w:hAnsi="Arial" w:cs="Arial"/>
+              </w:rPr>
+              <w:t>Volume échangé</w:t>
+            </w:r>
+          </w:p>
+        </w:tc>
+        <w:tc>
+          <w:tcPr>
+            <w:tcW w:w="1814" w:type="dxa"/>
+          </w:tcPr>
+          <w:p>
+            <w:pPr>
+              <w:cnfStyle w:val="000000100000" w:firstRow="0" w:lastRow="0" w:firstColumn="0" w:lastColumn="0" w:oddVBand="0" w:evenVBand="0" w:oddHBand="1" w:evenHBand="0" w:firstRowFirstColumn="0" w:firstRowLastColumn="0" w:lastRowFirstColumn="0" w:lastRowLastColumn="0"/>
+              <w:rPr>
+                <w:rFonts w:ascii="Arial" w:hAnsi="Arial" w:cs="Arial"/>
+              </w:rPr>
+            </w:pPr>
+            <w:r>
+              <w:rPr>
+                <w:rFonts w:ascii="Arial" w:hAnsi="Arial" w:cs="Arial"/>
+              </w:rPr>
+              <w:t>NUMERIC(10)</w:t>
+            </w:r>
+          </w:p>
+        </w:tc>
+        <w:tc>
+          <w:tcPr>
+            <w:tcW w:w="2139" w:type="dxa"/>
+          </w:tcPr>
+          <w:p>
+            <w:pPr>
+              <w:cnfStyle w:val="000000100000" w:firstRow="0" w:lastRow="0" w:firstColumn="0" w:lastColumn="0" w:oddVBand="0" w:evenVBand="0" w:oddHBand="1" w:evenHBand="0" w:firstRowFirstColumn="0" w:firstRowLastColumn="0" w:lastRowFirstColumn="0" w:lastRowLastColumn="0"/>
+              <w:rPr>
+                <w:rFonts w:ascii="Arial" w:hAnsi="Arial" w:cs="Arial"/>
+              </w:rPr>
+            </w:pPr>
+          </w:p>
+        </w:tc>
+      </w:tr>
+      <w:tr>
+        <w:tc>
+          <w:tcPr>
+            <w:cnfStyle w:val="001000000000" w:firstRow="0" w:lastRow="0" w:firstColumn="1" w:lastColumn="0" w:oddVBand="0" w:evenVBand="0" w:oddHBand="0" w:evenHBand="0" w:firstRowFirstColumn="0" w:firstRowLastColumn="0" w:lastRowFirstColumn="0" w:lastRowLastColumn="0"/>
+            <w:tcW w:w="2629" w:type="dxa"/>
+          </w:tcPr>
+          <w:p>
+            <w:pPr>
+              <w:rPr>
+                <w:rFonts w:ascii="Arial" w:hAnsi="Arial" w:cs="Arial"/>
+              </w:rPr>
+            </w:pPr>
+            <w:proofErr w:type="spellStart"/>
+            <w:r>
+              <w:rPr>
+                <w:rFonts w:ascii="Arial" w:hAnsi="Arial" w:cs="Arial"/>
+              </w:rPr>
+              <w:t>trades_count</w:t>
+            </w:r>
+            <w:proofErr w:type="spellEnd"/>
+          </w:p>
+        </w:tc>
+        <w:tc>
+          <w:tcPr>
+            <w:tcW w:w="2480" w:type="dxa"/>
+          </w:tcPr>
+          <w:p>
+            <w:pPr>
+              <w:cnfStyle w:val="000000000000" w:firstRow="0" w:lastRow="0" w:firstColumn="0" w:lastColumn="0" w:oddVBand="0" w:evenVBand="0" w:oddHBand="0" w:evenHBand="0" w:firstRowFirstColumn="0" w:firstRowLastColumn="0" w:lastRowFirstColumn="0" w:lastRowLastColumn="0"/>
+              <w:rPr>
+                <w:rFonts w:ascii="Arial" w:hAnsi="Arial" w:cs="Arial"/>
+              </w:rPr>
+            </w:pPr>
+            <w:r>
+              <w:rPr>
+                <w:rFonts w:ascii="Arial" w:hAnsi="Arial" w:cs="Arial"/>
+              </w:rPr>
+              <w:t>Nombre de transactions</w:t>
+            </w:r>
+          </w:p>
+        </w:tc>
+        <w:tc>
+          <w:tcPr>
+            <w:tcW w:w="1814" w:type="dxa"/>
+          </w:tcPr>
+          <w:p>
+            <w:pPr>
+              <w:cnfStyle w:val="000000000000" w:firstRow="0" w:lastRow="0" w:firstColumn="0" w:lastColumn="0" w:oddVBand="0" w:evenVBand="0" w:oddHBand="0" w:evenHBand="0" w:firstRowFirstColumn="0" w:firstRowLastColumn="0" w:lastRowFirstColumn="0" w:lastRowLastColumn="0"/>
+              <w:rPr>
+                <w:rFonts w:ascii="Arial" w:hAnsi="Arial" w:cs="Arial"/>
+              </w:rPr>
+            </w:pPr>
+            <w:r>
+              <w:rPr>
+                <w:rFonts w:ascii="Arial" w:hAnsi="Arial" w:cs="Arial"/>
+              </w:rPr>
+              <w:t>NUMERIC(10)</w:t>
+            </w:r>
+          </w:p>
+        </w:tc>
+        <w:tc>
+          <w:tcPr>
+            <w:tcW w:w="2139" w:type="dxa"/>
+          </w:tcPr>
+          <w:p>
+            <w:pPr>
+              <w:cnfStyle w:val="000000000000" w:firstRow="0" w:lastRow="0" w:firstColumn="0" w:lastColumn="0" w:oddVBand="0" w:evenVBand="0" w:oddHBand="0" w:evenHBand="0" w:firstRowFirstColumn="0" w:firstRowLastColumn="0" w:lastRowFirstColumn="0" w:lastRowLastColumn="0"/>
+              <w:rPr>
+                <w:rFonts w:ascii="Arial" w:hAnsi="Arial" w:cs="Arial"/>
+              </w:rPr>
+            </w:pPr>
+          </w:p>
+        </w:tc>
+      </w:tr>
+    </w:tbl>
+    <w:p>
+      <w:pPr>
+        <w:rPr>
+          <w:rFonts w:ascii="Arial" w:hAnsi="Arial" w:cs="Arial"/>
+        </w:rPr>
+      </w:pPr>
     </w:p>
     <w:sectPr>
       <w:pgSz w:w="11906" w:h="16838"/>
@@ -253,6 +3622,103 @@
     </w:sectPr>
   </w:body>
 </w:document>
+</file>
+
+<file path=word/numbering.xml><?xml version="1.0" encoding="utf-8"?>
+<w:numbering xmlns:wpc="http://schemas.microsoft.com/office/word/2010/wordprocessingCanvas" xmlns:cx="http://schemas.microsoft.com/office/drawing/2014/chartex" xmlns:cx1="http://schemas.microsoft.com/office/drawing/2015/9/8/chartex" xmlns:cx2="http://schemas.microsoft.com/office/drawing/2015/10/21/chartex" xmlns:cx3="http://schemas.microsoft.com/office/drawing/2016/5/9/chartex" xmlns:cx4="http://schemas.microsoft.com/office/drawing/2016/5/10/chartex" xmlns:cx5="http://schemas.microsoft.com/office/drawing/2016/5/11/chartex" xmlns:cx6="http://schemas.microsoft.com/office/drawing/2016/5/12/chartex" xmlns:cx7="http://schemas.microsoft.com/office/drawing/2016/5/13/chartex" xmlns:cx8="http://schemas.microsoft.com/office/drawing/2016/5/14/chartex" xmlns:mc="http://schemas.openxmlformats.org/markup-compatibility/2006" xmlns:aink="http://schemas.microsoft.com/office/drawing/2016/ink" xmlns:am3d="http://schemas.microsoft.com/office/drawing/2017/model3d" xmlns:o="urn:schemas-microsoft-com:office:office" xmlns:oel="http://schemas.microsoft.com/office/2019/extlst" xmlns:r="http://schemas.openxmlformats.org/officeDocument/2006/relationships" xmlns:m="http://schemas.openxmlformats.org/officeDocument/2006/math" xmlns:v="urn:schemas-microsoft-com:vml" xmlns:wp14="http://schemas.microsoft.com/office/word/2010/wordprocessingDrawing" xmlns:wp="http://schemas.openxmlformats.org/drawingml/2006/wordprocessingDrawing" xmlns:w10="urn:schemas-microsoft-com:office:word" xmlns:w="http://schemas.openxmlformats.org/wordprocessingml/2006/main" xmlns:w14="http://schemas.microsoft.com/office/word/2010/wordml" xmlns:w15="http://schemas.microsoft.com/office/word/2012/wordml" xmlns:w16cex="http://schemas.microsoft.com/office/word/2018/wordml/cex" xmlns:w16cid="http://schemas.microsoft.com/office/word/2016/wordml/cid" xmlns:w16="http://schemas.microsoft.com/office/word/2018/wordml" xmlns:w16sdtdh="http://schemas.microsoft.com/office/word/2020/wordml/sdtdatahash" xmlns:w16se="http://schemas.microsoft.com/office/word/2015/wordml/symex" xmlns:wpg="http://schemas.microsoft.com/office/word/2010/wordprocessingGroup" xmlns:wpi="http://schemas.microsoft.com/office/word/2010/wordprocessingInk" xmlns:wne="http://schemas.microsoft.com/office/word/2006/wordml" xmlns:wps="http://schemas.microsoft.com/office/word/2010/wordprocessingShape" mc:Ignorable="w14 w15 w16se w16cid w16 w16cex w16sdtdh wp14">
+  <w:abstractNum w:abstractNumId="0" w15:restartNumberingAfterBreak="0">
+    <w:nsid w:val="36E415FE"/>
+    <w:multiLevelType w:val="hybridMultilevel"/>
+    <w:tmpl w:val="E2883F76"/>
+    <w:lvl w:ilvl="0" w:tplc="040C000F">
+      <w:start w:val="1"/>
+      <w:numFmt w:val="decimal"/>
+      <w:lvlText w:val="%1."/>
+      <w:lvlJc w:val="left"/>
+      <w:pPr>
+        <w:ind w:left="720" w:hanging="360"/>
+      </w:pPr>
+      <w:rPr>
+        <w:rFonts w:hint="default"/>
+      </w:rPr>
+    </w:lvl>
+    <w:lvl w:ilvl="1" w:tplc="040C0019" w:tentative="1">
+      <w:start w:val="1"/>
+      <w:numFmt w:val="lowerLetter"/>
+      <w:lvlText w:val="%2."/>
+      <w:lvlJc w:val="left"/>
+      <w:pPr>
+        <w:ind w:left="1440" w:hanging="360"/>
+      </w:pPr>
+    </w:lvl>
+    <w:lvl w:ilvl="2" w:tplc="040C001B" w:tentative="1">
+      <w:start w:val="1"/>
+      <w:numFmt w:val="lowerRoman"/>
+      <w:lvlText w:val="%3."/>
+      <w:lvlJc w:val="right"/>
+      <w:pPr>
+        <w:ind w:left="2160" w:hanging="180"/>
+      </w:pPr>
+    </w:lvl>
+    <w:lvl w:ilvl="3" w:tplc="040C000F" w:tentative="1">
+      <w:start w:val="1"/>
+      <w:numFmt w:val="decimal"/>
+      <w:lvlText w:val="%4."/>
+      <w:lvlJc w:val="left"/>
+      <w:pPr>
+        <w:ind w:left="2880" w:hanging="360"/>
+      </w:pPr>
+    </w:lvl>
+    <w:lvl w:ilvl="4" w:tplc="040C0019" w:tentative="1">
+      <w:start w:val="1"/>
+      <w:numFmt w:val="lowerLetter"/>
+      <w:lvlText w:val="%5."/>
+      <w:lvlJc w:val="left"/>
+      <w:pPr>
+        <w:ind w:left="3600" w:hanging="360"/>
+      </w:pPr>
+    </w:lvl>
+    <w:lvl w:ilvl="5" w:tplc="040C001B" w:tentative="1">
+      <w:start w:val="1"/>
+      <w:numFmt w:val="lowerRoman"/>
+      <w:lvlText w:val="%6."/>
+      <w:lvlJc w:val="right"/>
+      <w:pPr>
+        <w:ind w:left="4320" w:hanging="180"/>
+      </w:pPr>
+    </w:lvl>
+    <w:lvl w:ilvl="6" w:tplc="040C000F" w:tentative="1">
+      <w:start w:val="1"/>
+      <w:numFmt w:val="decimal"/>
+      <w:lvlText w:val="%7."/>
+      <w:lvlJc w:val="left"/>
+      <w:pPr>
+        <w:ind w:left="5040" w:hanging="360"/>
+      </w:pPr>
+    </w:lvl>
+    <w:lvl w:ilvl="7" w:tplc="040C0019" w:tentative="1">
+      <w:start w:val="1"/>
+      <w:numFmt w:val="lowerLetter"/>
+      <w:lvlText w:val="%8."/>
+      <w:lvlJc w:val="left"/>
+      <w:pPr>
+        <w:ind w:left="5760" w:hanging="360"/>
+      </w:pPr>
+    </w:lvl>
+    <w:lvl w:ilvl="8" w:tplc="040C001B" w:tentative="1">
+      <w:start w:val="1"/>
+      <w:numFmt w:val="lowerRoman"/>
+      <w:lvlText w:val="%9."/>
+      <w:lvlJc w:val="right"/>
+      <w:pPr>
+        <w:ind w:left="6480" w:hanging="180"/>
+      </w:pPr>
+    </w:lvl>
+  </w:abstractNum>
+  <w:num w:numId="1" w16cid:durableId="739669496">
+    <w:abstractNumId w:val="0"/>
+  </w:num>
+</w:numbering>
 </file>
 
 <file path=word/styles.xml><?xml version="1.0" encoding="utf-8"?>
@@ -655,6 +4121,7 @@
   <w:style w:type="paragraph" w:default="1" w:styleId="Normal">
     <w:name w:val="Normal"/>
     <w:qFormat/>
+    <w:rsid w:val="00CA0C99"/>
   </w:style>
   <w:style w:type="character" w:default="1" w:styleId="Policepardfaut">
     <w:name w:val="Default Paragraph Font"/>
@@ -682,6 +4149,129 @@
     <w:uiPriority w:val="99"/>
     <w:semiHidden/>
     <w:unhideWhenUsed/>
+  </w:style>
+  <w:style w:type="paragraph" w:styleId="Paragraphedeliste">
+    <w:name w:val="List Paragraph"/>
+    <w:basedOn w:val="Normal"/>
+    <w:uiPriority w:val="34"/>
+    <w:qFormat/>
+    <w:rsid w:val="00687322"/>
+    <w:pPr>
+      <w:ind w:left="720"/>
+      <w:contextualSpacing/>
+    </w:pPr>
+  </w:style>
+  <w:style w:type="table" w:styleId="Grilledutableau">
+    <w:name w:val="Table Grid"/>
+    <w:basedOn w:val="TableauNormal"/>
+    <w:uiPriority w:val="39"/>
+    <w:rsid w:val="0052323D"/>
+    <w:pPr>
+      <w:spacing w:after="0" w:line="240" w:lineRule="auto"/>
+    </w:pPr>
+    <w:tblPr>
+      <w:tblBorders>
+        <w:top w:val="single" w:sz="4" w:space="0" w:color="auto"/>
+        <w:left w:val="single" w:sz="4" w:space="0" w:color="auto"/>
+        <w:bottom w:val="single" w:sz="4" w:space="0" w:color="auto"/>
+        <w:right w:val="single" w:sz="4" w:space="0" w:color="auto"/>
+        <w:insideH w:val="single" w:sz="4" w:space="0" w:color="auto"/>
+        <w:insideV w:val="single" w:sz="4" w:space="0" w:color="auto"/>
+      </w:tblBorders>
+    </w:tblPr>
+  </w:style>
+  <w:style w:type="table" w:styleId="Tableausimple3">
+    <w:name w:val="Plain Table 3"/>
+    <w:basedOn w:val="TableauNormal"/>
+    <w:uiPriority w:val="43"/>
+    <w:rsid w:val="00C14433"/>
+    <w:pPr>
+      <w:spacing w:after="0" w:line="240" w:lineRule="auto"/>
+    </w:pPr>
+    <w:tblPr>
+      <w:tblStyleRowBandSize w:val="1"/>
+      <w:tblStyleColBandSize w:val="1"/>
+    </w:tblPr>
+    <w:tblStylePr w:type="firstRow">
+      <w:rPr>
+        <w:b/>
+        <w:bCs/>
+        <w:caps/>
+      </w:rPr>
+      <w:tblPr/>
+      <w:tcPr>
+        <w:tcBorders>
+          <w:bottom w:val="single" w:sz="4" w:space="0" w:color="7F7F7F" w:themeColor="text1" w:themeTint="80"/>
+        </w:tcBorders>
+      </w:tcPr>
+    </w:tblStylePr>
+    <w:tblStylePr w:type="lastRow">
+      <w:rPr>
+        <w:b/>
+        <w:bCs/>
+        <w:caps/>
+      </w:rPr>
+      <w:tblPr/>
+      <w:tcPr>
+        <w:tcBorders>
+          <w:top w:val="nil"/>
+        </w:tcBorders>
+      </w:tcPr>
+    </w:tblStylePr>
+    <w:tblStylePr w:type="firstCol">
+      <w:rPr>
+        <w:b/>
+        <w:bCs/>
+        <w:caps/>
+      </w:rPr>
+      <w:tblPr/>
+      <w:tcPr>
+        <w:tcBorders>
+          <w:right w:val="single" w:sz="4" w:space="0" w:color="7F7F7F" w:themeColor="text1" w:themeTint="80"/>
+        </w:tcBorders>
+      </w:tcPr>
+    </w:tblStylePr>
+    <w:tblStylePr w:type="lastCol">
+      <w:rPr>
+        <w:b/>
+        <w:bCs/>
+        <w:caps/>
+      </w:rPr>
+      <w:tblPr/>
+      <w:tcPr>
+        <w:tcBorders>
+          <w:left w:val="nil"/>
+        </w:tcBorders>
+      </w:tcPr>
+    </w:tblStylePr>
+    <w:tblStylePr w:type="band1Vert">
+      <w:tblPr/>
+      <w:tcPr>
+        <w:shd w:val="clear" w:color="auto" w:fill="F2F2F2" w:themeFill="background1" w:themeFillShade="F2"/>
+      </w:tcPr>
+    </w:tblStylePr>
+    <w:tblStylePr w:type="band1Horz">
+      <w:tblPr/>
+      <w:tcPr>
+        <w:shd w:val="clear" w:color="auto" w:fill="F2F2F2" w:themeFill="background1" w:themeFillShade="F2"/>
+      </w:tcPr>
+    </w:tblStylePr>
+    <w:tblStylePr w:type="neCell">
+      <w:tblPr/>
+      <w:tcPr>
+        <w:tcBorders>
+          <w:left w:val="nil"/>
+        </w:tcBorders>
+      </w:tcPr>
+    </w:tblStylePr>
+    <w:tblStylePr w:type="nwCell">
+      <w:tblPr/>
+      <w:tcPr>
+        <w:tcBorders>
+          <w:right w:val="nil"/>
+        </w:tcBorders>
+      </w:tcPr>
+    </w:tblStylePr>
   </w:style>
 </w:styles>
 </file>
